--- a/tildeathdouschartbackground.docx
+++ b/tildeathdouschartbackground.docx
@@ -38,7 +38,25 @@
           <w:sz w:val="23"/>
           <w:szCs w:val="23"/>
         </w:rPr>
-        <w:t xml:space="preserve">ponsored by the Bureau of Labor Statistics. This study was dedicated to tracking the labor market and other life </w:t>
+        <w:t xml:space="preserve">ponsored by the </w:t>
+      </w:r>
+      <w:r>
+        <w:rPr>
+          <w:rFonts w:ascii="Times New Roman" w:eastAsia="Times New Roman" w:hAnsi="Times New Roman" w:cs="Times New Roman"/>
+          <w:color w:val="000000" w:themeColor="text1"/>
+          <w:sz w:val="23"/>
+          <w:szCs w:val="23"/>
+        </w:rPr>
+        <w:t xml:space="preserve">U.S. </w:t>
+      </w:r>
+      <w:r>
+        <w:rPr>
+          <w:rFonts w:ascii="Times New Roman" w:eastAsia="Times New Roman" w:hAnsi="Times New Roman" w:cs="Times New Roman"/>
+          <w:color w:val="000000" w:themeColor="text1"/>
+          <w:sz w:val="23"/>
+          <w:szCs w:val="23"/>
+        </w:rPr>
+        <w:t xml:space="preserve">Bureau of Labor Statistics. This study was dedicated to tracking the labor market and other life </w:t>
       </w:r>
       <w:r>
         <w:rPr>
@@ -86,11 +104,151 @@
           <w:sz w:val="23"/>
           <w:szCs w:val="23"/>
         </w:rPr>
-        <w:t>The 1997 study was chosen over the 1979 study, as we felt it was more relevant to the majority of our classmates and included a number of variables we were specifically interested in.</w:t>
+        <w:t>The 1997 study was chosen over the 1979 study</w:t>
+      </w:r>
+      <w:r>
+        <w:rPr>
+          <w:rFonts w:ascii="Times New Roman" w:eastAsia="Times New Roman" w:hAnsi="Times New Roman" w:cs="Times New Roman"/>
+          <w:color w:val="000000" w:themeColor="text1"/>
+          <w:sz w:val="23"/>
+          <w:szCs w:val="23"/>
+        </w:rPr>
+        <w:t xml:space="preserve"> because </w:t>
+      </w:r>
+      <w:r>
+        <w:rPr>
+          <w:rFonts w:ascii="Times New Roman" w:eastAsia="Times New Roman" w:hAnsi="Times New Roman" w:cs="Times New Roman"/>
+          <w:color w:val="000000" w:themeColor="text1"/>
+          <w:sz w:val="23"/>
+          <w:szCs w:val="23"/>
+        </w:rPr>
+        <w:t xml:space="preserve">it </w:t>
+      </w:r>
+      <w:r>
+        <w:rPr>
+          <w:rFonts w:ascii="Times New Roman" w:eastAsia="Times New Roman" w:hAnsi="Times New Roman" w:cs="Times New Roman"/>
+          <w:color w:val="000000" w:themeColor="text1"/>
+          <w:sz w:val="23"/>
+          <w:szCs w:val="23"/>
+        </w:rPr>
+        <w:t xml:space="preserve">is </w:t>
+      </w:r>
+      <w:r>
+        <w:rPr>
+          <w:rFonts w:ascii="Times New Roman" w:eastAsia="Times New Roman" w:hAnsi="Times New Roman" w:cs="Times New Roman"/>
+          <w:color w:val="000000" w:themeColor="text1"/>
+          <w:sz w:val="23"/>
+          <w:szCs w:val="23"/>
+        </w:rPr>
+        <w:t xml:space="preserve">closer </w:t>
+      </w:r>
+      <w:r>
+        <w:rPr>
+          <w:rFonts w:ascii="Times New Roman" w:eastAsia="Times New Roman" w:hAnsi="Times New Roman" w:cs="Times New Roman"/>
+          <w:color w:val="000000" w:themeColor="text1"/>
+          <w:sz w:val="23"/>
+          <w:szCs w:val="23"/>
+        </w:rPr>
+        <w:t xml:space="preserve">(and therefore more relevant) </w:t>
+      </w:r>
+      <w:r>
+        <w:rPr>
+          <w:rFonts w:ascii="Times New Roman" w:eastAsia="Times New Roman" w:hAnsi="Times New Roman" w:cs="Times New Roman"/>
+          <w:color w:val="000000" w:themeColor="text1"/>
+          <w:sz w:val="23"/>
+          <w:szCs w:val="23"/>
+        </w:rPr>
+        <w:t xml:space="preserve">to the </w:t>
+      </w:r>
+      <w:r>
+        <w:rPr>
+          <w:rFonts w:ascii="Times New Roman" w:eastAsia="Times New Roman" w:hAnsi="Times New Roman" w:cs="Times New Roman"/>
+          <w:color w:val="000000" w:themeColor="text1"/>
+          <w:sz w:val="23"/>
+          <w:szCs w:val="23"/>
+        </w:rPr>
+        <w:t>age</w:t>
+      </w:r>
+      <w:r>
+        <w:rPr>
+          <w:rFonts w:ascii="Times New Roman" w:eastAsia="Times New Roman" w:hAnsi="Times New Roman" w:cs="Times New Roman"/>
+          <w:color w:val="000000" w:themeColor="text1"/>
+          <w:sz w:val="23"/>
+          <w:szCs w:val="23"/>
+        </w:rPr>
+        <w:t xml:space="preserve">s </w:t>
+      </w:r>
+      <w:r>
+        <w:rPr>
+          <w:rFonts w:ascii="Times New Roman" w:eastAsia="Times New Roman" w:hAnsi="Times New Roman" w:cs="Times New Roman"/>
+          <w:color w:val="000000" w:themeColor="text1"/>
+          <w:sz w:val="23"/>
+          <w:szCs w:val="23"/>
+        </w:rPr>
+        <w:t xml:space="preserve">of </w:t>
+      </w:r>
+      <w:proofErr w:type="gramStart"/>
+      <w:r>
+        <w:rPr>
+          <w:rFonts w:ascii="Times New Roman" w:eastAsia="Times New Roman" w:hAnsi="Times New Roman" w:cs="Times New Roman"/>
+          <w:color w:val="000000" w:themeColor="text1"/>
+          <w:sz w:val="23"/>
+          <w:szCs w:val="23"/>
+        </w:rPr>
+        <w:t xml:space="preserve">the </w:t>
+      </w:r>
+      <w:r>
+        <w:rPr>
+          <w:rFonts w:ascii="Times New Roman" w:eastAsia="Times New Roman" w:hAnsi="Times New Roman" w:cs="Times New Roman"/>
+          <w:color w:val="000000" w:themeColor="text1"/>
+          <w:sz w:val="23"/>
+          <w:szCs w:val="23"/>
+        </w:rPr>
+        <w:t>majority</w:t>
+      </w:r>
+      <w:r>
+        <w:rPr>
+          <w:rFonts w:ascii="Times New Roman" w:eastAsia="Times New Roman" w:hAnsi="Times New Roman" w:cs="Times New Roman"/>
+          <w:color w:val="000000" w:themeColor="text1"/>
+          <w:sz w:val="23"/>
+          <w:szCs w:val="23"/>
+        </w:rPr>
+        <w:t xml:space="preserve"> </w:t>
+      </w:r>
+      <w:r>
+        <w:rPr>
+          <w:rFonts w:ascii="Times New Roman" w:eastAsia="Times New Roman" w:hAnsi="Times New Roman" w:cs="Times New Roman"/>
+          <w:color w:val="000000" w:themeColor="text1"/>
+          <w:sz w:val="23"/>
+          <w:szCs w:val="23"/>
+        </w:rPr>
+        <w:t>of</w:t>
+      </w:r>
+      <w:proofErr w:type="gramEnd"/>
+      <w:r>
+        <w:rPr>
+          <w:rFonts w:ascii="Times New Roman" w:eastAsia="Times New Roman" w:hAnsi="Times New Roman" w:cs="Times New Roman"/>
+          <w:color w:val="000000" w:themeColor="text1"/>
+          <w:sz w:val="23"/>
+          <w:szCs w:val="23"/>
+        </w:rPr>
+        <w:t xml:space="preserve"> our classmates. The 1997 study also included variables that were of interest, like </w:t>
+      </w:r>
+      <w:r>
+        <w:rPr>
+          <w:rFonts w:ascii="Times New Roman" w:eastAsia="Times New Roman" w:hAnsi="Times New Roman" w:cs="Times New Roman"/>
+          <w:color w:val="000000" w:themeColor="text1"/>
+          <w:sz w:val="23"/>
+          <w:szCs w:val="23"/>
+        </w:rPr>
+        <w:t>subjects’ cohabitation.</w:t>
       </w:r>
     </w:p>
     <w:p>
       <w:pPr>
+        <w:pBdr>
+          <w:bottom w:val="single" w:sz="6" w:space="1" w:color="auto"/>
+        </w:pBdr>
         <w:shd w:val="clear" w:color="auto" w:fill="FFFFFF"/>
         <w:spacing w:after="100" w:afterAutospacing="1"/>
         <w:rPr>
@@ -107,61 +265,34 @@
           <w:sz w:val="23"/>
           <w:szCs w:val="23"/>
         </w:rPr>
-        <w:t xml:space="preserve">In order to get a better understanding of the </w:t>
-      </w:r>
-      <w:r>
-        <w:rPr>
-          <w:rFonts w:ascii="Times New Roman" w:eastAsia="Times New Roman" w:hAnsi="Times New Roman" w:cs="Times New Roman"/>
-          <w:color w:val="000000" w:themeColor="text1"/>
-          <w:sz w:val="23"/>
-          <w:szCs w:val="23"/>
-        </w:rPr>
-        <w:t>data and</w:t>
-      </w:r>
-      <w:r>
-        <w:rPr>
-          <w:rFonts w:ascii="Times New Roman" w:eastAsia="Times New Roman" w:hAnsi="Times New Roman" w:cs="Times New Roman"/>
-          <w:color w:val="000000" w:themeColor="text1"/>
-          <w:sz w:val="23"/>
-          <w:szCs w:val="23"/>
-        </w:rPr>
-        <w:t xml:space="preserve"> begin to </w:t>
-      </w:r>
-      <w:r>
-        <w:rPr>
-          <w:rFonts w:ascii="Times New Roman" w:eastAsia="Times New Roman" w:hAnsi="Times New Roman" w:cs="Times New Roman"/>
-          <w:color w:val="000000" w:themeColor="text1"/>
-          <w:sz w:val="23"/>
-          <w:szCs w:val="23"/>
-        </w:rPr>
-        <w:t>decipher</w:t>
-      </w:r>
-      <w:r>
-        <w:rPr>
-          <w:rFonts w:ascii="Times New Roman" w:eastAsia="Times New Roman" w:hAnsi="Times New Roman" w:cs="Times New Roman"/>
-          <w:color w:val="000000" w:themeColor="text1"/>
-          <w:sz w:val="23"/>
-          <w:szCs w:val="23"/>
-        </w:rPr>
-        <w:t xml:space="preserve"> what we </w:t>
-      </w:r>
-      <w:r>
-        <w:rPr>
-          <w:rFonts w:ascii="Times New Roman" w:eastAsia="Times New Roman" w:hAnsi="Times New Roman" w:cs="Times New Roman"/>
-          <w:color w:val="000000" w:themeColor="text1"/>
-          <w:sz w:val="23"/>
-          <w:szCs w:val="23"/>
-        </w:rPr>
-        <w:t>needed</w:t>
-      </w:r>
-      <w:r>
-        <w:rPr>
-          <w:rFonts w:ascii="Times New Roman" w:eastAsia="Times New Roman" w:hAnsi="Times New Roman" w:cs="Times New Roman"/>
-          <w:color w:val="000000" w:themeColor="text1"/>
-          <w:sz w:val="23"/>
-          <w:szCs w:val="23"/>
-        </w:rPr>
-        <w:t xml:space="preserve"> to focus our model on, we utilized pandas, matplotlib, and </w:t>
+        <w:t>W</w:t>
+      </w:r>
+      <w:r>
+        <w:rPr>
+          <w:rFonts w:ascii="Times New Roman" w:eastAsia="Times New Roman" w:hAnsi="Times New Roman" w:cs="Times New Roman"/>
+          <w:color w:val="000000" w:themeColor="text1"/>
+          <w:sz w:val="23"/>
+          <w:szCs w:val="23"/>
+        </w:rPr>
+        <w:t xml:space="preserve">e utilized </w:t>
+      </w:r>
+      <w:r>
+        <w:rPr>
+          <w:rFonts w:ascii="Times New Roman" w:eastAsia="Times New Roman" w:hAnsi="Times New Roman" w:cs="Times New Roman"/>
+          <w:color w:val="000000" w:themeColor="text1"/>
+          <w:sz w:val="23"/>
+          <w:szCs w:val="23"/>
+        </w:rPr>
+        <w:t>P</w:t>
+      </w:r>
+      <w:r>
+        <w:rPr>
+          <w:rFonts w:ascii="Times New Roman" w:eastAsia="Times New Roman" w:hAnsi="Times New Roman" w:cs="Times New Roman"/>
+          <w:color w:val="000000" w:themeColor="text1"/>
+          <w:sz w:val="23"/>
+          <w:szCs w:val="23"/>
+        </w:rPr>
+        <w:t xml:space="preserve">andas, </w:t>
       </w:r>
       <w:proofErr w:type="spellStart"/>
       <w:r>
@@ -171,7 +302,7 @@
           <w:sz w:val="23"/>
           <w:szCs w:val="23"/>
         </w:rPr>
-        <w:t>plotly</w:t>
+        <w:t>MatPlotLib</w:t>
       </w:r>
       <w:proofErr w:type="spellEnd"/>
       <w:r>
@@ -181,142 +312,265 @@
           <w:sz w:val="23"/>
           <w:szCs w:val="23"/>
         </w:rPr>
+        <w:t xml:space="preserve">, and </w:t>
+      </w:r>
+      <w:proofErr w:type="spellStart"/>
+      <w:r>
+        <w:rPr>
+          <w:rFonts w:ascii="Times New Roman" w:eastAsia="Times New Roman" w:hAnsi="Times New Roman" w:cs="Times New Roman"/>
+          <w:color w:val="000000" w:themeColor="text1"/>
+          <w:sz w:val="23"/>
+          <w:szCs w:val="23"/>
+        </w:rPr>
+        <w:t>Plotly</w:t>
+      </w:r>
+      <w:proofErr w:type="spellEnd"/>
+      <w:r>
+        <w:rPr>
+          <w:rFonts w:ascii="Times New Roman" w:eastAsia="Times New Roman" w:hAnsi="Times New Roman" w:cs="Times New Roman"/>
+          <w:color w:val="000000" w:themeColor="text1"/>
+          <w:sz w:val="23"/>
+          <w:szCs w:val="23"/>
+        </w:rPr>
+        <w:t xml:space="preserve"> to explore the data and </w:t>
+      </w:r>
+      <w:r>
+        <w:rPr>
+          <w:rFonts w:ascii="Times New Roman" w:eastAsia="Times New Roman" w:hAnsi="Times New Roman" w:cs="Times New Roman"/>
+          <w:color w:val="000000" w:themeColor="text1"/>
+          <w:sz w:val="23"/>
+          <w:szCs w:val="23"/>
+        </w:rPr>
+        <w:t xml:space="preserve">determine the needs and focus of our model. </w:t>
+      </w:r>
+      <w:r>
+        <w:rPr>
+          <w:rFonts w:ascii="Times New Roman" w:eastAsia="Times New Roman" w:hAnsi="Times New Roman" w:cs="Times New Roman"/>
+          <w:color w:val="000000" w:themeColor="text1"/>
+          <w:sz w:val="23"/>
+          <w:szCs w:val="23"/>
+        </w:rPr>
+        <w:t xml:space="preserve">This allowed us </w:t>
+      </w:r>
+      <w:r>
+        <w:rPr>
+          <w:rFonts w:ascii="Times New Roman" w:eastAsia="Times New Roman" w:hAnsi="Times New Roman" w:cs="Times New Roman"/>
+          <w:color w:val="000000" w:themeColor="text1"/>
+          <w:sz w:val="23"/>
+          <w:szCs w:val="23"/>
+        </w:rPr>
+        <w:t xml:space="preserve">to visualize the </w:t>
+      </w:r>
+      <w:r>
+        <w:rPr>
+          <w:rFonts w:ascii="Times New Roman" w:eastAsia="Times New Roman" w:hAnsi="Times New Roman" w:cs="Times New Roman"/>
+          <w:color w:val="000000" w:themeColor="text1"/>
+          <w:sz w:val="23"/>
+          <w:szCs w:val="23"/>
+        </w:rPr>
+        <w:t>potential</w:t>
+      </w:r>
+      <w:r>
+        <w:rPr>
+          <w:rFonts w:ascii="Times New Roman" w:eastAsia="Times New Roman" w:hAnsi="Times New Roman" w:cs="Times New Roman"/>
+          <w:color w:val="000000" w:themeColor="text1"/>
+          <w:sz w:val="23"/>
+          <w:szCs w:val="23"/>
+        </w:rPr>
+        <w:t xml:space="preserve"> relationship</w:t>
+      </w:r>
+      <w:r>
+        <w:rPr>
+          <w:rFonts w:ascii="Times New Roman" w:eastAsia="Times New Roman" w:hAnsi="Times New Roman" w:cs="Times New Roman"/>
+          <w:color w:val="000000" w:themeColor="text1"/>
+          <w:sz w:val="23"/>
+          <w:szCs w:val="23"/>
+        </w:rPr>
+        <w:t>s</w:t>
+      </w:r>
+      <w:r>
+        <w:rPr>
+          <w:rFonts w:ascii="Times New Roman" w:eastAsia="Times New Roman" w:hAnsi="Times New Roman" w:cs="Times New Roman"/>
+          <w:color w:val="000000" w:themeColor="text1"/>
+          <w:sz w:val="23"/>
+          <w:szCs w:val="23"/>
+        </w:rPr>
+        <w:t xml:space="preserve"> between certain variables, as you will see </w:t>
+      </w:r>
+      <w:r>
+        <w:rPr>
+          <w:rFonts w:ascii="Times New Roman" w:eastAsia="Times New Roman" w:hAnsi="Times New Roman" w:cs="Times New Roman"/>
+          <w:color w:val="000000" w:themeColor="text1"/>
+          <w:sz w:val="23"/>
+          <w:szCs w:val="23"/>
+        </w:rPr>
+        <w:t xml:space="preserve">&lt;a </w:t>
+      </w:r>
+      <w:proofErr w:type="spellStart"/>
+      <w:r>
+        <w:rPr>
+          <w:rFonts w:ascii="Times New Roman" w:eastAsia="Times New Roman" w:hAnsi="Times New Roman" w:cs="Times New Roman"/>
+          <w:color w:val="000000" w:themeColor="text1"/>
+          <w:sz w:val="23"/>
+          <w:szCs w:val="23"/>
+        </w:rPr>
+        <w:t>href</w:t>
+      </w:r>
+      <w:proofErr w:type="spellEnd"/>
+      <w:r>
+        <w:rPr>
+          <w:rFonts w:ascii="Times New Roman" w:eastAsia="Times New Roman" w:hAnsi="Times New Roman" w:cs="Times New Roman"/>
+          <w:color w:val="000000" w:themeColor="text1"/>
+          <w:sz w:val="23"/>
+          <w:szCs w:val="23"/>
+        </w:rPr>
+        <w:t>=’#</w:t>
+      </w:r>
+      <w:proofErr w:type="spellStart"/>
+      <w:r>
+        <w:rPr>
+          <w:rFonts w:ascii="Times New Roman" w:eastAsia="Times New Roman" w:hAnsi="Times New Roman" w:cs="Times New Roman"/>
+          <w:color w:val="000000" w:themeColor="text1"/>
+          <w:sz w:val="23"/>
+          <w:szCs w:val="23"/>
+        </w:rPr>
+        <w:t>exporation</w:t>
+      </w:r>
+      <w:proofErr w:type="spellEnd"/>
+      <w:r>
+        <w:rPr>
+          <w:rFonts w:ascii="Times New Roman" w:eastAsia="Times New Roman" w:hAnsi="Times New Roman" w:cs="Times New Roman"/>
+          <w:color w:val="000000" w:themeColor="text1"/>
+          <w:sz w:val="23"/>
+          <w:szCs w:val="23"/>
+        </w:rPr>
+        <w:t>’&gt;</w:t>
+      </w:r>
+      <w:r>
+        <w:rPr>
+          <w:rFonts w:ascii="Times New Roman" w:eastAsia="Times New Roman" w:hAnsi="Times New Roman" w:cs="Times New Roman"/>
+          <w:color w:val="000000" w:themeColor="text1"/>
+          <w:sz w:val="23"/>
+          <w:szCs w:val="23"/>
+        </w:rPr>
+        <w:t>below</w:t>
+      </w:r>
+      <w:r>
+        <w:rPr>
+          <w:rFonts w:ascii="Times New Roman" w:eastAsia="Times New Roman" w:hAnsi="Times New Roman" w:cs="Times New Roman"/>
+          <w:color w:val="000000" w:themeColor="text1"/>
+          <w:sz w:val="23"/>
+          <w:szCs w:val="23"/>
+        </w:rPr>
+        <w:t>&lt;/a&gt;</w:t>
+      </w:r>
+      <w:r>
+        <w:rPr>
+          <w:rFonts w:ascii="Times New Roman" w:eastAsia="Times New Roman" w:hAnsi="Times New Roman" w:cs="Times New Roman"/>
+          <w:color w:val="000000" w:themeColor="text1"/>
+          <w:sz w:val="23"/>
+          <w:szCs w:val="23"/>
+        </w:rPr>
+        <w:t>. Thes</w:t>
+      </w:r>
+      <w:r>
+        <w:rPr>
+          <w:rFonts w:ascii="Times New Roman" w:eastAsia="Times New Roman" w:hAnsi="Times New Roman" w:cs="Times New Roman"/>
+          <w:color w:val="000000" w:themeColor="text1"/>
+          <w:sz w:val="23"/>
+          <w:szCs w:val="23"/>
+        </w:rPr>
+        <w:t xml:space="preserve">e variables included </w:t>
+      </w:r>
+      <w:r>
+        <w:rPr>
+          <w:rFonts w:ascii="Times New Roman" w:eastAsia="Times New Roman" w:hAnsi="Times New Roman" w:cs="Times New Roman"/>
+          <w:color w:val="000000" w:themeColor="text1"/>
+          <w:sz w:val="23"/>
+          <w:szCs w:val="23"/>
+        </w:rPr>
+        <w:t xml:space="preserve">age of first incarceration, marital status, personality, </w:t>
+      </w:r>
+      <w:r>
+        <w:rPr>
+          <w:rFonts w:ascii="Times New Roman" w:eastAsia="Times New Roman" w:hAnsi="Times New Roman" w:cs="Times New Roman"/>
+          <w:color w:val="000000" w:themeColor="text1"/>
+          <w:sz w:val="23"/>
+          <w:szCs w:val="23"/>
+        </w:rPr>
+        <w:t>highest level of education, and even favorit</w:t>
+      </w:r>
+      <w:r>
+        <w:rPr>
+          <w:rFonts w:ascii="Times New Roman" w:eastAsia="Times New Roman" w:hAnsi="Times New Roman" w:cs="Times New Roman"/>
+          <w:color w:val="000000" w:themeColor="text1"/>
+          <w:sz w:val="23"/>
+          <w:szCs w:val="23"/>
+        </w:rPr>
+        <w:t>e ice cream f</w:t>
+      </w:r>
+      <w:r>
+        <w:rPr>
+          <w:rFonts w:ascii="Times New Roman" w:eastAsia="Times New Roman" w:hAnsi="Times New Roman" w:cs="Times New Roman"/>
+          <w:color w:val="000000" w:themeColor="text1"/>
+          <w:sz w:val="23"/>
+          <w:szCs w:val="23"/>
+        </w:rPr>
+        <w:t>l</w:t>
+      </w:r>
+      <w:r>
+        <w:rPr>
+          <w:rFonts w:ascii="Times New Roman" w:eastAsia="Times New Roman" w:hAnsi="Times New Roman" w:cs="Times New Roman"/>
+          <w:color w:val="000000" w:themeColor="text1"/>
+          <w:sz w:val="23"/>
+          <w:szCs w:val="23"/>
+        </w:rPr>
+        <w:t>avor. Out of this explorati</w:t>
+      </w:r>
+      <w:r>
+        <w:rPr>
+          <w:rFonts w:ascii="Times New Roman" w:eastAsia="Times New Roman" w:hAnsi="Times New Roman" w:cs="Times New Roman"/>
+          <w:color w:val="000000" w:themeColor="text1"/>
+          <w:sz w:val="23"/>
+          <w:szCs w:val="23"/>
+        </w:rPr>
+        <w:t>on</w:t>
+      </w:r>
+      <w:r>
+        <w:rPr>
+          <w:rFonts w:ascii="Times New Roman" w:eastAsia="Times New Roman" w:hAnsi="Times New Roman" w:cs="Times New Roman"/>
+          <w:color w:val="000000" w:themeColor="text1"/>
+          <w:sz w:val="23"/>
+          <w:szCs w:val="23"/>
+        </w:rPr>
+        <w:t xml:space="preserve"> we coined the term </w:t>
+      </w:r>
+      <w:r>
+        <w:rPr>
+          <w:rFonts w:ascii="Times New Roman" w:eastAsia="Times New Roman" w:hAnsi="Times New Roman" w:cs="Times New Roman"/>
+          <w:color w:val="000000" w:themeColor="text1"/>
+          <w:sz w:val="23"/>
+          <w:szCs w:val="23"/>
+        </w:rPr>
+        <w:t xml:space="preserve">and engineered the </w:t>
+      </w:r>
+      <w:r>
+        <w:rPr>
+          <w:rFonts w:ascii="Times New Roman" w:eastAsia="Times New Roman" w:hAnsi="Times New Roman" w:cs="Times New Roman"/>
+          <w:color w:val="000000" w:themeColor="text1"/>
+          <w:sz w:val="23"/>
+          <w:szCs w:val="23"/>
+        </w:rPr>
+        <w:t>Longitudinal Chaos Index (LCI)</w:t>
+      </w:r>
+      <w:r>
+        <w:rPr>
+          <w:rFonts w:ascii="Times New Roman" w:eastAsia="Times New Roman" w:hAnsi="Times New Roman" w:cs="Times New Roman"/>
+          <w:color w:val="000000" w:themeColor="text1"/>
+          <w:sz w:val="23"/>
+          <w:szCs w:val="23"/>
+        </w:rPr>
         <w:t>.</w:t>
-      </w:r>
-      <w:r>
-        <w:rPr>
-          <w:rFonts w:ascii="Times New Roman" w:eastAsia="Times New Roman" w:hAnsi="Times New Roman" w:cs="Times New Roman"/>
-          <w:color w:val="000000" w:themeColor="text1"/>
-          <w:sz w:val="23"/>
-          <w:szCs w:val="23"/>
-        </w:rPr>
-        <w:t xml:space="preserve"> </w:t>
-      </w:r>
-      <w:r>
-        <w:rPr>
-          <w:rFonts w:ascii="Times New Roman" w:eastAsia="Times New Roman" w:hAnsi="Times New Roman" w:cs="Times New Roman"/>
-          <w:color w:val="000000" w:themeColor="text1"/>
-          <w:sz w:val="23"/>
-          <w:szCs w:val="23"/>
-        </w:rPr>
-        <w:t xml:space="preserve">This allowed us </w:t>
-      </w:r>
-      <w:r>
-        <w:rPr>
-          <w:rFonts w:ascii="Times New Roman" w:eastAsia="Times New Roman" w:hAnsi="Times New Roman" w:cs="Times New Roman"/>
-          <w:color w:val="000000" w:themeColor="text1"/>
-          <w:sz w:val="23"/>
-          <w:szCs w:val="23"/>
-        </w:rPr>
-        <w:t xml:space="preserve">to visualize the </w:t>
-      </w:r>
-      <w:r>
-        <w:rPr>
-          <w:rFonts w:ascii="Times New Roman" w:eastAsia="Times New Roman" w:hAnsi="Times New Roman" w:cs="Times New Roman"/>
-          <w:color w:val="000000" w:themeColor="text1"/>
-          <w:sz w:val="23"/>
-          <w:szCs w:val="23"/>
-        </w:rPr>
-        <w:t>potential</w:t>
-      </w:r>
-      <w:r>
-        <w:rPr>
-          <w:rFonts w:ascii="Times New Roman" w:eastAsia="Times New Roman" w:hAnsi="Times New Roman" w:cs="Times New Roman"/>
-          <w:color w:val="000000" w:themeColor="text1"/>
-          <w:sz w:val="23"/>
-          <w:szCs w:val="23"/>
-        </w:rPr>
-        <w:t xml:space="preserve"> relationship</w:t>
-      </w:r>
-      <w:r>
-        <w:rPr>
-          <w:rFonts w:ascii="Times New Roman" w:eastAsia="Times New Roman" w:hAnsi="Times New Roman" w:cs="Times New Roman"/>
-          <w:color w:val="000000" w:themeColor="text1"/>
-          <w:sz w:val="23"/>
-          <w:szCs w:val="23"/>
-        </w:rPr>
-        <w:t>s</w:t>
-      </w:r>
-      <w:r>
-        <w:rPr>
-          <w:rFonts w:ascii="Times New Roman" w:eastAsia="Times New Roman" w:hAnsi="Times New Roman" w:cs="Times New Roman"/>
-          <w:color w:val="000000" w:themeColor="text1"/>
-          <w:sz w:val="23"/>
-          <w:szCs w:val="23"/>
-        </w:rPr>
-        <w:t xml:space="preserve"> between certain variables, as you will see below. Thes</w:t>
-      </w:r>
-      <w:r>
-        <w:rPr>
-          <w:rFonts w:ascii="Times New Roman" w:eastAsia="Times New Roman" w:hAnsi="Times New Roman" w:cs="Times New Roman"/>
-          <w:color w:val="000000" w:themeColor="text1"/>
-          <w:sz w:val="23"/>
-          <w:szCs w:val="23"/>
-        </w:rPr>
-        <w:t xml:space="preserve">e variables included </w:t>
-      </w:r>
-      <w:r>
-        <w:rPr>
-          <w:rFonts w:ascii="Times New Roman" w:eastAsia="Times New Roman" w:hAnsi="Times New Roman" w:cs="Times New Roman"/>
-          <w:color w:val="000000" w:themeColor="text1"/>
-          <w:sz w:val="23"/>
-          <w:szCs w:val="23"/>
-        </w:rPr>
-        <w:t xml:space="preserve">age of first incarceration, marital status, personality, </w:t>
-      </w:r>
-      <w:r>
-        <w:rPr>
-          <w:rFonts w:ascii="Times New Roman" w:eastAsia="Times New Roman" w:hAnsi="Times New Roman" w:cs="Times New Roman"/>
-          <w:color w:val="000000" w:themeColor="text1"/>
-          <w:sz w:val="23"/>
-          <w:szCs w:val="23"/>
-        </w:rPr>
-        <w:t>highest level of education, and even favorit</w:t>
-      </w:r>
-      <w:r>
-        <w:rPr>
-          <w:rFonts w:ascii="Times New Roman" w:eastAsia="Times New Roman" w:hAnsi="Times New Roman" w:cs="Times New Roman"/>
-          <w:color w:val="000000" w:themeColor="text1"/>
-          <w:sz w:val="23"/>
-          <w:szCs w:val="23"/>
-        </w:rPr>
-        <w:t>e ice cream f</w:t>
-      </w:r>
-      <w:r>
-        <w:rPr>
-          <w:rFonts w:ascii="Times New Roman" w:eastAsia="Times New Roman" w:hAnsi="Times New Roman" w:cs="Times New Roman"/>
-          <w:color w:val="000000" w:themeColor="text1"/>
-          <w:sz w:val="23"/>
-          <w:szCs w:val="23"/>
-        </w:rPr>
-        <w:t>l</w:t>
-      </w:r>
-      <w:r>
-        <w:rPr>
-          <w:rFonts w:ascii="Times New Roman" w:eastAsia="Times New Roman" w:hAnsi="Times New Roman" w:cs="Times New Roman"/>
-          <w:color w:val="000000" w:themeColor="text1"/>
-          <w:sz w:val="23"/>
-          <w:szCs w:val="23"/>
-        </w:rPr>
-        <w:t>avor. Out of this explorati</w:t>
-      </w:r>
-      <w:r>
-        <w:rPr>
-          <w:rFonts w:ascii="Times New Roman" w:eastAsia="Times New Roman" w:hAnsi="Times New Roman" w:cs="Times New Roman"/>
-          <w:color w:val="000000" w:themeColor="text1"/>
-          <w:sz w:val="23"/>
-          <w:szCs w:val="23"/>
-        </w:rPr>
-        <w:t>on, we chose to engineer a feature termed the Longitudinal</w:t>
-      </w:r>
-      <w:r>
-        <w:rPr>
-          <w:rFonts w:ascii="Times New Roman" w:eastAsia="Times New Roman" w:hAnsi="Times New Roman" w:cs="Times New Roman"/>
-          <w:color w:val="000000" w:themeColor="text1"/>
-          <w:sz w:val="23"/>
-          <w:szCs w:val="23"/>
-        </w:rPr>
-        <w:t xml:space="preserve"> Chaos Index (LCI).</w:t>
       </w:r>
     </w:p>
     <w:p>
@@ -373,43 +627,61 @@
           <w:sz w:val="23"/>
           <w:szCs w:val="23"/>
         </w:rPr>
-        <w:t xml:space="preserve"> measure of how objectively chao</w:t>
-      </w:r>
-      <w:r>
-        <w:rPr>
-          <w:rFonts w:ascii="Times New Roman" w:hAnsi="Times New Roman" w:cs="Times New Roman"/>
-          <w:color w:val="000000" w:themeColor="text1"/>
-          <w:sz w:val="23"/>
-          <w:szCs w:val="23"/>
-        </w:rPr>
-        <w:t>tic someone's love life is over the course of the study. The more changes in your relationship/marital status, the higher your LCI. To create the LCI feature, we looked at the marri</w:t>
-      </w:r>
-      <w:r>
-        <w:rPr>
-          <w:rFonts w:ascii="Times New Roman" w:hAnsi="Times New Roman" w:cs="Times New Roman"/>
-          <w:color w:val="000000" w:themeColor="text1"/>
-          <w:sz w:val="23"/>
-          <w:szCs w:val="23"/>
-        </w:rPr>
-        <w:t>a</w:t>
-      </w:r>
-      <w:r>
-        <w:rPr>
-          <w:rFonts w:ascii="Times New Roman" w:hAnsi="Times New Roman" w:cs="Times New Roman"/>
-          <w:color w:val="000000" w:themeColor="text1"/>
-          <w:sz w:val="23"/>
-          <w:szCs w:val="23"/>
-        </w:rPr>
-        <w:t>ge variable over the span of the study. The specific question</w:t>
-      </w:r>
-      <w:r>
-        <w:rPr>
-          <w:rFonts w:ascii="Times New Roman" w:hAnsi="Times New Roman" w:cs="Times New Roman"/>
-          <w:color w:val="000000" w:themeColor="text1"/>
-          <w:sz w:val="23"/>
-          <w:szCs w:val="23"/>
-        </w:rPr>
-        <w:t xml:space="preserve"> was listed as</w:t>
+        <w:t xml:space="preserve"> measure of</w:t>
+      </w:r>
+      <w:r>
+        <w:rPr>
+          <w:rFonts w:ascii="Times New Roman" w:hAnsi="Times New Roman" w:cs="Times New Roman"/>
+          <w:color w:val="000000" w:themeColor="text1"/>
+          <w:sz w:val="23"/>
+          <w:szCs w:val="23"/>
+        </w:rPr>
+        <w:t xml:space="preserve"> the objective chaos of a subject’s love life throughout the study.</w:t>
+      </w:r>
+      <w:r>
+        <w:rPr>
+          <w:rFonts w:ascii="Times New Roman" w:hAnsi="Times New Roman" w:cs="Times New Roman"/>
+          <w:color w:val="000000" w:themeColor="text1"/>
+          <w:sz w:val="23"/>
+          <w:szCs w:val="23"/>
+        </w:rPr>
+        <w:t xml:space="preserve"> The more changes in your relationship/marital status, the higher your LCI. To create the LCI feature, we looked at </w:t>
+      </w:r>
+      <w:r>
+        <w:rPr>
+          <w:rFonts w:ascii="Times New Roman" w:hAnsi="Times New Roman" w:cs="Times New Roman"/>
+          <w:color w:val="000000" w:themeColor="text1"/>
+          <w:sz w:val="23"/>
+          <w:szCs w:val="23"/>
+        </w:rPr>
+        <w:t xml:space="preserve">reported marital status </w:t>
+      </w:r>
+      <w:r>
+        <w:rPr>
+          <w:rFonts w:ascii="Times New Roman" w:hAnsi="Times New Roman" w:cs="Times New Roman"/>
+          <w:color w:val="000000" w:themeColor="text1"/>
+          <w:sz w:val="23"/>
+          <w:szCs w:val="23"/>
+        </w:rPr>
+        <w:t xml:space="preserve">over the span of the study. The specific </w:t>
+      </w:r>
+      <w:r>
+        <w:rPr>
+          <w:rFonts w:ascii="Times New Roman" w:hAnsi="Times New Roman" w:cs="Times New Roman"/>
+          <w:color w:val="000000" w:themeColor="text1"/>
+          <w:sz w:val="23"/>
+          <w:szCs w:val="23"/>
+        </w:rPr>
+        <w:t xml:space="preserve">interview </w:t>
+      </w:r>
+      <w:r>
+        <w:rPr>
+          <w:rFonts w:ascii="Times New Roman" w:hAnsi="Times New Roman" w:cs="Times New Roman"/>
+          <w:color w:val="000000" w:themeColor="text1"/>
+          <w:sz w:val="23"/>
+          <w:szCs w:val="23"/>
+        </w:rPr>
+        <w:t>question</w:t>
       </w:r>
       <w:r>
         <w:rPr>
@@ -427,6 +699,15 @@
           <w:sz w:val="23"/>
           <w:szCs w:val="23"/>
         </w:rPr>
+        <w:t xml:space="preserve">used in the study was </w:t>
+      </w:r>
+      <w:r>
+        <w:rPr>
+          <w:rFonts w:ascii="Times New Roman" w:hAnsi="Times New Roman" w:cs="Times New Roman"/>
+          <w:color w:val="000000" w:themeColor="text1"/>
+          <w:sz w:val="23"/>
+          <w:szCs w:val="23"/>
+        </w:rPr>
         <w:t>“</w:t>
       </w:r>
       <w:r>
@@ -463,68 +744,82 @@
           <w:sz w:val="23"/>
           <w:szCs w:val="23"/>
         </w:rPr>
-        <w:t>-2016]” was</w:t>
-      </w:r>
-      <w:r>
-        <w:rPr>
-          <w:rFonts w:ascii="Times New Roman" w:hAnsi="Times New Roman" w:cs="Times New Roman"/>
-          <w:color w:val="000000" w:themeColor="text1"/>
-          <w:sz w:val="23"/>
-          <w:szCs w:val="23"/>
-        </w:rPr>
-        <w:t xml:space="preserve"> calculated for each month beginnin</w:t>
-      </w:r>
-      <w:r>
-        <w:rPr>
-          <w:rFonts w:ascii="Times New Roman" w:hAnsi="Times New Roman" w:cs="Times New Roman"/>
-          <w:color w:val="000000" w:themeColor="text1"/>
-          <w:sz w:val="23"/>
-          <w:szCs w:val="23"/>
-        </w:rPr>
-        <w:t xml:space="preserve">g with the month the </w:t>
-      </w:r>
-      <w:r>
-        <w:rPr>
-          <w:rFonts w:ascii="Times New Roman" w:hAnsi="Times New Roman" w:cs="Times New Roman"/>
-          <w:color w:val="000000" w:themeColor="text1"/>
-          <w:sz w:val="23"/>
-          <w:szCs w:val="23"/>
-        </w:rPr>
-        <w:t xml:space="preserve">respondent </w:t>
-      </w:r>
-      <w:r>
-        <w:rPr>
-          <w:rFonts w:ascii="Times New Roman" w:hAnsi="Times New Roman" w:cs="Times New Roman"/>
-          <w:color w:val="000000" w:themeColor="text1"/>
-          <w:sz w:val="23"/>
-          <w:szCs w:val="23"/>
-        </w:rPr>
-        <w:t>turned 14</w:t>
-      </w:r>
-      <w:r>
-        <w:rPr>
-          <w:rFonts w:ascii="Times New Roman" w:hAnsi="Times New Roman" w:cs="Times New Roman"/>
-          <w:color w:val="000000" w:themeColor="text1"/>
-          <w:sz w:val="23"/>
-          <w:szCs w:val="23"/>
-        </w:rPr>
-        <w:t xml:space="preserve"> years old. There were six possible responses: “Never Married, Not Cohabitating,” “Never Married, Cohabitating,” “Married,” “Legally Separated,” “Divorced,” and “Widowed.”</w:t>
+        <w:t xml:space="preserve">-2016]” </w:t>
+      </w:r>
+      <w:r>
+        <w:rPr>
+          <w:rFonts w:ascii="Times New Roman" w:hAnsi="Times New Roman" w:cs="Times New Roman"/>
+          <w:color w:val="000000" w:themeColor="text1"/>
+          <w:sz w:val="23"/>
+          <w:szCs w:val="23"/>
+        </w:rPr>
+        <w:t xml:space="preserve">(which will now be referred to as the “research question”) </w:t>
+      </w:r>
+      <w:r>
+        <w:rPr>
+          <w:rFonts w:ascii="Times New Roman" w:hAnsi="Times New Roman" w:cs="Times New Roman"/>
+          <w:color w:val="000000" w:themeColor="text1"/>
+          <w:sz w:val="23"/>
+          <w:szCs w:val="23"/>
+        </w:rPr>
+        <w:t xml:space="preserve">and was recorded every month after </w:t>
+      </w:r>
+      <w:r>
+        <w:rPr>
+          <w:rFonts w:ascii="Times New Roman" w:hAnsi="Times New Roman" w:cs="Times New Roman"/>
+          <w:color w:val="000000" w:themeColor="text1"/>
+          <w:sz w:val="23"/>
+          <w:szCs w:val="23"/>
+        </w:rPr>
+        <w:t xml:space="preserve">the </w:t>
+      </w:r>
+      <w:r>
+        <w:rPr>
+          <w:rFonts w:ascii="Times New Roman" w:hAnsi="Times New Roman" w:cs="Times New Roman"/>
+          <w:color w:val="000000" w:themeColor="text1"/>
+          <w:sz w:val="23"/>
+          <w:szCs w:val="23"/>
+        </w:rPr>
+        <w:t>subjec</w:t>
+      </w:r>
+      <w:r>
+        <w:rPr>
+          <w:rFonts w:ascii="Times New Roman" w:hAnsi="Times New Roman" w:cs="Times New Roman"/>
+          <w:color w:val="000000" w:themeColor="text1"/>
+          <w:sz w:val="23"/>
+          <w:szCs w:val="23"/>
+        </w:rPr>
+        <w:t>t’s fourteenth birthday</w:t>
+      </w:r>
+      <w:r>
+        <w:rPr>
+          <w:rFonts w:ascii="Times New Roman" w:hAnsi="Times New Roman" w:cs="Times New Roman"/>
+          <w:color w:val="000000" w:themeColor="text1"/>
+          <w:sz w:val="23"/>
+          <w:szCs w:val="23"/>
+        </w:rPr>
+        <w:t>. There were six possible responses: “Never Married, Not Cohabitating,” “Never Married, Cohabitating,” “Married,” “Legally Separated,” “Divorced,” and “Widowed.”</w:t>
       </w:r>
     </w:p>
     <w:p>
       <w:pPr>
-        <w:rPr>
-          <w:rFonts w:ascii="Times New Roman" w:eastAsia="Times New Roman" w:hAnsi="Times New Roman" w:cs="Times New Roman"/>
-          <w:color w:val="000000" w:themeColor="text1"/>
+        <w:pStyle w:val="HTMLPreformatted"/>
+        <w:rPr>
+          <w:rFonts w:ascii="Times New Roman" w:hAnsi="Times New Roman" w:cs="Times New Roman"/>
+          <w:color w:val="000000" w:themeColor="text1"/>
+          <w:sz w:val="23"/>
+          <w:szCs w:val="23"/>
         </w:rPr>
       </w:pPr>
     </w:p>
     <w:p>
       <w:pPr>
-        <w:shd w:val="clear" w:color="auto" w:fill="FFFFFF"/>
-        <w:spacing w:after="100" w:afterAutospacing="1"/>
-        <w:rPr>
-          <w:rFonts w:ascii="Times New Roman" w:eastAsia="Times New Roman" w:hAnsi="Times New Roman" w:cs="Times New Roman"/>
+        <w:pStyle w:val="HTMLPreformatted"/>
+        <w:pBdr>
+          <w:bottom w:val="single" w:sz="6" w:space="1" w:color="auto"/>
+        </w:pBdr>
+        <w:rPr>
+          <w:rFonts w:ascii="Times New Roman" w:hAnsi="Times New Roman" w:cs="Times New Roman"/>
           <w:color w:val="000000" w:themeColor="text1"/>
           <w:sz w:val="23"/>
           <w:szCs w:val="23"/>
@@ -532,75 +827,30 @@
       </w:pPr>
       <w:r>
         <w:rPr>
-          <w:rFonts w:ascii="Times New Roman" w:eastAsia="Times New Roman" w:hAnsi="Times New Roman" w:cs="Times New Roman"/>
-          <w:color w:val="000000" w:themeColor="text1"/>
-          <w:sz w:val="23"/>
-          <w:szCs w:val="23"/>
-        </w:rPr>
-        <w:t xml:space="preserve">Depending on whether or not </w:t>
-      </w:r>
-      <w:r>
-        <w:rPr>
-          <w:rFonts w:ascii="Times New Roman" w:eastAsia="Times New Roman" w:hAnsi="Times New Roman" w:cs="Times New Roman"/>
-          <w:color w:val="000000" w:themeColor="text1"/>
-          <w:sz w:val="23"/>
-          <w:szCs w:val="23"/>
-        </w:rPr>
-        <w:t>the respondent changed the answer to this question from the previous month, indicated whether or not the</w:t>
-      </w:r>
-      <w:r>
-        <w:rPr>
-          <w:rFonts w:ascii="Times New Roman" w:eastAsia="Times New Roman" w:hAnsi="Times New Roman" w:cs="Times New Roman"/>
-          <w:color w:val="000000" w:themeColor="text1"/>
-          <w:sz w:val="23"/>
-          <w:szCs w:val="23"/>
-        </w:rPr>
-        <w:t xml:space="preserve"> LCI would change</w:t>
-      </w:r>
-      <w:r>
-        <w:rPr>
-          <w:rFonts w:ascii="Times New Roman" w:eastAsia="Times New Roman" w:hAnsi="Times New Roman" w:cs="Times New Roman"/>
-          <w:color w:val="000000" w:themeColor="text1"/>
-          <w:sz w:val="23"/>
-          <w:szCs w:val="23"/>
-        </w:rPr>
-        <w:t xml:space="preserve">. </w:t>
-      </w:r>
-      <w:r>
-        <w:rPr>
-          <w:rFonts w:ascii="Times New Roman" w:eastAsia="Times New Roman" w:hAnsi="Times New Roman" w:cs="Times New Roman"/>
-          <w:color w:val="000000" w:themeColor="text1"/>
-          <w:sz w:val="23"/>
-          <w:szCs w:val="23"/>
-        </w:rPr>
-        <w:t xml:space="preserve">Except for two specific life events, all changes </w:t>
-      </w:r>
-      <w:r>
-        <w:rPr>
-          <w:rFonts w:ascii="Times New Roman" w:eastAsia="Times New Roman" w:hAnsi="Times New Roman" w:cs="Times New Roman"/>
-          <w:color w:val="000000" w:themeColor="text1"/>
-          <w:sz w:val="23"/>
-          <w:szCs w:val="23"/>
-        </w:rPr>
-        <w:t>result in a posit</w:t>
-      </w:r>
-      <w:r>
-        <w:rPr>
-          <w:rFonts w:ascii="Times New Roman" w:eastAsia="Times New Roman" w:hAnsi="Times New Roman" w:cs="Times New Roman"/>
-          <w:color w:val="000000" w:themeColor="text1"/>
-          <w:sz w:val="23"/>
-          <w:szCs w:val="23"/>
-        </w:rPr>
-        <w:t xml:space="preserve">ive 1 being added to the LCI. </w:t>
-      </w:r>
-      <w:r>
-        <w:rPr>
-          <w:rFonts w:ascii="Times New Roman" w:eastAsia="Times New Roman" w:hAnsi="Times New Roman" w:cs="Times New Roman"/>
-          <w:color w:val="000000" w:themeColor="text1"/>
-          <w:sz w:val="23"/>
-          <w:szCs w:val="23"/>
-        </w:rPr>
-        <w:t>The first exception has to do with moving from “</w:t>
+          <w:rFonts w:ascii="Times New Roman" w:hAnsi="Times New Roman" w:cs="Times New Roman"/>
+          <w:color w:val="000000" w:themeColor="text1"/>
+          <w:sz w:val="23"/>
+          <w:szCs w:val="23"/>
+        </w:rPr>
+        <w:t>The LCI was designed to start at zero for each subject and then increase or decrease according to any change in response to the research question. All but two changes result in an increase by one point</w:t>
+      </w:r>
+      <w:r>
+        <w:rPr>
+          <w:rFonts w:ascii="Times New Roman" w:hAnsi="Times New Roman" w:cs="Times New Roman"/>
+          <w:color w:val="000000" w:themeColor="text1"/>
+          <w:sz w:val="23"/>
+          <w:szCs w:val="23"/>
+        </w:rPr>
+        <w:t xml:space="preserve">. The first exception is the change from </w:t>
+      </w:r>
+      <w:r>
+        <w:rPr>
+          <w:rFonts w:ascii="Times New Roman" w:hAnsi="Times New Roman" w:cs="Times New Roman"/>
+          <w:color w:val="000000" w:themeColor="text1"/>
+          <w:sz w:val="23"/>
+          <w:szCs w:val="23"/>
+        </w:rPr>
+        <w:t>“</w:t>
       </w:r>
       <w:r>
         <w:rPr>
@@ -613,133 +863,339 @@
       </w:r>
       <w:r>
         <w:rPr>
-          <w:rFonts w:ascii="Times New Roman" w:eastAsia="Times New Roman" w:hAnsi="Times New Roman" w:cs="Times New Roman"/>
-          <w:color w:val="000000" w:themeColor="text1"/>
-          <w:sz w:val="23"/>
-          <w:szCs w:val="23"/>
-        </w:rPr>
-        <w:t>” to “Married.” This does not cause the LCI to change. The second exception occurs when moving from “Married” to “</w:t>
-      </w:r>
-      <w:r>
-        <w:rPr>
-          <w:rFonts w:ascii="Times New Roman" w:eastAsia="Times New Roman" w:hAnsi="Times New Roman" w:cs="Times New Roman"/>
-          <w:color w:val="000000" w:themeColor="text1"/>
-          <w:sz w:val="23"/>
-          <w:szCs w:val="23"/>
-        </w:rPr>
-        <w:t>Divorced,” which causes increases the LCI by 2 points.</w:t>
+          <w:rFonts w:ascii="Times New Roman" w:hAnsi="Times New Roman" w:cs="Times New Roman"/>
+          <w:color w:val="000000" w:themeColor="text1"/>
+          <w:sz w:val="23"/>
+          <w:szCs w:val="23"/>
+        </w:rPr>
+        <w:t>” to “Married</w:t>
+      </w:r>
+      <w:r>
+        <w:rPr>
+          <w:rFonts w:ascii="Times New Roman" w:hAnsi="Times New Roman" w:cs="Times New Roman"/>
+          <w:color w:val="000000" w:themeColor="text1"/>
+          <w:sz w:val="23"/>
+          <w:szCs w:val="23"/>
+        </w:rPr>
+        <w:t>,</w:t>
+      </w:r>
+      <w:r>
+        <w:rPr>
+          <w:rFonts w:ascii="Times New Roman" w:hAnsi="Times New Roman" w:cs="Times New Roman"/>
+          <w:color w:val="000000" w:themeColor="text1"/>
+          <w:sz w:val="23"/>
+          <w:szCs w:val="23"/>
+        </w:rPr>
+        <w:t xml:space="preserve">” </w:t>
+      </w:r>
+      <w:r>
+        <w:rPr>
+          <w:rFonts w:ascii="Times New Roman" w:hAnsi="Times New Roman" w:cs="Times New Roman"/>
+          <w:color w:val="000000" w:themeColor="text1"/>
+          <w:sz w:val="23"/>
+          <w:szCs w:val="23"/>
+        </w:rPr>
+        <w:t xml:space="preserve">which we determined would not increase a subject’s chaos and therefore does not change the LCI. </w:t>
+      </w:r>
+      <w:r>
+        <w:rPr>
+          <w:rFonts w:ascii="Times New Roman" w:hAnsi="Times New Roman" w:cs="Times New Roman"/>
+          <w:color w:val="000000" w:themeColor="text1"/>
+          <w:sz w:val="23"/>
+          <w:szCs w:val="23"/>
+        </w:rPr>
+        <w:t xml:space="preserve">The second exception </w:t>
+      </w:r>
+      <w:r>
+        <w:rPr>
+          <w:rFonts w:ascii="Times New Roman" w:hAnsi="Times New Roman" w:cs="Times New Roman"/>
+          <w:color w:val="000000" w:themeColor="text1"/>
+          <w:sz w:val="23"/>
+          <w:szCs w:val="23"/>
+        </w:rPr>
+        <w:t>is the change from</w:t>
+      </w:r>
+      <w:r>
+        <w:rPr>
+          <w:rFonts w:ascii="Times New Roman" w:hAnsi="Times New Roman" w:cs="Times New Roman"/>
+          <w:color w:val="000000" w:themeColor="text1"/>
+          <w:sz w:val="23"/>
+          <w:szCs w:val="23"/>
+        </w:rPr>
+        <w:t xml:space="preserve"> “Married” to “</w:t>
+      </w:r>
+      <w:r>
+        <w:rPr>
+          <w:rFonts w:ascii="Times New Roman" w:hAnsi="Times New Roman" w:cs="Times New Roman"/>
+          <w:color w:val="000000" w:themeColor="text1"/>
+          <w:sz w:val="23"/>
+          <w:szCs w:val="23"/>
+        </w:rPr>
+        <w:t xml:space="preserve">Divorced,” </w:t>
+      </w:r>
+      <w:r>
+        <w:rPr>
+          <w:rFonts w:ascii="Times New Roman" w:hAnsi="Times New Roman" w:cs="Times New Roman"/>
+          <w:color w:val="000000" w:themeColor="text1"/>
+          <w:sz w:val="23"/>
+          <w:szCs w:val="23"/>
+        </w:rPr>
+        <w:t xml:space="preserve">which increases the LCI by two points. </w:t>
+      </w:r>
+      <w:r>
+        <w:rPr>
+          <w:rFonts w:ascii="Times New Roman" w:hAnsi="Times New Roman" w:cs="Times New Roman"/>
+          <w:color w:val="000000" w:themeColor="text1"/>
+          <w:sz w:val="23"/>
+          <w:szCs w:val="23"/>
+        </w:rPr>
+        <w:t xml:space="preserve">After </w:t>
+      </w:r>
+      <w:r>
+        <w:rPr>
+          <w:rFonts w:ascii="Times New Roman" w:hAnsi="Times New Roman" w:cs="Times New Roman"/>
+          <w:color w:val="000000" w:themeColor="text1"/>
+          <w:sz w:val="23"/>
+          <w:szCs w:val="23"/>
+        </w:rPr>
+        <w:t>the survey subjects’ LCIs were calculated</w:t>
+      </w:r>
+      <w:r>
+        <w:rPr>
+          <w:rFonts w:ascii="Times New Roman" w:hAnsi="Times New Roman" w:cs="Times New Roman"/>
+          <w:color w:val="000000" w:themeColor="text1"/>
+          <w:sz w:val="23"/>
+          <w:szCs w:val="23"/>
+        </w:rPr>
+        <w:t>, w</w:t>
+      </w:r>
+      <w:r>
+        <w:rPr>
+          <w:rFonts w:ascii="Times New Roman" w:hAnsi="Times New Roman" w:cs="Times New Roman"/>
+          <w:color w:val="000000" w:themeColor="text1"/>
+          <w:sz w:val="23"/>
+          <w:szCs w:val="23"/>
+        </w:rPr>
+        <w:t>e created scoring divisions.</w:t>
+      </w:r>
+      <w:r>
+        <w:rPr>
+          <w:rFonts w:ascii="Times New Roman" w:hAnsi="Times New Roman" w:cs="Times New Roman"/>
+          <w:color w:val="000000" w:themeColor="text1"/>
+          <w:sz w:val="23"/>
+          <w:szCs w:val="23"/>
+        </w:rPr>
+        <w:t xml:space="preserve"> </w:t>
+      </w:r>
+      <w:r>
+        <w:rPr>
+          <w:rFonts w:ascii="Times New Roman" w:hAnsi="Times New Roman" w:cs="Times New Roman"/>
+          <w:color w:val="000000" w:themeColor="text1"/>
+          <w:sz w:val="23"/>
+          <w:szCs w:val="23"/>
+        </w:rPr>
+        <w:t xml:space="preserve">These scores </w:t>
+      </w:r>
+      <w:r>
+        <w:rPr>
+          <w:rFonts w:ascii="Times New Roman" w:hAnsi="Times New Roman" w:cs="Times New Roman"/>
+          <w:color w:val="000000" w:themeColor="text1"/>
+          <w:sz w:val="23"/>
+          <w:szCs w:val="23"/>
+        </w:rPr>
+        <w:t xml:space="preserve">detail a final, qualitative measure of a person's LCI. The categories are: </w:t>
+      </w:r>
+      <w:r>
+        <w:rPr>
+          <w:rFonts w:ascii="Times New Roman" w:hAnsi="Times New Roman" w:cs="Times New Roman"/>
+          <w:color w:val="000000" w:themeColor="text1"/>
+          <w:sz w:val="23"/>
+          <w:szCs w:val="23"/>
+        </w:rPr>
+        <w:t>“</w:t>
+      </w:r>
+      <w:r>
+        <w:rPr>
+          <w:rFonts w:ascii="Times New Roman" w:hAnsi="Times New Roman" w:cs="Times New Roman"/>
+          <w:color w:val="000000" w:themeColor="text1"/>
+          <w:sz w:val="23"/>
+          <w:szCs w:val="23"/>
+        </w:rPr>
+        <w:t>Sad and Alone</w:t>
+      </w:r>
+      <w:r>
+        <w:rPr>
+          <w:rFonts w:ascii="Times New Roman" w:hAnsi="Times New Roman" w:cs="Times New Roman"/>
+          <w:color w:val="000000" w:themeColor="text1"/>
+          <w:sz w:val="23"/>
+          <w:szCs w:val="23"/>
+        </w:rPr>
+        <w:t>”</w:t>
+      </w:r>
+      <w:r>
+        <w:rPr>
+          <w:rFonts w:ascii="Times New Roman" w:hAnsi="Times New Roman" w:cs="Times New Roman"/>
+          <w:color w:val="000000" w:themeColor="text1"/>
+          <w:sz w:val="23"/>
+          <w:szCs w:val="23"/>
+        </w:rPr>
+        <w:t xml:space="preserve"> (SA), </w:t>
+      </w:r>
+      <w:r>
+        <w:rPr>
+          <w:rFonts w:ascii="Times New Roman" w:hAnsi="Times New Roman" w:cs="Times New Roman"/>
+          <w:color w:val="000000" w:themeColor="text1"/>
+          <w:sz w:val="23"/>
+          <w:szCs w:val="23"/>
+        </w:rPr>
+        <w:t>“</w:t>
+      </w:r>
+      <w:r>
+        <w:rPr>
+          <w:rFonts w:ascii="Times New Roman" w:hAnsi="Times New Roman" w:cs="Times New Roman"/>
+          <w:color w:val="000000" w:themeColor="text1"/>
+          <w:sz w:val="23"/>
+          <w:szCs w:val="23"/>
+        </w:rPr>
+        <w:t>Happily Married</w:t>
+      </w:r>
+      <w:r>
+        <w:rPr>
+          <w:rFonts w:ascii="Times New Roman" w:hAnsi="Times New Roman" w:cs="Times New Roman"/>
+          <w:color w:val="000000" w:themeColor="text1"/>
+          <w:sz w:val="23"/>
+          <w:szCs w:val="23"/>
+        </w:rPr>
+        <w:t>”</w:t>
+      </w:r>
+      <w:r>
+        <w:rPr>
+          <w:rFonts w:ascii="Times New Roman" w:hAnsi="Times New Roman" w:cs="Times New Roman"/>
+          <w:color w:val="000000" w:themeColor="text1"/>
+          <w:sz w:val="23"/>
+          <w:szCs w:val="23"/>
+        </w:rPr>
+        <w:t xml:space="preserve"> (HM),</w:t>
+      </w:r>
+      <w:r>
+        <w:rPr>
+          <w:rFonts w:ascii="Times New Roman" w:hAnsi="Times New Roman" w:cs="Times New Roman"/>
+          <w:color w:val="000000" w:themeColor="text1"/>
+          <w:sz w:val="23"/>
+          <w:szCs w:val="23"/>
+        </w:rPr>
+        <w:t xml:space="preserve"> </w:t>
+      </w:r>
+      <w:r>
+        <w:rPr>
+          <w:rFonts w:ascii="Times New Roman" w:hAnsi="Times New Roman" w:cs="Times New Roman"/>
+          <w:color w:val="000000" w:themeColor="text1"/>
+          <w:sz w:val="23"/>
+          <w:szCs w:val="23"/>
+        </w:rPr>
+        <w:t>“</w:t>
+      </w:r>
+      <w:r>
+        <w:rPr>
+          <w:rFonts w:ascii="Times New Roman" w:hAnsi="Times New Roman" w:cs="Times New Roman"/>
+          <w:color w:val="000000" w:themeColor="text1"/>
+          <w:sz w:val="23"/>
+          <w:szCs w:val="23"/>
+        </w:rPr>
+        <w:t>It’s About the Journey</w:t>
+      </w:r>
+      <w:r>
+        <w:rPr>
+          <w:rFonts w:ascii="Times New Roman" w:hAnsi="Times New Roman" w:cs="Times New Roman"/>
+          <w:color w:val="000000" w:themeColor="text1"/>
+          <w:sz w:val="23"/>
+          <w:szCs w:val="23"/>
+        </w:rPr>
+        <w:t>”</w:t>
+      </w:r>
+      <w:r>
+        <w:rPr>
+          <w:rFonts w:ascii="Times New Roman" w:hAnsi="Times New Roman" w:cs="Times New Roman"/>
+          <w:color w:val="000000" w:themeColor="text1"/>
+          <w:sz w:val="23"/>
+          <w:szCs w:val="23"/>
+        </w:rPr>
+        <w:t xml:space="preserve"> (AJ),</w:t>
+      </w:r>
+      <w:r>
+        <w:rPr>
+          <w:rFonts w:ascii="Times New Roman" w:hAnsi="Times New Roman" w:cs="Times New Roman"/>
+          <w:color w:val="000000" w:themeColor="text1"/>
+          <w:sz w:val="23"/>
+          <w:szCs w:val="23"/>
+        </w:rPr>
+        <w:t xml:space="preserve"> </w:t>
+      </w:r>
+      <w:r>
+        <w:rPr>
+          <w:rFonts w:ascii="Times New Roman" w:hAnsi="Times New Roman" w:cs="Times New Roman"/>
+          <w:color w:val="000000" w:themeColor="text1"/>
+          <w:sz w:val="23"/>
+          <w:szCs w:val="23"/>
+        </w:rPr>
+        <w:t>“</w:t>
+      </w:r>
+      <w:r>
+        <w:rPr>
+          <w:rFonts w:ascii="Times New Roman" w:hAnsi="Times New Roman" w:cs="Times New Roman"/>
+          <w:color w:val="000000" w:themeColor="text1"/>
+          <w:sz w:val="23"/>
+          <w:szCs w:val="23"/>
+        </w:rPr>
+        <w:t>Tra</w:t>
+      </w:r>
+      <w:r>
+        <w:rPr>
+          <w:rFonts w:ascii="Times New Roman" w:hAnsi="Times New Roman" w:cs="Times New Roman"/>
+          <w:color w:val="000000" w:themeColor="text1"/>
+          <w:sz w:val="23"/>
+          <w:szCs w:val="23"/>
+        </w:rPr>
+        <w:t>in Wreck</w:t>
+      </w:r>
+      <w:r>
+        <w:rPr>
+          <w:rFonts w:ascii="Times New Roman" w:hAnsi="Times New Roman" w:cs="Times New Roman"/>
+          <w:color w:val="000000" w:themeColor="text1"/>
+          <w:sz w:val="23"/>
+          <w:szCs w:val="23"/>
+        </w:rPr>
+        <w:t>”</w:t>
+      </w:r>
+      <w:r>
+        <w:rPr>
+          <w:rFonts w:ascii="Times New Roman" w:hAnsi="Times New Roman" w:cs="Times New Roman"/>
+          <w:color w:val="000000" w:themeColor="text1"/>
+          <w:sz w:val="23"/>
+          <w:szCs w:val="23"/>
+        </w:rPr>
+        <w:t xml:space="preserve"> (TW)</w:t>
+      </w:r>
+      <w:r>
+        <w:rPr>
+          <w:rFonts w:ascii="Times New Roman" w:hAnsi="Times New Roman" w:cs="Times New Roman"/>
+          <w:color w:val="000000" w:themeColor="text1"/>
+          <w:sz w:val="23"/>
+          <w:szCs w:val="23"/>
+        </w:rPr>
+        <w:t>.</w:t>
       </w:r>
     </w:p>
     <w:p>
       <w:pPr>
-        <w:shd w:val="clear" w:color="auto" w:fill="FFFFFF"/>
-        <w:spacing w:after="100" w:afterAutospacing="1"/>
-        <w:rPr>
-          <w:rFonts w:ascii="Times New Roman" w:eastAsia="Times New Roman" w:hAnsi="Times New Roman" w:cs="Times New Roman"/>
+        <w:pStyle w:val="HTMLPreformatted"/>
+        <w:rPr>
+          <w:rFonts w:ascii="Times New Roman" w:hAnsi="Times New Roman" w:cs="Times New Roman"/>
           <w:color w:val="000000" w:themeColor="text1"/>
           <w:sz w:val="23"/>
           <w:szCs w:val="23"/>
         </w:rPr>
       </w:pPr>
-      <w:r>
-        <w:rPr>
-          <w:rFonts w:ascii="Times New Roman" w:eastAsia="Times New Roman" w:hAnsi="Times New Roman" w:cs="Times New Roman"/>
-          <w:color w:val="000000" w:themeColor="text1"/>
-          <w:sz w:val="23"/>
-          <w:szCs w:val="23"/>
-        </w:rPr>
-        <w:t>After we had calcul</w:t>
-      </w:r>
-      <w:r>
-        <w:rPr>
-          <w:rFonts w:ascii="Times New Roman" w:eastAsia="Times New Roman" w:hAnsi="Times New Roman" w:cs="Times New Roman"/>
-          <w:color w:val="000000" w:themeColor="text1"/>
-          <w:sz w:val="23"/>
-          <w:szCs w:val="23"/>
-        </w:rPr>
-        <w:t>ated the LCI of all the responde</w:t>
-      </w:r>
-      <w:r>
-        <w:rPr>
-          <w:rFonts w:ascii="Times New Roman" w:eastAsia="Times New Roman" w:hAnsi="Times New Roman" w:cs="Times New Roman"/>
-          <w:color w:val="000000" w:themeColor="text1"/>
-          <w:sz w:val="23"/>
-          <w:szCs w:val="23"/>
-        </w:rPr>
-        <w:t>nt's in the survey, w</w:t>
-      </w:r>
-      <w:r>
-        <w:rPr>
-          <w:rFonts w:ascii="Times New Roman" w:eastAsia="Times New Roman" w:hAnsi="Times New Roman" w:cs="Times New Roman"/>
-          <w:color w:val="000000" w:themeColor="text1"/>
-          <w:sz w:val="23"/>
-          <w:szCs w:val="23"/>
-        </w:rPr>
-        <w:t>e created scoring divisions.</w:t>
-      </w:r>
-      <w:r>
-        <w:rPr>
-          <w:rFonts w:ascii="Times New Roman" w:eastAsia="Times New Roman" w:hAnsi="Times New Roman" w:cs="Times New Roman"/>
-          <w:color w:val="000000" w:themeColor="text1"/>
-          <w:sz w:val="23"/>
-          <w:szCs w:val="23"/>
-        </w:rPr>
-        <w:t xml:space="preserve"> </w:t>
-      </w:r>
-      <w:r>
-        <w:rPr>
-          <w:rFonts w:ascii="Times New Roman" w:eastAsia="Times New Roman" w:hAnsi="Times New Roman" w:cs="Times New Roman"/>
-          <w:color w:val="000000" w:themeColor="text1"/>
-          <w:sz w:val="23"/>
-          <w:szCs w:val="23"/>
-        </w:rPr>
-        <w:t xml:space="preserve">These scores </w:t>
-      </w:r>
-      <w:r>
-        <w:rPr>
-          <w:rFonts w:ascii="Times New Roman" w:eastAsia="Times New Roman" w:hAnsi="Times New Roman" w:cs="Times New Roman"/>
-          <w:color w:val="000000" w:themeColor="text1"/>
-          <w:sz w:val="23"/>
-          <w:szCs w:val="23"/>
-        </w:rPr>
-        <w:t>detail a final, qualitative measure of a person's LCI. The categories are: Sad and Alone (SA), Happily Married (HM),</w:t>
-      </w:r>
-      <w:r>
-        <w:rPr>
-          <w:rFonts w:ascii="Times New Roman" w:eastAsia="Times New Roman" w:hAnsi="Times New Roman" w:cs="Times New Roman"/>
-          <w:color w:val="000000" w:themeColor="text1"/>
-          <w:sz w:val="23"/>
-          <w:szCs w:val="23"/>
-        </w:rPr>
-        <w:t xml:space="preserve"> It’s About the Journey (AJ),</w:t>
-      </w:r>
-      <w:r>
-        <w:rPr>
-          <w:rFonts w:ascii="Times New Roman" w:eastAsia="Times New Roman" w:hAnsi="Times New Roman" w:cs="Times New Roman"/>
-          <w:color w:val="000000" w:themeColor="text1"/>
-          <w:sz w:val="23"/>
-          <w:szCs w:val="23"/>
-        </w:rPr>
-        <w:t xml:space="preserve"> Tra</w:t>
-      </w:r>
-      <w:r>
-        <w:rPr>
-          <w:rFonts w:ascii="Times New Roman" w:eastAsia="Times New Roman" w:hAnsi="Times New Roman" w:cs="Times New Roman"/>
-          <w:color w:val="000000" w:themeColor="text1"/>
-          <w:sz w:val="23"/>
-          <w:szCs w:val="23"/>
-        </w:rPr>
-        <w:t>in Wreck (TW)</w:t>
-      </w:r>
-      <w:r>
-        <w:rPr>
-          <w:rFonts w:ascii="Times New Roman" w:eastAsia="Times New Roman" w:hAnsi="Times New Roman" w:cs="Times New Roman"/>
-          <w:color w:val="000000" w:themeColor="text1"/>
-          <w:sz w:val="23"/>
-          <w:szCs w:val="23"/>
-        </w:rPr>
-        <w:t>.</w:t>
-      </w:r>
     </w:p>
     <w:p>
       <w:pPr>
@@ -756,6 +1212,8 @@
           <w:szCs w:val="30"/>
         </w:rPr>
       </w:pPr>
+      <w:bookmarkStart w:id="0" w:name="_GoBack"/>
+      <w:bookmarkEnd w:id="0"/>
       <w:r>
         <w:rPr>
           <w:rFonts w:ascii="Times New Roman" w:eastAsia="Times New Roman" w:hAnsi="Times New Roman" w:cs="Times New Roman"/>
@@ -995,8 +1453,6 @@
           <w:color w:val="000000" w:themeColor="text1"/>
         </w:rPr>
       </w:pPr>
-      <w:bookmarkStart w:id="0" w:name="_GoBack"/>
-      <w:bookmarkEnd w:id="0"/>
     </w:p>
     <w:sectPr>
       <w:pgSz w:w="12240" w:h="15840"/>

--- a/tildeathdouschartbackground.docx
+++ b/tildeathdouschartbackground.docx
@@ -5,7 +5,6 @@
     <w:p>
       <w:pPr>
         <w:shd w:val="clear" w:color="auto" w:fill="FFFFFF"/>
-        <w:spacing w:after="100" w:afterAutospacing="1"/>
         <w:rPr>
           <w:rFonts w:ascii="Times New Roman" w:eastAsia="Times New Roman" w:hAnsi="Times New Roman" w:cs="Times New Roman"/>
           <w:color w:val="000000" w:themeColor="text1"/>
@@ -20,76 +19,12 @@
           <w:sz w:val="23"/>
           <w:szCs w:val="23"/>
         </w:rPr>
-        <w:t>For this project, we utilized data from the National Long</w:t>
-      </w:r>
-      <w:r>
-        <w:rPr>
-          <w:rFonts w:ascii="Times New Roman" w:eastAsia="Times New Roman" w:hAnsi="Times New Roman" w:cs="Times New Roman"/>
-          <w:color w:val="000000" w:themeColor="text1"/>
-          <w:sz w:val="23"/>
-          <w:szCs w:val="23"/>
-        </w:rPr>
-        <w:t>itudinal Survey of Youth 1997, s</w:t>
-      </w:r>
-      <w:r>
-        <w:rPr>
-          <w:rFonts w:ascii="Times New Roman" w:eastAsia="Times New Roman" w:hAnsi="Times New Roman" w:cs="Times New Roman"/>
-          <w:color w:val="000000" w:themeColor="text1"/>
-          <w:sz w:val="23"/>
-          <w:szCs w:val="23"/>
-        </w:rPr>
-        <w:t xml:space="preserve">ponsored by the </w:t>
-      </w:r>
-      <w:r>
-        <w:rPr>
-          <w:rFonts w:ascii="Times New Roman" w:eastAsia="Times New Roman" w:hAnsi="Times New Roman" w:cs="Times New Roman"/>
-          <w:color w:val="000000" w:themeColor="text1"/>
-          <w:sz w:val="23"/>
-          <w:szCs w:val="23"/>
-        </w:rPr>
-        <w:t xml:space="preserve">U.S. </w:t>
-      </w:r>
-      <w:r>
-        <w:rPr>
-          <w:rFonts w:ascii="Times New Roman" w:eastAsia="Times New Roman" w:hAnsi="Times New Roman" w:cs="Times New Roman"/>
-          <w:color w:val="000000" w:themeColor="text1"/>
-          <w:sz w:val="23"/>
-          <w:szCs w:val="23"/>
-        </w:rPr>
-        <w:t xml:space="preserve">Bureau of Labor Statistics. This study was dedicated to tracking the labor market and other life </w:t>
-      </w:r>
-      <w:r>
-        <w:rPr>
-          <w:rFonts w:ascii="Times New Roman" w:eastAsia="Times New Roman" w:hAnsi="Times New Roman" w:cs="Times New Roman"/>
-          <w:color w:val="000000" w:themeColor="text1"/>
-          <w:sz w:val="23"/>
-          <w:szCs w:val="23"/>
-        </w:rPr>
-        <w:t>experiences</w:t>
-      </w:r>
-      <w:r>
-        <w:rPr>
-          <w:rFonts w:ascii="Times New Roman" w:eastAsia="Times New Roman" w:hAnsi="Times New Roman" w:cs="Times New Roman"/>
-          <w:color w:val="000000" w:themeColor="text1"/>
-          <w:sz w:val="23"/>
-          <w:szCs w:val="23"/>
-        </w:rPr>
-        <w:t xml:space="preserve"> of American men and women</w:t>
-      </w:r>
-      <w:r>
-        <w:rPr>
-          <w:rFonts w:ascii="Times New Roman" w:eastAsia="Times New Roman" w:hAnsi="Times New Roman" w:cs="Times New Roman"/>
-          <w:color w:val="000000" w:themeColor="text1"/>
-          <w:sz w:val="23"/>
-          <w:szCs w:val="23"/>
-        </w:rPr>
-        <w:t>.</w:t>
+        <w:t>EXPLORATION</w:t>
       </w:r>
     </w:p>
     <w:p>
       <w:pPr>
         <w:shd w:val="clear" w:color="auto" w:fill="FFFFFF"/>
-        <w:spacing w:after="100" w:afterAutospacing="1"/>
         <w:rPr>
           <w:rFonts w:ascii="Times New Roman" w:eastAsia="Times New Roman" w:hAnsi="Times New Roman" w:cs="Times New Roman"/>
           <w:color w:val="000000" w:themeColor="text1"/>
@@ -97,13 +32,145 @@
           <w:szCs w:val="23"/>
         </w:rPr>
       </w:pPr>
-      <w:r>
+    </w:p>
+    <w:p>
+      <w:pPr>
+        <w:shd w:val="clear" w:color="auto" w:fill="FFFFFF"/>
         <w:rPr>
           <w:rFonts w:ascii="Times New Roman" w:eastAsia="Times New Roman" w:hAnsi="Times New Roman" w:cs="Times New Roman"/>
           <w:color w:val="000000" w:themeColor="text1"/>
           <w:sz w:val="23"/>
           <w:szCs w:val="23"/>
         </w:rPr>
+      </w:pPr>
+      <w:r>
+        <w:rPr>
+          <w:rFonts w:ascii="Times New Roman" w:eastAsia="Times New Roman" w:hAnsi="Times New Roman" w:cs="Times New Roman"/>
+          <w:color w:val="000000" w:themeColor="text1"/>
+          <w:sz w:val="23"/>
+          <w:szCs w:val="23"/>
+        </w:rPr>
+        <w:t>&lt;p&gt;</w:t>
+      </w:r>
+      <w:r>
+        <w:rPr>
+          <w:rFonts w:ascii="Times New Roman" w:eastAsia="Times New Roman" w:hAnsi="Times New Roman" w:cs="Times New Roman"/>
+          <w:color w:val="000000" w:themeColor="text1"/>
+          <w:sz w:val="23"/>
+          <w:szCs w:val="23"/>
+        </w:rPr>
+        <w:t>For this project, we utilized data from the National Long</w:t>
+      </w:r>
+      <w:r>
+        <w:rPr>
+          <w:rFonts w:ascii="Times New Roman" w:eastAsia="Times New Roman" w:hAnsi="Times New Roman" w:cs="Times New Roman"/>
+          <w:color w:val="000000" w:themeColor="text1"/>
+          <w:sz w:val="23"/>
+          <w:szCs w:val="23"/>
+        </w:rPr>
+        <w:t>itudinal Survey of Youth 1997, s</w:t>
+      </w:r>
+      <w:r>
+        <w:rPr>
+          <w:rFonts w:ascii="Times New Roman" w:eastAsia="Times New Roman" w:hAnsi="Times New Roman" w:cs="Times New Roman"/>
+          <w:color w:val="000000" w:themeColor="text1"/>
+          <w:sz w:val="23"/>
+          <w:szCs w:val="23"/>
+        </w:rPr>
+        <w:t xml:space="preserve">ponsored by the </w:t>
+      </w:r>
+      <w:r>
+        <w:rPr>
+          <w:rFonts w:ascii="Times New Roman" w:eastAsia="Times New Roman" w:hAnsi="Times New Roman" w:cs="Times New Roman"/>
+          <w:color w:val="000000" w:themeColor="text1"/>
+          <w:sz w:val="23"/>
+          <w:szCs w:val="23"/>
+        </w:rPr>
+        <w:t xml:space="preserve">U.S. </w:t>
+      </w:r>
+      <w:r>
+        <w:rPr>
+          <w:rFonts w:ascii="Times New Roman" w:eastAsia="Times New Roman" w:hAnsi="Times New Roman" w:cs="Times New Roman"/>
+          <w:color w:val="000000" w:themeColor="text1"/>
+          <w:sz w:val="23"/>
+          <w:szCs w:val="23"/>
+        </w:rPr>
+        <w:t xml:space="preserve">Bureau of Labor Statistics. This study was dedicated to tracking the labor market and other life </w:t>
+      </w:r>
+      <w:r>
+        <w:rPr>
+          <w:rFonts w:ascii="Times New Roman" w:eastAsia="Times New Roman" w:hAnsi="Times New Roman" w:cs="Times New Roman"/>
+          <w:color w:val="000000" w:themeColor="text1"/>
+          <w:sz w:val="23"/>
+          <w:szCs w:val="23"/>
+        </w:rPr>
+        <w:t>experiences</w:t>
+      </w:r>
+      <w:r>
+        <w:rPr>
+          <w:rFonts w:ascii="Times New Roman" w:eastAsia="Times New Roman" w:hAnsi="Times New Roman" w:cs="Times New Roman"/>
+          <w:color w:val="000000" w:themeColor="text1"/>
+          <w:sz w:val="23"/>
+          <w:szCs w:val="23"/>
+        </w:rPr>
+        <w:t xml:space="preserve"> of American men and </w:t>
+      </w:r>
+      <w:proofErr w:type="gramStart"/>
+      <w:r>
+        <w:rPr>
+          <w:rFonts w:ascii="Times New Roman" w:eastAsia="Times New Roman" w:hAnsi="Times New Roman" w:cs="Times New Roman"/>
+          <w:color w:val="000000" w:themeColor="text1"/>
+          <w:sz w:val="23"/>
+          <w:szCs w:val="23"/>
+        </w:rPr>
+        <w:t>women</w:t>
+      </w:r>
+      <w:r>
+        <w:rPr>
+          <w:rFonts w:ascii="Times New Roman" w:eastAsia="Times New Roman" w:hAnsi="Times New Roman" w:cs="Times New Roman"/>
+          <w:color w:val="000000" w:themeColor="text1"/>
+          <w:sz w:val="23"/>
+          <w:szCs w:val="23"/>
+        </w:rPr>
+        <w:t>.</w:t>
+      </w:r>
+      <w:r>
+        <w:rPr>
+          <w:rFonts w:ascii="Times New Roman" w:eastAsia="Times New Roman" w:hAnsi="Times New Roman" w:cs="Times New Roman"/>
+          <w:color w:val="000000" w:themeColor="text1"/>
+          <w:sz w:val="23"/>
+          <w:szCs w:val="23"/>
+        </w:rPr>
+        <w:t>&lt;</w:t>
+      </w:r>
+      <w:proofErr w:type="gramEnd"/>
+      <w:r>
+        <w:rPr>
+          <w:rFonts w:ascii="Times New Roman" w:eastAsia="Times New Roman" w:hAnsi="Times New Roman" w:cs="Times New Roman"/>
+          <w:color w:val="000000" w:themeColor="text1"/>
+          <w:sz w:val="23"/>
+          <w:szCs w:val="23"/>
+        </w:rPr>
+        <w:t>/p&gt;</w:t>
+      </w:r>
+    </w:p>
+    <w:p>
+      <w:pPr>
+        <w:shd w:val="clear" w:color="auto" w:fill="FFFFFF"/>
+        <w:rPr>
+          <w:rFonts w:ascii="Times New Roman" w:eastAsia="Times New Roman" w:hAnsi="Times New Roman" w:cs="Times New Roman"/>
+          <w:color w:val="000000" w:themeColor="text1"/>
+          <w:sz w:val="23"/>
+          <w:szCs w:val="23"/>
+        </w:rPr>
+      </w:pPr>
+      <w:r>
+        <w:rPr>
+          <w:rFonts w:ascii="Times New Roman" w:eastAsia="Times New Roman" w:hAnsi="Times New Roman" w:cs="Times New Roman"/>
+          <w:color w:val="000000" w:themeColor="text1"/>
+          <w:sz w:val="23"/>
+          <w:szCs w:val="23"/>
+        </w:rPr>
         <w:t>The 1997 study was chosen over the 1979 study</w:t>
       </w:r>
       <w:r>
@@ -131,8 +198,9 @@
           <w:sz w:val="23"/>
           <w:szCs w:val="23"/>
         </w:rPr>
-        <w:t xml:space="preserve">is </w:t>
-      </w:r>
+        <w:t xml:space="preserve">is closer (and therefore more relevant) to the ages of </w:t>
+      </w:r>
+      <w:proofErr w:type="gramStart"/>
       <w:r>
         <w:rPr>
           <w:rFonts w:ascii="Times New Roman" w:eastAsia="Times New Roman" w:hAnsi="Times New Roman" w:cs="Times New Roman"/>
@@ -140,8 +208,9 @@
           <w:sz w:val="23"/>
           <w:szCs w:val="23"/>
         </w:rPr>
-        <w:t xml:space="preserve">closer </w:t>
-      </w:r>
+        <w:t>the majority of</w:t>
+      </w:r>
+      <w:proofErr w:type="gramEnd"/>
       <w:r>
         <w:rPr>
           <w:rFonts w:ascii="Times New Roman" w:eastAsia="Times New Roman" w:hAnsi="Times New Roman" w:cs="Times New Roman"/>
@@ -149,100 +218,19 @@
           <w:sz w:val="23"/>
           <w:szCs w:val="23"/>
         </w:rPr>
-        <w:t xml:space="preserve">(and therefore more relevant) </w:t>
-      </w:r>
-      <w:r>
+        <w:t xml:space="preserve"> our classmates. The 1997 study also included variables that were of interest, like subjects’ cohabitation.</w:t>
+      </w:r>
+    </w:p>
+    <w:p>
+      <w:pPr>
+        <w:shd w:val="clear" w:color="auto" w:fill="FFFFFF"/>
         <w:rPr>
           <w:rFonts w:ascii="Times New Roman" w:eastAsia="Times New Roman" w:hAnsi="Times New Roman" w:cs="Times New Roman"/>
           <w:color w:val="000000" w:themeColor="text1"/>
           <w:sz w:val="23"/>
           <w:szCs w:val="23"/>
         </w:rPr>
-        <w:t xml:space="preserve">to the </w:t>
-      </w:r>
-      <w:r>
-        <w:rPr>
-          <w:rFonts w:ascii="Times New Roman" w:eastAsia="Times New Roman" w:hAnsi="Times New Roman" w:cs="Times New Roman"/>
-          <w:color w:val="000000" w:themeColor="text1"/>
-          <w:sz w:val="23"/>
-          <w:szCs w:val="23"/>
-        </w:rPr>
-        <w:t>age</w:t>
-      </w:r>
-      <w:r>
-        <w:rPr>
-          <w:rFonts w:ascii="Times New Roman" w:eastAsia="Times New Roman" w:hAnsi="Times New Roman" w:cs="Times New Roman"/>
-          <w:color w:val="000000" w:themeColor="text1"/>
-          <w:sz w:val="23"/>
-          <w:szCs w:val="23"/>
-        </w:rPr>
-        <w:t xml:space="preserve">s </w:t>
-      </w:r>
-      <w:r>
-        <w:rPr>
-          <w:rFonts w:ascii="Times New Roman" w:eastAsia="Times New Roman" w:hAnsi="Times New Roman" w:cs="Times New Roman"/>
-          <w:color w:val="000000" w:themeColor="text1"/>
-          <w:sz w:val="23"/>
-          <w:szCs w:val="23"/>
-        </w:rPr>
-        <w:t xml:space="preserve">of </w:t>
-      </w:r>
-      <w:proofErr w:type="gramStart"/>
-      <w:r>
-        <w:rPr>
-          <w:rFonts w:ascii="Times New Roman" w:eastAsia="Times New Roman" w:hAnsi="Times New Roman" w:cs="Times New Roman"/>
-          <w:color w:val="000000" w:themeColor="text1"/>
-          <w:sz w:val="23"/>
-          <w:szCs w:val="23"/>
-        </w:rPr>
-        <w:t xml:space="preserve">the </w:t>
-      </w:r>
-      <w:r>
-        <w:rPr>
-          <w:rFonts w:ascii="Times New Roman" w:eastAsia="Times New Roman" w:hAnsi="Times New Roman" w:cs="Times New Roman"/>
-          <w:color w:val="000000" w:themeColor="text1"/>
-          <w:sz w:val="23"/>
-          <w:szCs w:val="23"/>
-        </w:rPr>
-        <w:t>majority</w:t>
-      </w:r>
-      <w:r>
-        <w:rPr>
-          <w:rFonts w:ascii="Times New Roman" w:eastAsia="Times New Roman" w:hAnsi="Times New Roman" w:cs="Times New Roman"/>
-          <w:color w:val="000000" w:themeColor="text1"/>
-          <w:sz w:val="23"/>
-          <w:szCs w:val="23"/>
-        </w:rPr>
-        <w:t xml:space="preserve"> </w:t>
-      </w:r>
-      <w:r>
-        <w:rPr>
-          <w:rFonts w:ascii="Times New Roman" w:eastAsia="Times New Roman" w:hAnsi="Times New Roman" w:cs="Times New Roman"/>
-          <w:color w:val="000000" w:themeColor="text1"/>
-          <w:sz w:val="23"/>
-          <w:szCs w:val="23"/>
-        </w:rPr>
-        <w:t>of</w:t>
-      </w:r>
-      <w:proofErr w:type="gramEnd"/>
-      <w:r>
-        <w:rPr>
-          <w:rFonts w:ascii="Times New Roman" w:eastAsia="Times New Roman" w:hAnsi="Times New Roman" w:cs="Times New Roman"/>
-          <w:color w:val="000000" w:themeColor="text1"/>
-          <w:sz w:val="23"/>
-          <w:szCs w:val="23"/>
-        </w:rPr>
-        <w:t xml:space="preserve"> our classmates. The 1997 study also included variables that were of interest, like </w:t>
-      </w:r>
-      <w:r>
-        <w:rPr>
-          <w:rFonts w:ascii="Times New Roman" w:eastAsia="Times New Roman" w:hAnsi="Times New Roman" w:cs="Times New Roman"/>
-          <w:color w:val="000000" w:themeColor="text1"/>
-          <w:sz w:val="23"/>
-          <w:szCs w:val="23"/>
-        </w:rPr>
-        <w:t>subjects’ cohabitation.</w:t>
-      </w:r>
+      </w:pPr>
     </w:p>
     <w:p>
       <w:pPr>
@@ -250,7 +238,6 @@
           <w:bottom w:val="single" w:sz="6" w:space="1" w:color="auto"/>
         </w:pBdr>
         <w:shd w:val="clear" w:color="auto" w:fill="FFFFFF"/>
-        <w:spacing w:after="100" w:afterAutospacing="1"/>
         <w:rPr>
           <w:rFonts w:ascii="Times New Roman" w:eastAsia="Times New Roman" w:hAnsi="Times New Roman" w:cs="Times New Roman"/>
           <w:color w:val="000000" w:themeColor="text1"/>
@@ -332,7 +319,7 @@
           <w:sz w:val="23"/>
           <w:szCs w:val="23"/>
         </w:rPr>
-        <w:t xml:space="preserve"> to explore the data and </w:t>
+        <w:t xml:space="preserve"> to explore the data and determine the needs and focus of our model. </w:t>
       </w:r>
       <w:r>
         <w:rPr>
@@ -341,7 +328,7 @@
           <w:sz w:val="23"/>
           <w:szCs w:val="23"/>
         </w:rPr>
-        <w:t xml:space="preserve">determine the needs and focus of our model. </w:t>
+        <w:t xml:space="preserve">This allowed us </w:t>
       </w:r>
       <w:r>
         <w:rPr>
@@ -350,7 +337,7 @@
           <w:sz w:val="23"/>
           <w:szCs w:val="23"/>
         </w:rPr>
-        <w:t xml:space="preserve">This allowed us </w:t>
+        <w:t xml:space="preserve">to visualize the </w:t>
       </w:r>
       <w:r>
         <w:rPr>
@@ -359,7 +346,7 @@
           <w:sz w:val="23"/>
           <w:szCs w:val="23"/>
         </w:rPr>
-        <w:t xml:space="preserve">to visualize the </w:t>
+        <w:t>potential</w:t>
       </w:r>
       <w:r>
         <w:rPr>
@@ -368,7 +355,7 @@
           <w:sz w:val="23"/>
           <w:szCs w:val="23"/>
         </w:rPr>
-        <w:t>potential</w:t>
+        <w:t xml:space="preserve"> relationship</w:t>
       </w:r>
       <w:r>
         <w:rPr>
@@ -377,7 +364,7 @@
           <w:sz w:val="23"/>
           <w:szCs w:val="23"/>
         </w:rPr>
-        <w:t xml:space="preserve"> relationship</w:t>
+        <w:t>s</w:t>
       </w:r>
       <w:r>
         <w:rPr>
@@ -386,7 +373,7 @@
           <w:sz w:val="23"/>
           <w:szCs w:val="23"/>
         </w:rPr>
-        <w:t>s</w:t>
+        <w:t xml:space="preserve"> between certain variables, as you will see </w:t>
       </w:r>
       <w:r>
         <w:rPr>
@@ -395,8 +382,9 @@
           <w:sz w:val="23"/>
           <w:szCs w:val="23"/>
         </w:rPr>
-        <w:t xml:space="preserve"> between certain variables, as you will see </w:t>
-      </w:r>
+        <w:t xml:space="preserve">&lt;a </w:t>
+      </w:r>
+      <w:proofErr w:type="spellStart"/>
       <w:r>
         <w:rPr>
           <w:rFonts w:ascii="Times New Roman" w:eastAsia="Times New Roman" w:hAnsi="Times New Roman" w:cs="Times New Roman"/>
@@ -404,9 +392,9 @@
           <w:sz w:val="23"/>
           <w:szCs w:val="23"/>
         </w:rPr>
-        <w:t xml:space="preserve">&lt;a </w:t>
-      </w:r>
-      <w:proofErr w:type="spellStart"/>
+        <w:t>href</w:t>
+      </w:r>
+      <w:proofErr w:type="spellEnd"/>
       <w:r>
         <w:rPr>
           <w:rFonts w:ascii="Times New Roman" w:eastAsia="Times New Roman" w:hAnsi="Times New Roman" w:cs="Times New Roman"/>
@@ -414,9 +402,8 @@
           <w:sz w:val="23"/>
           <w:szCs w:val="23"/>
         </w:rPr>
-        <w:t>href</w:t>
-      </w:r>
-      <w:proofErr w:type="spellEnd"/>
+        <w:t>=’#exp</w:t>
+      </w:r>
       <w:r>
         <w:rPr>
           <w:rFonts w:ascii="Times New Roman" w:eastAsia="Times New Roman" w:hAnsi="Times New Roman" w:cs="Times New Roman"/>
@@ -424,9 +411,8 @@
           <w:sz w:val="23"/>
           <w:szCs w:val="23"/>
         </w:rPr>
-        <w:t>=’#</w:t>
-      </w:r>
-      <w:proofErr w:type="spellStart"/>
+        <w:t>l</w:t>
+      </w:r>
       <w:r>
         <w:rPr>
           <w:rFonts w:ascii="Times New Roman" w:eastAsia="Times New Roman" w:hAnsi="Times New Roman" w:cs="Times New Roman"/>
@@ -434,9 +420,8 @@
           <w:sz w:val="23"/>
           <w:szCs w:val="23"/>
         </w:rPr>
-        <w:t>exporation</w:t>
-      </w:r>
-      <w:proofErr w:type="spellEnd"/>
+        <w:t>oration’&gt;</w:t>
+      </w:r>
       <w:r>
         <w:rPr>
           <w:rFonts w:ascii="Times New Roman" w:eastAsia="Times New Roman" w:hAnsi="Times New Roman" w:cs="Times New Roman"/>
@@ -444,7 +429,7 @@
           <w:sz w:val="23"/>
           <w:szCs w:val="23"/>
         </w:rPr>
-        <w:t>’&gt;</w:t>
+        <w:t>below</w:t>
       </w:r>
       <w:r>
         <w:rPr>
@@ -453,7 +438,7 @@
           <w:sz w:val="23"/>
           <w:szCs w:val="23"/>
         </w:rPr>
-        <w:t>below</w:t>
+        <w:t>&lt;/a&gt;</w:t>
       </w:r>
       <w:r>
         <w:rPr>
@@ -462,7 +447,7 @@
           <w:sz w:val="23"/>
           <w:szCs w:val="23"/>
         </w:rPr>
-        <w:t>&lt;/a&gt;</w:t>
+        <w:t>. Thes</w:t>
       </w:r>
       <w:r>
         <w:rPr>
@@ -471,7 +456,7 @@
           <w:sz w:val="23"/>
           <w:szCs w:val="23"/>
         </w:rPr>
-        <w:t>. Thes</w:t>
+        <w:t xml:space="preserve">e variables included </w:t>
       </w:r>
       <w:r>
         <w:rPr>
@@ -480,7 +465,7 @@
           <w:sz w:val="23"/>
           <w:szCs w:val="23"/>
         </w:rPr>
-        <w:t xml:space="preserve">e variables included </w:t>
+        <w:t xml:space="preserve">age of first incarceration, marital status, personality, </w:t>
       </w:r>
       <w:r>
         <w:rPr>
@@ -489,7 +474,7 @@
           <w:sz w:val="23"/>
           <w:szCs w:val="23"/>
         </w:rPr>
-        <w:t xml:space="preserve">age of first incarceration, marital status, personality, </w:t>
+        <w:t>highest level of education, and even favorit</w:t>
       </w:r>
       <w:r>
         <w:rPr>
@@ -498,7 +483,7 @@
           <w:sz w:val="23"/>
           <w:szCs w:val="23"/>
         </w:rPr>
-        <w:t>highest level of education, and even favorit</w:t>
+        <w:t>e ice cream f</w:t>
       </w:r>
       <w:r>
         <w:rPr>
@@ -507,7 +492,7 @@
           <w:sz w:val="23"/>
           <w:szCs w:val="23"/>
         </w:rPr>
-        <w:t>e ice cream f</w:t>
+        <w:t>l</w:t>
       </w:r>
       <w:r>
         <w:rPr>
@@ -516,7 +501,7 @@
           <w:sz w:val="23"/>
           <w:szCs w:val="23"/>
         </w:rPr>
-        <w:t>l</w:t>
+        <w:t>avor. Out of this explorati</w:t>
       </w:r>
       <w:r>
         <w:rPr>
@@ -525,7 +510,7 @@
           <w:sz w:val="23"/>
           <w:szCs w:val="23"/>
         </w:rPr>
-        <w:t>avor. Out of this explorati</w:t>
+        <w:t>on</w:t>
       </w:r>
       <w:r>
         <w:rPr>
@@ -534,7 +519,7 @@
           <w:sz w:val="23"/>
           <w:szCs w:val="23"/>
         </w:rPr>
-        <w:t>on</w:t>
+        <w:t xml:space="preserve"> we coined the term and engineered the Longitudinal Chaos Index (LCI</w:t>
       </w:r>
       <w:r>
         <w:rPr>
@@ -543,63 +528,47 @@
           <w:sz w:val="23"/>
           <w:szCs w:val="23"/>
         </w:rPr>
-        <w:t xml:space="preserve"> we coined the term </w:t>
-      </w:r>
-      <w:r>
-        <w:rPr>
-          <w:rFonts w:ascii="Times New Roman" w:eastAsia="Times New Roman" w:hAnsi="Times New Roman" w:cs="Times New Roman"/>
-          <w:color w:val="000000" w:themeColor="text1"/>
-          <w:sz w:val="23"/>
-          <w:szCs w:val="23"/>
-        </w:rPr>
-        <w:t xml:space="preserve">and engineered the </w:t>
-      </w:r>
-      <w:r>
-        <w:rPr>
-          <w:rFonts w:ascii="Times New Roman" w:eastAsia="Times New Roman" w:hAnsi="Times New Roman" w:cs="Times New Roman"/>
-          <w:color w:val="000000" w:themeColor="text1"/>
-          <w:sz w:val="23"/>
-          <w:szCs w:val="23"/>
-        </w:rPr>
-        <w:t>Longitudinal Chaos Index (LCI)</w:t>
-      </w:r>
-      <w:r>
-        <w:rPr>
-          <w:rFonts w:ascii="Times New Roman" w:eastAsia="Times New Roman" w:hAnsi="Times New Roman" w:cs="Times New Roman"/>
-          <w:color w:val="000000" w:themeColor="text1"/>
-          <w:sz w:val="23"/>
-          <w:szCs w:val="23"/>
-        </w:rPr>
-        <w:t>.</w:t>
+        <w:t>).</w:t>
       </w:r>
     </w:p>
     <w:p>
       <w:pPr>
+        <w:pBdr>
+          <w:bottom w:val="single" w:sz="6" w:space="1" w:color="auto"/>
+        </w:pBdr>
         <w:shd w:val="clear" w:color="auto" w:fill="FFFFFF"/>
-        <w:spacing w:before="150" w:after="150"/>
-        <w:outlineLvl w:val="3"/>
         <w:rPr>
           <w:rFonts w:ascii="Times New Roman" w:eastAsia="Times New Roman" w:hAnsi="Times New Roman" w:cs="Times New Roman"/>
-          <w:b/>
-          <w:bCs/>
-          <w:caps/>
-          <w:color w:val="000000" w:themeColor="text1"/>
-          <w:sz w:val="30"/>
-          <w:szCs w:val="30"/>
+          <w:color w:val="000000" w:themeColor="text1"/>
+          <w:sz w:val="23"/>
+          <w:szCs w:val="23"/>
         </w:rPr>
       </w:pPr>
-      <w:r>
+    </w:p>
+    <w:p>
+      <w:pPr>
+        <w:pBdr>
+          <w:bottom w:val="single" w:sz="6" w:space="1" w:color="auto"/>
+        </w:pBdr>
+        <w:shd w:val="clear" w:color="auto" w:fill="FFFFFF"/>
         <w:rPr>
           <w:rFonts w:ascii="Times New Roman" w:eastAsia="Times New Roman" w:hAnsi="Times New Roman" w:cs="Times New Roman"/>
-          <w:b/>
-          <w:bCs/>
-          <w:caps/>
-          <w:color w:val="000000" w:themeColor="text1"/>
-          <w:sz w:val="30"/>
-          <w:szCs w:val="30"/>
-        </w:rPr>
-        <w:t>LCI</w:t>
-      </w:r>
+          <w:color w:val="000000" w:themeColor="text1"/>
+          <w:sz w:val="23"/>
+          <w:szCs w:val="23"/>
+        </w:rPr>
+      </w:pPr>
+      <w:r>
+        <w:rPr>
+          <w:rFonts w:ascii="Times New Roman" w:eastAsia="Times New Roman" w:hAnsi="Times New Roman" w:cs="Times New Roman"/>
+          <w:color w:val="000000" w:themeColor="text1"/>
+          <w:sz w:val="23"/>
+          <w:szCs w:val="23"/>
+        </w:rPr>
+        <w:t>=LCI=</w:t>
+      </w:r>
+      <w:bookmarkStart w:id="0" w:name="_GoBack"/>
+      <w:bookmarkEnd w:id="0"/>
     </w:p>
     <w:p>
       <w:pPr>
@@ -1189,77 +1158,109 @@
     <w:p>
       <w:pPr>
         <w:pStyle w:val="HTMLPreformatted"/>
-        <w:rPr>
-          <w:rFonts w:ascii="Times New Roman" w:hAnsi="Times New Roman" w:cs="Times New Roman"/>
-          <w:color w:val="000000" w:themeColor="text1"/>
-          <w:sz w:val="23"/>
-          <w:szCs w:val="23"/>
+        <w:pBdr>
+          <w:bottom w:val="single" w:sz="6" w:space="1" w:color="auto"/>
+        </w:pBdr>
+        <w:rPr>
+          <w:rFonts w:ascii="Times New Roman" w:hAnsi="Times New Roman" w:cs="Times New Roman"/>
+          <w:color w:val="000000" w:themeColor="text1"/>
+          <w:sz w:val="23"/>
+          <w:szCs w:val="23"/>
+          <w:shd w:val="clear" w:color="auto" w:fill="FFFFFF"/>
         </w:rPr>
       </w:pPr>
     </w:p>
     <w:p>
       <w:pPr>
-        <w:shd w:val="clear" w:color="auto" w:fill="FFFFFF"/>
-        <w:spacing w:before="150" w:after="150"/>
-        <w:outlineLvl w:val="3"/>
-        <w:rPr>
-          <w:rFonts w:ascii="Times New Roman" w:eastAsia="Times New Roman" w:hAnsi="Times New Roman" w:cs="Times New Roman"/>
-          <w:b/>
-          <w:bCs/>
-          <w:caps/>
-          <w:color w:val="000000" w:themeColor="text1"/>
-          <w:sz w:val="30"/>
-          <w:szCs w:val="30"/>
+        <w:pStyle w:val="HTMLPreformatted"/>
+        <w:pBdr>
+          <w:bottom w:val="single" w:sz="6" w:space="1" w:color="auto"/>
+        </w:pBdr>
+        <w:rPr>
+          <w:rFonts w:ascii="Times New Roman" w:hAnsi="Times New Roman" w:cs="Times New Roman"/>
+          <w:color w:val="000000" w:themeColor="text1"/>
+          <w:sz w:val="23"/>
+          <w:szCs w:val="23"/>
+          <w:shd w:val="clear" w:color="auto" w:fill="FFFFFF"/>
         </w:rPr>
       </w:pPr>
-      <w:bookmarkStart w:id="0" w:name="_GoBack"/>
-      <w:bookmarkEnd w:id="0"/>
-      <w:r>
-        <w:rPr>
-          <w:rFonts w:ascii="Times New Roman" w:eastAsia="Times New Roman" w:hAnsi="Times New Roman" w:cs="Times New Roman"/>
-          <w:b/>
-          <w:bCs/>
-          <w:caps/>
-          <w:color w:val="000000" w:themeColor="text1"/>
-          <w:sz w:val="30"/>
-          <w:szCs w:val="30"/>
-        </w:rPr>
-        <w:t>MODEL CREATION</w:t>
+      <w:r>
+        <w:rPr>
+          <w:rFonts w:ascii="Times New Roman" w:hAnsi="Times New Roman" w:cs="Times New Roman"/>
+          <w:color w:val="000000" w:themeColor="text1"/>
+          <w:sz w:val="23"/>
+          <w:szCs w:val="23"/>
+          <w:shd w:val="clear" w:color="auto" w:fill="FFFFFF"/>
+        </w:rPr>
+        <w:t>=MACHINE LEARNING=</w:t>
       </w:r>
     </w:p>
     <w:p>
       <w:pPr>
-        <w:rPr>
-          <w:rFonts w:ascii="Times New Roman" w:eastAsia="Times New Roman" w:hAnsi="Times New Roman" w:cs="Times New Roman"/>
+        <w:pStyle w:val="HTMLPreformatted"/>
+        <w:pBdr>
+          <w:bottom w:val="single" w:sz="6" w:space="1" w:color="auto"/>
+        </w:pBdr>
+        <w:rPr>
+          <w:rFonts w:ascii="Times New Roman" w:hAnsi="Times New Roman" w:cs="Times New Roman"/>
+          <w:color w:val="000000" w:themeColor="text1"/>
+          <w:sz w:val="23"/>
+          <w:szCs w:val="23"/>
+        </w:rPr>
+      </w:pPr>
+      <w:r>
+        <w:rPr>
+          <w:rFonts w:ascii="Times New Roman" w:hAnsi="Times New Roman" w:cs="Times New Roman"/>
           <w:color w:val="000000" w:themeColor="text1"/>
           <w:sz w:val="23"/>
           <w:szCs w:val="23"/>
           <w:shd w:val="clear" w:color="auto" w:fill="FFFFFF"/>
         </w:rPr>
-      </w:pPr>
-      <w:r>
-        <w:rPr>
-          <w:rFonts w:ascii="Times New Roman" w:eastAsia="Times New Roman" w:hAnsi="Times New Roman" w:cs="Times New Roman"/>
+        <w:t xml:space="preserve">After defining the LCI, we created a </w:t>
+      </w:r>
+      <w:r>
+        <w:rPr>
+          <w:rFonts w:ascii="Times New Roman" w:hAnsi="Times New Roman" w:cs="Times New Roman"/>
           <w:color w:val="000000" w:themeColor="text1"/>
           <w:sz w:val="23"/>
           <w:szCs w:val="23"/>
           <w:shd w:val="clear" w:color="auto" w:fill="FFFFFF"/>
         </w:rPr>
-        <w:t xml:space="preserve">After the formation of the LCI, we moved on to creating a model that could predict a person's LCI, based on </w:t>
-      </w:r>
-      <w:r>
-        <w:rPr>
-          <w:rFonts w:ascii="Times New Roman" w:eastAsia="Times New Roman" w:hAnsi="Times New Roman" w:cs="Times New Roman"/>
+        <w:t xml:space="preserve">predictive </w:t>
+      </w:r>
+      <w:r>
+        <w:rPr>
+          <w:rFonts w:ascii="Times New Roman" w:hAnsi="Times New Roman" w:cs="Times New Roman"/>
           <w:color w:val="000000" w:themeColor="text1"/>
           <w:sz w:val="23"/>
           <w:szCs w:val="23"/>
           <w:shd w:val="clear" w:color="auto" w:fill="FFFFFF"/>
         </w:rPr>
+        <w:t>model to predict</w:t>
+      </w:r>
+      <w:r>
+        <w:rPr>
+          <w:rFonts w:ascii="Times New Roman" w:hAnsi="Times New Roman" w:cs="Times New Roman"/>
+          <w:color w:val="000000" w:themeColor="text1"/>
+          <w:sz w:val="23"/>
+          <w:szCs w:val="23"/>
+          <w:shd w:val="clear" w:color="auto" w:fill="FFFFFF"/>
+        </w:rPr>
+        <w:t xml:space="preserve"> LCI based on </w:t>
+      </w:r>
+      <w:r>
+        <w:rPr>
+          <w:rFonts w:ascii="Times New Roman" w:hAnsi="Times New Roman" w:cs="Times New Roman"/>
+          <w:color w:val="000000" w:themeColor="text1"/>
+          <w:sz w:val="23"/>
+          <w:szCs w:val="23"/>
+          <w:shd w:val="clear" w:color="auto" w:fill="FFFFFF"/>
+        </w:rPr>
         <w:t xml:space="preserve">life events. </w:t>
       </w:r>
       <w:r>
         <w:rPr>
-          <w:rFonts w:ascii="Times New Roman" w:eastAsia="Times New Roman" w:hAnsi="Times New Roman" w:cs="Times New Roman"/>
+          <w:rFonts w:ascii="Times New Roman" w:hAnsi="Times New Roman" w:cs="Times New Roman"/>
           <w:color w:val="000000" w:themeColor="text1"/>
           <w:sz w:val="23"/>
           <w:szCs w:val="23"/>
@@ -1269,7 +1270,7 @@
       </w:r>
       <w:r>
         <w:rPr>
-          <w:rFonts w:ascii="Times New Roman" w:eastAsia="Times New Roman" w:hAnsi="Times New Roman" w:cs="Times New Roman"/>
+          <w:rFonts w:ascii="Times New Roman" w:hAnsi="Times New Roman" w:cs="Times New Roman"/>
           <w:color w:val="000000" w:themeColor="text1"/>
           <w:sz w:val="23"/>
           <w:szCs w:val="23"/>
@@ -1279,7 +1280,7 @@
       </w:r>
       <w:r>
         <w:rPr>
-          <w:rFonts w:ascii="Times New Roman" w:eastAsia="Times New Roman" w:hAnsi="Times New Roman" w:cs="Times New Roman"/>
+          <w:rFonts w:ascii="Times New Roman" w:hAnsi="Times New Roman" w:cs="Times New Roman"/>
           <w:color w:val="000000" w:themeColor="text1"/>
           <w:sz w:val="23"/>
           <w:szCs w:val="23"/>
@@ -1289,7 +1290,7 @@
       </w:r>
       <w:r>
         <w:rPr>
-          <w:rFonts w:ascii="Times New Roman" w:eastAsia="Times New Roman" w:hAnsi="Times New Roman" w:cs="Times New Roman"/>
+          <w:rFonts w:ascii="Times New Roman" w:hAnsi="Times New Roman" w:cs="Times New Roman"/>
           <w:color w:val="000000" w:themeColor="text1"/>
           <w:sz w:val="23"/>
           <w:szCs w:val="23"/>
@@ -1299,83 +1300,83 @@
       </w:r>
       <w:r>
         <w:rPr>
-          <w:rFonts w:ascii="Times New Roman" w:eastAsia="Times New Roman" w:hAnsi="Times New Roman" w:cs="Times New Roman"/>
+          <w:rFonts w:ascii="Times New Roman" w:hAnsi="Times New Roman" w:cs="Times New Roman"/>
           <w:color w:val="000000" w:themeColor="text1"/>
           <w:sz w:val="23"/>
           <w:szCs w:val="23"/>
           <w:shd w:val="clear" w:color="auto" w:fill="FFFFFF"/>
         </w:rPr>
-        <w:t xml:space="preserve"> a single variable. After completing the model for the single variable, we added an iterator to loop through</w:t>
-      </w:r>
-      <w:r>
-        <w:rPr>
-          <w:rFonts w:ascii="Times New Roman" w:eastAsia="Times New Roman" w:hAnsi="Times New Roman" w:cs="Times New Roman"/>
+        <w:t xml:space="preserve"> a single variable. </w:t>
+      </w:r>
+      <w:r>
+        <w:rPr>
+          <w:rFonts w:ascii="Times New Roman" w:hAnsi="Times New Roman" w:cs="Times New Roman"/>
           <w:color w:val="000000" w:themeColor="text1"/>
           <w:sz w:val="23"/>
           <w:szCs w:val="23"/>
           <w:shd w:val="clear" w:color="auto" w:fill="FFFFFF"/>
         </w:rPr>
-        <w:t xml:space="preserve"> all of</w:t>
-      </w:r>
-      <w:r>
-        <w:rPr>
-          <w:rFonts w:ascii="Times New Roman" w:eastAsia="Times New Roman" w:hAnsi="Times New Roman" w:cs="Times New Roman"/>
+        <w:t xml:space="preserve">The model was </w:t>
+      </w:r>
+      <w:r>
+        <w:rPr>
+          <w:rFonts w:ascii="Times New Roman" w:hAnsi="Times New Roman" w:cs="Times New Roman"/>
           <w:color w:val="000000" w:themeColor="text1"/>
           <w:sz w:val="23"/>
           <w:szCs w:val="23"/>
           <w:shd w:val="clear" w:color="auto" w:fill="FFFFFF"/>
         </w:rPr>
-        <w:t xml:space="preserve"> the variables inc</w:t>
-      </w:r>
-      <w:r>
-        <w:rPr>
-          <w:rFonts w:ascii="Times New Roman" w:eastAsia="Times New Roman" w:hAnsi="Times New Roman" w:cs="Times New Roman"/>
+        <w:t xml:space="preserve">then </w:t>
+      </w:r>
+      <w:r>
+        <w:rPr>
+          <w:rFonts w:ascii="Times New Roman" w:hAnsi="Times New Roman" w:cs="Times New Roman"/>
           <w:color w:val="000000" w:themeColor="text1"/>
           <w:sz w:val="23"/>
           <w:szCs w:val="23"/>
           <w:shd w:val="clear" w:color="auto" w:fill="FFFFFF"/>
         </w:rPr>
-        <w:t>luded in the longitudinal study in order to find</w:t>
-      </w:r>
-      <w:r>
-        <w:rPr>
-          <w:rFonts w:ascii="Times New Roman" w:eastAsia="Times New Roman" w:hAnsi="Times New Roman" w:cs="Times New Roman"/>
+        <w:t xml:space="preserve">iterated to loop through each interview question </w:t>
+      </w:r>
+      <w:r>
+        <w:rPr>
+          <w:rFonts w:ascii="Times New Roman" w:hAnsi="Times New Roman" w:cs="Times New Roman"/>
           <w:color w:val="000000" w:themeColor="text1"/>
           <w:sz w:val="23"/>
           <w:szCs w:val="23"/>
           <w:shd w:val="clear" w:color="auto" w:fill="FFFFFF"/>
         </w:rPr>
-        <w:t xml:space="preserve"> which ones were most influen</w:t>
-      </w:r>
-      <w:r>
-        <w:rPr>
-          <w:rFonts w:ascii="Times New Roman" w:eastAsia="Times New Roman" w:hAnsi="Times New Roman" w:cs="Times New Roman"/>
+        <w:t xml:space="preserve">in the longitudinal study </w:t>
+      </w:r>
+      <w:r>
+        <w:rPr>
+          <w:rFonts w:ascii="Times New Roman" w:hAnsi="Times New Roman" w:cs="Times New Roman"/>
           <w:color w:val="000000" w:themeColor="text1"/>
           <w:sz w:val="23"/>
           <w:szCs w:val="23"/>
           <w:shd w:val="clear" w:color="auto" w:fill="FFFFFF"/>
         </w:rPr>
-        <w:t xml:space="preserve">tial </w:t>
-      </w:r>
-      <w:r>
-        <w:rPr>
-          <w:rFonts w:ascii="Times New Roman" w:eastAsia="Times New Roman" w:hAnsi="Times New Roman" w:cs="Times New Roman"/>
+        <w:t>to determine the interview questions that most affected LCI.</w:t>
+      </w:r>
+      <w:r>
+        <w:rPr>
+          <w:rFonts w:ascii="Times New Roman" w:hAnsi="Times New Roman" w:cs="Times New Roman"/>
           <w:color w:val="000000" w:themeColor="text1"/>
           <w:sz w:val="23"/>
           <w:szCs w:val="23"/>
           <w:shd w:val="clear" w:color="auto" w:fill="FFFFFF"/>
         </w:rPr>
-        <w:t>to</w:t>
-      </w:r>
-      <w:r>
-        <w:rPr>
-          <w:rFonts w:ascii="Times New Roman" w:eastAsia="Times New Roman" w:hAnsi="Times New Roman" w:cs="Times New Roman"/>
+        <w:t xml:space="preserve"> Click here to see the interview questions and our commentary. Then, continue</w:t>
+      </w:r>
+      <w:r>
+        <w:rPr>
+          <w:rFonts w:ascii="Times New Roman" w:hAnsi="Times New Roman" w:cs="Times New Roman"/>
           <w:color w:val="000000" w:themeColor="text1"/>
           <w:sz w:val="23"/>
           <w:szCs w:val="23"/>
           <w:shd w:val="clear" w:color="auto" w:fill="FFFFFF"/>
         </w:rPr>
-        <w:t xml:space="preserve"> a person's LCI.</w:t>
+        <w:t xml:space="preserve"> below to calculate your LCI based on your life events, using our predictive model.</w:t>
       </w:r>
     </w:p>
     <w:p>
@@ -1394,9 +1395,5386 @@
         <w:rPr>
           <w:rFonts w:ascii="Times New Roman" w:eastAsia="Times New Roman" w:hAnsi="Times New Roman" w:cs="Times New Roman"/>
           <w:color w:val="000000" w:themeColor="text1"/>
+          <w:sz w:val="23"/>
+          <w:szCs w:val="23"/>
+          <w:shd w:val="clear" w:color="auto" w:fill="FFFFFF"/>
         </w:rPr>
       </w:pPr>
-      <w:r>
+    </w:p>
+    <w:tbl>
+      <w:tblPr>
+        <w:tblStyle w:val="TableGrid"/>
+        <w:tblW w:w="0" w:type="auto"/>
+        <w:tblLook w:val="04A0" w:firstRow="1" w:lastRow="0" w:firstColumn="1" w:lastColumn="0" w:noHBand="0" w:noVBand="1"/>
+      </w:tblPr>
+      <w:tblGrid>
+        <w:gridCol w:w="370"/>
+        <w:gridCol w:w="1341"/>
+        <w:gridCol w:w="2863"/>
+        <w:gridCol w:w="4776"/>
+      </w:tblGrid>
+      <w:tr>
+        <w:tc>
+          <w:tcPr>
+            <w:tcW w:w="372" w:type="dxa"/>
+          </w:tcPr>
+          <w:p>
+            <w:pPr>
+              <w:rPr>
+                <w:rFonts w:ascii="Times New Roman" w:eastAsia="Times New Roman" w:hAnsi="Times New Roman" w:cs="Times New Roman"/>
+                <w:color w:val="000000" w:themeColor="text1"/>
+                <w:sz w:val="23"/>
+                <w:szCs w:val="23"/>
+                <w:shd w:val="clear" w:color="auto" w:fill="FFFFFF"/>
+              </w:rPr>
+            </w:pPr>
+            <w:r>
+              <w:rPr>
+                <w:rFonts w:ascii="Times New Roman" w:eastAsia="Times New Roman" w:hAnsi="Times New Roman" w:cs="Times New Roman"/>
+                <w:color w:val="000000" w:themeColor="text1"/>
+                <w:sz w:val="23"/>
+                <w:szCs w:val="23"/>
+                <w:shd w:val="clear" w:color="auto" w:fill="FFFFFF"/>
+              </w:rPr>
+              <w:t>9</w:t>
+            </w:r>
+          </w:p>
+        </w:tc>
+        <w:tc>
+          <w:tcPr>
+            <w:tcW w:w="1206" w:type="dxa"/>
+          </w:tcPr>
+          <w:p>
+            <w:pPr>
+              <w:rPr>
+                <w:rFonts w:ascii="Times New Roman" w:eastAsia="Times New Roman" w:hAnsi="Times New Roman" w:cs="Times New Roman"/>
+                <w:color w:val="000000" w:themeColor="text1"/>
+                <w:sz w:val="23"/>
+                <w:szCs w:val="23"/>
+                <w:shd w:val="clear" w:color="auto" w:fill="FFFFFF"/>
+              </w:rPr>
+            </w:pPr>
+            <w:r>
+              <w:rPr>
+                <w:rFonts w:ascii="Times New Roman" w:eastAsia="Times New Roman" w:hAnsi="Times New Roman" w:cs="Times New Roman"/>
+                <w:color w:val="000000" w:themeColor="text1"/>
+                <w:sz w:val="23"/>
+                <w:szCs w:val="23"/>
+                <w:shd w:val="clear" w:color="auto" w:fill="FFFFFF"/>
+              </w:rPr>
+              <w:t>R3500900</w:t>
+            </w:r>
+          </w:p>
+          <w:p>
+            <w:pPr>
+              <w:rPr>
+                <w:rFonts w:ascii="Times New Roman" w:eastAsia="Times New Roman" w:hAnsi="Times New Roman" w:cs="Times New Roman"/>
+                <w:color w:val="000000" w:themeColor="text1"/>
+                <w:sz w:val="23"/>
+                <w:szCs w:val="23"/>
+                <w:shd w:val="clear" w:color="auto" w:fill="FFFFFF"/>
+              </w:rPr>
+            </w:pPr>
+          </w:p>
+          <w:p>
+            <w:pPr>
+              <w:rPr>
+                <w:rFonts w:ascii="Times New Roman" w:eastAsia="Times New Roman" w:hAnsi="Times New Roman" w:cs="Times New Roman"/>
+                <w:color w:val="000000" w:themeColor="text1"/>
+                <w:sz w:val="23"/>
+                <w:szCs w:val="23"/>
+                <w:shd w:val="clear" w:color="auto" w:fill="FFFFFF"/>
+              </w:rPr>
+            </w:pPr>
+            <w:r>
+              <w:rPr>
+                <w:rFonts w:ascii="Times New Roman" w:eastAsia="Times New Roman" w:hAnsi="Times New Roman" w:cs="Times New Roman"/>
+                <w:color w:val="000000" w:themeColor="text1"/>
+                <w:sz w:val="23"/>
+                <w:szCs w:val="23"/>
+                <w:shd w:val="clear" w:color="auto" w:fill="FFFFFF"/>
+              </w:rPr>
+              <w:t>Before 18</w:t>
+            </w:r>
+          </w:p>
+        </w:tc>
+        <w:tc>
+          <w:tcPr>
+            <w:tcW w:w="2863" w:type="dxa"/>
+          </w:tcPr>
+          <w:p>
+            <w:pPr>
+              <w:tabs>
+                <w:tab w:val="left" w:pos="916"/>
+                <w:tab w:val="left" w:pos="1832"/>
+                <w:tab w:val="left" w:pos="2748"/>
+                <w:tab w:val="left" w:pos="3664"/>
+                <w:tab w:val="left" w:pos="4580"/>
+                <w:tab w:val="left" w:pos="5496"/>
+                <w:tab w:val="left" w:pos="6412"/>
+                <w:tab w:val="left" w:pos="7328"/>
+                <w:tab w:val="left" w:pos="8244"/>
+                <w:tab w:val="left" w:pos="9160"/>
+                <w:tab w:val="left" w:pos="10076"/>
+                <w:tab w:val="left" w:pos="10992"/>
+                <w:tab w:val="left" w:pos="11908"/>
+                <w:tab w:val="left" w:pos="12824"/>
+                <w:tab w:val="left" w:pos="13740"/>
+                <w:tab w:val="left" w:pos="14656"/>
+              </w:tabs>
+              <w:rPr>
+                <w:rFonts w:ascii="Courier New" w:eastAsia="Times New Roman" w:hAnsi="Courier New" w:cs="Courier New"/>
+                <w:color w:val="222222"/>
+                <w:sz w:val="21"/>
+                <w:szCs w:val="21"/>
+                <w:lang w:eastAsia="en-US"/>
+              </w:rPr>
+            </w:pPr>
+            <w:r>
+              <w:rPr>
+                <w:rFonts w:ascii="Courier New" w:eastAsia="Times New Roman" w:hAnsi="Courier New" w:cs="Courier New"/>
+                <w:color w:val="222222"/>
+                <w:sz w:val="21"/>
+                <w:szCs w:val="21"/>
+                <w:lang w:eastAsia="en-US"/>
+              </w:rPr>
+              <w:t xml:space="preserve">1999 </w:t>
+            </w:r>
+            <w:r>
+              <w:rPr>
+                <w:rFonts w:ascii="Courier New" w:eastAsia="Times New Roman" w:hAnsi="Courier New" w:cs="Courier New"/>
+                <w:color w:val="222222"/>
+                <w:sz w:val="21"/>
+                <w:szCs w:val="21"/>
+                <w:lang w:eastAsia="en-US"/>
+              </w:rPr>
+              <w:t xml:space="preserve">Have you had sexual intercourse since the last interview on [date of last </w:t>
+            </w:r>
+          </w:p>
+          <w:p>
+            <w:pPr>
+              <w:tabs>
+                <w:tab w:val="left" w:pos="916"/>
+                <w:tab w:val="left" w:pos="1832"/>
+                <w:tab w:val="left" w:pos="2748"/>
+                <w:tab w:val="left" w:pos="3664"/>
+                <w:tab w:val="left" w:pos="4580"/>
+                <w:tab w:val="left" w:pos="5496"/>
+                <w:tab w:val="left" w:pos="6412"/>
+                <w:tab w:val="left" w:pos="7328"/>
+                <w:tab w:val="left" w:pos="8244"/>
+                <w:tab w:val="left" w:pos="9160"/>
+                <w:tab w:val="left" w:pos="10076"/>
+                <w:tab w:val="left" w:pos="10992"/>
+                <w:tab w:val="left" w:pos="11908"/>
+                <w:tab w:val="left" w:pos="12824"/>
+                <w:tab w:val="left" w:pos="13740"/>
+                <w:tab w:val="left" w:pos="14656"/>
+              </w:tabs>
+              <w:rPr>
+                <w:rFonts w:ascii="Courier New" w:eastAsia="Times New Roman" w:hAnsi="Courier New" w:cs="Courier New"/>
+                <w:color w:val="222222"/>
+                <w:sz w:val="21"/>
+                <w:szCs w:val="21"/>
+                <w:lang w:eastAsia="en-US"/>
+              </w:rPr>
+            </w:pPr>
+            <w:r>
+              <w:rPr>
+                <w:rFonts w:ascii="Courier New" w:eastAsia="Times New Roman" w:hAnsi="Courier New" w:cs="Courier New"/>
+                <w:color w:val="222222"/>
+                <w:sz w:val="21"/>
+                <w:szCs w:val="21"/>
+                <w:lang w:eastAsia="en-US"/>
+              </w:rPr>
+              <w:t xml:space="preserve">interview], that is, made love, had sex, </w:t>
+            </w:r>
+            <w:r>
+              <w:rPr>
+                <w:rFonts w:ascii="Courier New" w:eastAsia="Times New Roman" w:hAnsi="Courier New" w:cs="Courier New"/>
+                <w:color w:val="222222"/>
+                <w:sz w:val="21"/>
+                <w:szCs w:val="21"/>
+                <w:lang w:eastAsia="en-US"/>
+              </w:rPr>
+              <w:lastRenderedPageBreak/>
+              <w:t xml:space="preserve">or gone all the way with a person of </w:t>
+            </w:r>
+          </w:p>
+          <w:p>
+            <w:pPr>
+              <w:tabs>
+                <w:tab w:val="left" w:pos="916"/>
+                <w:tab w:val="left" w:pos="1832"/>
+                <w:tab w:val="left" w:pos="2748"/>
+                <w:tab w:val="left" w:pos="3664"/>
+                <w:tab w:val="left" w:pos="4580"/>
+                <w:tab w:val="left" w:pos="5496"/>
+                <w:tab w:val="left" w:pos="6412"/>
+                <w:tab w:val="left" w:pos="7328"/>
+                <w:tab w:val="left" w:pos="8244"/>
+                <w:tab w:val="left" w:pos="9160"/>
+                <w:tab w:val="left" w:pos="10076"/>
+                <w:tab w:val="left" w:pos="10992"/>
+                <w:tab w:val="left" w:pos="11908"/>
+                <w:tab w:val="left" w:pos="12824"/>
+                <w:tab w:val="left" w:pos="13740"/>
+                <w:tab w:val="left" w:pos="14656"/>
+              </w:tabs>
+              <w:rPr>
+                <w:rFonts w:ascii="Courier New" w:eastAsia="Times New Roman" w:hAnsi="Courier New" w:cs="Courier New"/>
+                <w:color w:val="222222"/>
+                <w:sz w:val="21"/>
+                <w:szCs w:val="21"/>
+                <w:lang w:eastAsia="en-US"/>
+              </w:rPr>
+            </w:pPr>
+            <w:r>
+              <w:rPr>
+                <w:rFonts w:ascii="Courier New" w:eastAsia="Times New Roman" w:hAnsi="Courier New" w:cs="Courier New"/>
+                <w:color w:val="222222"/>
+                <w:sz w:val="21"/>
+                <w:szCs w:val="21"/>
+                <w:lang w:eastAsia="en-US"/>
+              </w:rPr>
+              <w:t>the opposite sex?</w:t>
+            </w:r>
+          </w:p>
+        </w:tc>
+        <w:tc>
+          <w:tcPr>
+            <w:tcW w:w="4909" w:type="dxa"/>
+          </w:tcPr>
+          <w:p>
+            <w:pPr>
+              <w:rPr>
+                <w:rFonts w:ascii="Times New Roman" w:eastAsia="Times New Roman" w:hAnsi="Times New Roman" w:cs="Times New Roman"/>
+                <w:color w:val="000000" w:themeColor="text1"/>
+                <w:sz w:val="23"/>
+                <w:szCs w:val="23"/>
+                <w:shd w:val="clear" w:color="auto" w:fill="FFFFFF"/>
+              </w:rPr>
+            </w:pPr>
+            <w:r>
+              <w:rPr>
+                <w:rFonts w:ascii="Times New Roman" w:eastAsia="Times New Roman" w:hAnsi="Times New Roman" w:cs="Times New Roman"/>
+                <w:color w:val="000000" w:themeColor="text1"/>
+                <w:sz w:val="23"/>
+                <w:szCs w:val="23"/>
+                <w:shd w:val="clear" w:color="auto" w:fill="FFFFFF"/>
+              </w:rPr>
+              <w:lastRenderedPageBreak/>
+              <w:t>Yes</w:t>
+            </w:r>
+          </w:p>
+          <w:p>
+            <w:pPr>
+              <w:rPr>
+                <w:rFonts w:ascii="Times New Roman" w:eastAsia="Times New Roman" w:hAnsi="Times New Roman" w:cs="Times New Roman"/>
+                <w:color w:val="000000" w:themeColor="text1"/>
+                <w:sz w:val="23"/>
+                <w:szCs w:val="23"/>
+                <w:shd w:val="clear" w:color="auto" w:fill="FFFFFF"/>
+              </w:rPr>
+            </w:pPr>
+            <w:r>
+              <w:rPr>
+                <w:rFonts w:ascii="Times New Roman" w:eastAsia="Times New Roman" w:hAnsi="Times New Roman" w:cs="Times New Roman"/>
+                <w:color w:val="000000" w:themeColor="text1"/>
+                <w:sz w:val="23"/>
+                <w:szCs w:val="23"/>
+                <w:shd w:val="clear" w:color="auto" w:fill="FFFFFF"/>
+              </w:rPr>
+              <w:t>No</w:t>
+            </w:r>
+          </w:p>
+        </w:tc>
+      </w:tr>
+      <w:tr>
+        <w:tc>
+          <w:tcPr>
+            <w:tcW w:w="372" w:type="dxa"/>
+          </w:tcPr>
+          <w:p>
+            <w:pPr>
+              <w:rPr>
+                <w:rFonts w:ascii="Times New Roman" w:eastAsia="Times New Roman" w:hAnsi="Times New Roman" w:cs="Times New Roman"/>
+                <w:color w:val="000000" w:themeColor="text1"/>
+                <w:sz w:val="23"/>
+                <w:szCs w:val="23"/>
+                <w:shd w:val="clear" w:color="auto" w:fill="FFFFFF"/>
+              </w:rPr>
+            </w:pPr>
+            <w:r>
+              <w:rPr>
+                <w:rFonts w:ascii="Times New Roman" w:eastAsia="Times New Roman" w:hAnsi="Times New Roman" w:cs="Times New Roman"/>
+                <w:color w:val="000000" w:themeColor="text1"/>
+                <w:sz w:val="23"/>
+                <w:szCs w:val="23"/>
+                <w:shd w:val="clear" w:color="auto" w:fill="FFFFFF"/>
+              </w:rPr>
+              <w:t>8</w:t>
+            </w:r>
+          </w:p>
+        </w:tc>
+        <w:tc>
+          <w:tcPr>
+            <w:tcW w:w="1206" w:type="dxa"/>
+          </w:tcPr>
+          <w:p>
+            <w:pPr>
+              <w:rPr>
+                <w:rFonts w:ascii="Times New Roman" w:eastAsia="Times New Roman" w:hAnsi="Times New Roman" w:cs="Times New Roman"/>
+                <w:color w:val="000000" w:themeColor="text1"/>
+                <w:sz w:val="23"/>
+                <w:szCs w:val="23"/>
+                <w:shd w:val="clear" w:color="auto" w:fill="FFFFFF"/>
+              </w:rPr>
+            </w:pPr>
+            <w:r>
+              <w:rPr>
+                <w:rFonts w:ascii="Times New Roman" w:eastAsia="Times New Roman" w:hAnsi="Times New Roman" w:cs="Times New Roman"/>
+                <w:color w:val="000000" w:themeColor="text1"/>
+                <w:sz w:val="23"/>
+                <w:szCs w:val="23"/>
+                <w:shd w:val="clear" w:color="auto" w:fill="FFFFFF"/>
+              </w:rPr>
+              <w:t>E7013407</w:t>
+            </w:r>
+          </w:p>
+          <w:p>
+            <w:pPr>
+              <w:rPr>
+                <w:rFonts w:ascii="Times New Roman" w:eastAsia="Times New Roman" w:hAnsi="Times New Roman" w:cs="Times New Roman"/>
+                <w:color w:val="000000" w:themeColor="text1"/>
+                <w:sz w:val="23"/>
+                <w:szCs w:val="23"/>
+                <w:shd w:val="clear" w:color="auto" w:fill="FFFFFF"/>
+              </w:rPr>
+            </w:pPr>
+          </w:p>
+          <w:p>
+            <w:pPr>
+              <w:rPr>
+                <w:rFonts w:ascii="Times New Roman" w:eastAsia="Times New Roman" w:hAnsi="Times New Roman" w:cs="Times New Roman"/>
+                <w:color w:val="000000" w:themeColor="text1"/>
+                <w:sz w:val="23"/>
+                <w:szCs w:val="23"/>
+                <w:shd w:val="clear" w:color="auto" w:fill="FFFFFF"/>
+              </w:rPr>
+            </w:pPr>
+            <w:r>
+              <w:rPr>
+                <w:rFonts w:ascii="Times New Roman" w:eastAsia="Times New Roman" w:hAnsi="Times New Roman" w:cs="Times New Roman"/>
+                <w:color w:val="000000" w:themeColor="text1"/>
+                <w:sz w:val="23"/>
+                <w:szCs w:val="23"/>
+                <w:shd w:val="clear" w:color="auto" w:fill="FFFFFF"/>
+              </w:rPr>
+              <w:t>Age 33</w:t>
+            </w:r>
+            <w:r>
+              <w:rPr>
+                <w:rFonts w:ascii="Times New Roman" w:eastAsia="Times New Roman" w:hAnsi="Times New Roman" w:cs="Times New Roman"/>
+                <w:color w:val="000000" w:themeColor="text1"/>
+                <w:sz w:val="23"/>
+                <w:szCs w:val="23"/>
+                <w:shd w:val="clear" w:color="auto" w:fill="FFFFFF"/>
+              </w:rPr>
+              <w:t xml:space="preserve"> (or current)</w:t>
+            </w:r>
+          </w:p>
+        </w:tc>
+        <w:tc>
+          <w:tcPr>
+            <w:tcW w:w="2863" w:type="dxa"/>
+          </w:tcPr>
+          <w:p>
+            <w:pPr>
+              <w:tabs>
+                <w:tab w:val="left" w:pos="916"/>
+                <w:tab w:val="left" w:pos="1832"/>
+                <w:tab w:val="left" w:pos="2748"/>
+                <w:tab w:val="left" w:pos="3664"/>
+                <w:tab w:val="left" w:pos="4580"/>
+                <w:tab w:val="left" w:pos="5496"/>
+                <w:tab w:val="left" w:pos="6412"/>
+                <w:tab w:val="left" w:pos="7328"/>
+                <w:tab w:val="left" w:pos="8244"/>
+                <w:tab w:val="left" w:pos="9160"/>
+                <w:tab w:val="left" w:pos="10076"/>
+                <w:tab w:val="left" w:pos="10992"/>
+                <w:tab w:val="left" w:pos="11908"/>
+                <w:tab w:val="left" w:pos="12824"/>
+                <w:tab w:val="left" w:pos="13740"/>
+                <w:tab w:val="left" w:pos="14656"/>
+              </w:tabs>
+              <w:rPr>
+                <w:rFonts w:ascii="Courier New" w:eastAsia="Times New Roman" w:hAnsi="Courier New" w:cs="Courier New"/>
+                <w:color w:val="222222"/>
+                <w:sz w:val="21"/>
+                <w:szCs w:val="21"/>
+                <w:lang w:eastAsia="en-US"/>
+              </w:rPr>
+            </w:pPr>
+            <w:r>
+              <w:rPr>
+                <w:rFonts w:ascii="Courier New" w:eastAsia="Times New Roman" w:hAnsi="Courier New" w:cs="Courier New"/>
+                <w:color w:val="222222"/>
+                <w:sz w:val="21"/>
+                <w:szCs w:val="21"/>
+                <w:lang w:eastAsia="en-US"/>
+              </w:rPr>
+              <w:t>2014 MARITAL: MARITAL STATUS IN MONTH 07</w:t>
+            </w:r>
+          </w:p>
+          <w:p>
+            <w:pPr>
+              <w:tabs>
+                <w:tab w:val="left" w:pos="916"/>
+                <w:tab w:val="left" w:pos="1832"/>
+                <w:tab w:val="left" w:pos="2748"/>
+                <w:tab w:val="left" w:pos="3664"/>
+                <w:tab w:val="left" w:pos="4580"/>
+                <w:tab w:val="left" w:pos="5496"/>
+                <w:tab w:val="left" w:pos="6412"/>
+                <w:tab w:val="left" w:pos="7328"/>
+                <w:tab w:val="left" w:pos="8244"/>
+                <w:tab w:val="left" w:pos="9160"/>
+                <w:tab w:val="left" w:pos="10076"/>
+                <w:tab w:val="left" w:pos="10992"/>
+                <w:tab w:val="left" w:pos="11908"/>
+                <w:tab w:val="left" w:pos="12824"/>
+                <w:tab w:val="left" w:pos="13740"/>
+                <w:tab w:val="left" w:pos="14656"/>
+              </w:tabs>
+              <w:rPr>
+                <w:rFonts w:ascii="Courier New" w:eastAsia="Times New Roman" w:hAnsi="Courier New" w:cs="Courier New"/>
+                <w:color w:val="222222"/>
+                <w:sz w:val="21"/>
+                <w:szCs w:val="21"/>
+                <w:lang w:eastAsia="en-US"/>
+              </w:rPr>
+            </w:pPr>
+          </w:p>
+          <w:p>
+            <w:pPr>
+              <w:tabs>
+                <w:tab w:val="left" w:pos="916"/>
+                <w:tab w:val="left" w:pos="1832"/>
+                <w:tab w:val="left" w:pos="2748"/>
+                <w:tab w:val="left" w:pos="3664"/>
+                <w:tab w:val="left" w:pos="4580"/>
+                <w:tab w:val="left" w:pos="5496"/>
+                <w:tab w:val="left" w:pos="6412"/>
+                <w:tab w:val="left" w:pos="7328"/>
+                <w:tab w:val="left" w:pos="8244"/>
+                <w:tab w:val="left" w:pos="9160"/>
+                <w:tab w:val="left" w:pos="10076"/>
+                <w:tab w:val="left" w:pos="10992"/>
+                <w:tab w:val="left" w:pos="11908"/>
+                <w:tab w:val="left" w:pos="12824"/>
+                <w:tab w:val="left" w:pos="13740"/>
+                <w:tab w:val="left" w:pos="14656"/>
+              </w:tabs>
+              <w:rPr>
+                <w:rFonts w:ascii="Courier New" w:eastAsia="Times New Roman" w:hAnsi="Courier New" w:cs="Courier New"/>
+                <w:color w:val="222222"/>
+                <w:sz w:val="21"/>
+                <w:szCs w:val="21"/>
+                <w:lang w:eastAsia="en-US"/>
+              </w:rPr>
+            </w:pPr>
+            <w:r>
+              <w:rPr>
+                <w:rFonts w:ascii="Courier New" w:eastAsia="Times New Roman" w:hAnsi="Courier New" w:cs="Courier New"/>
+                <w:color w:val="222222"/>
+                <w:sz w:val="21"/>
+                <w:szCs w:val="21"/>
+                <w:lang w:eastAsia="en-US"/>
+              </w:rPr>
+              <w:t>Respondent's marital status in this month in 2014</w:t>
+            </w:r>
+          </w:p>
+        </w:tc>
+        <w:tc>
+          <w:tcPr>
+            <w:tcW w:w="4909" w:type="dxa"/>
+          </w:tcPr>
+          <w:p>
+            <w:pPr>
+              <w:pStyle w:val="HTMLPreformatted"/>
+              <w:rPr>
+                <w:color w:val="222222"/>
+                <w:sz w:val="21"/>
+                <w:szCs w:val="21"/>
+                <w:lang w:eastAsia="en-US"/>
+              </w:rPr>
+            </w:pPr>
+            <w:r>
+              <w:rPr>
+                <w:color w:val="222222"/>
+                <w:sz w:val="21"/>
+                <w:szCs w:val="21"/>
+                <w:lang w:eastAsia="en-US"/>
+              </w:rPr>
+              <w:t>“</w:t>
+            </w:r>
+            <w:r>
+              <w:rPr>
+                <w:color w:val="222222"/>
+                <w:sz w:val="21"/>
+                <w:szCs w:val="21"/>
+                <w:lang w:eastAsia="en-US"/>
+              </w:rPr>
+              <w:t>Never Married, Not Cohabitating</w:t>
+            </w:r>
+            <w:r>
+              <w:rPr>
+                <w:color w:val="222222"/>
+                <w:sz w:val="21"/>
+                <w:szCs w:val="21"/>
+                <w:lang w:eastAsia="en-US"/>
+              </w:rPr>
+              <w:t>”</w:t>
+            </w:r>
+          </w:p>
+          <w:p>
+            <w:pPr>
+              <w:tabs>
+                <w:tab w:val="left" w:pos="916"/>
+                <w:tab w:val="left" w:pos="1832"/>
+                <w:tab w:val="left" w:pos="2748"/>
+                <w:tab w:val="left" w:pos="3664"/>
+                <w:tab w:val="left" w:pos="4580"/>
+                <w:tab w:val="left" w:pos="5496"/>
+                <w:tab w:val="left" w:pos="6412"/>
+                <w:tab w:val="left" w:pos="7328"/>
+                <w:tab w:val="left" w:pos="8244"/>
+                <w:tab w:val="left" w:pos="9160"/>
+                <w:tab w:val="left" w:pos="10076"/>
+                <w:tab w:val="left" w:pos="10992"/>
+                <w:tab w:val="left" w:pos="11908"/>
+                <w:tab w:val="left" w:pos="12824"/>
+                <w:tab w:val="left" w:pos="13740"/>
+                <w:tab w:val="left" w:pos="14656"/>
+              </w:tabs>
+              <w:rPr>
+                <w:rFonts w:ascii="Courier New" w:eastAsia="Times New Roman" w:hAnsi="Courier New" w:cs="Courier New"/>
+                <w:color w:val="222222"/>
+                <w:sz w:val="21"/>
+                <w:szCs w:val="21"/>
+                <w:lang w:eastAsia="en-US"/>
+              </w:rPr>
+            </w:pPr>
+            <w:r>
+              <w:rPr>
+                <w:rFonts w:ascii="Courier New" w:eastAsia="Times New Roman" w:hAnsi="Courier New" w:cs="Courier New"/>
+                <w:color w:val="222222"/>
+                <w:sz w:val="21"/>
+                <w:szCs w:val="21"/>
+                <w:lang w:eastAsia="en-US"/>
+              </w:rPr>
+              <w:t>“</w:t>
+            </w:r>
+            <w:r>
+              <w:rPr>
+                <w:rFonts w:ascii="Courier New" w:eastAsia="Times New Roman" w:hAnsi="Courier New" w:cs="Courier New"/>
+                <w:color w:val="222222"/>
+                <w:sz w:val="21"/>
+                <w:szCs w:val="21"/>
+                <w:lang w:eastAsia="en-US"/>
+              </w:rPr>
+              <w:t>Never Married, Cohabiting</w:t>
+            </w:r>
+            <w:r>
+              <w:rPr>
+                <w:rFonts w:ascii="Courier New" w:eastAsia="Times New Roman" w:hAnsi="Courier New" w:cs="Courier New"/>
+                <w:color w:val="222222"/>
+                <w:sz w:val="21"/>
+                <w:szCs w:val="21"/>
+                <w:lang w:eastAsia="en-US"/>
+              </w:rPr>
+              <w:t>”</w:t>
+            </w:r>
+          </w:p>
+          <w:p>
+            <w:pPr>
+              <w:tabs>
+                <w:tab w:val="left" w:pos="916"/>
+                <w:tab w:val="left" w:pos="1832"/>
+                <w:tab w:val="left" w:pos="2748"/>
+                <w:tab w:val="left" w:pos="3664"/>
+                <w:tab w:val="left" w:pos="4580"/>
+                <w:tab w:val="left" w:pos="5496"/>
+                <w:tab w:val="left" w:pos="6412"/>
+                <w:tab w:val="left" w:pos="7328"/>
+                <w:tab w:val="left" w:pos="8244"/>
+                <w:tab w:val="left" w:pos="9160"/>
+                <w:tab w:val="left" w:pos="10076"/>
+                <w:tab w:val="left" w:pos="10992"/>
+                <w:tab w:val="left" w:pos="11908"/>
+                <w:tab w:val="left" w:pos="12824"/>
+                <w:tab w:val="left" w:pos="13740"/>
+                <w:tab w:val="left" w:pos="14656"/>
+              </w:tabs>
+              <w:rPr>
+                <w:rFonts w:ascii="Courier New" w:eastAsia="Times New Roman" w:hAnsi="Courier New" w:cs="Courier New"/>
+                <w:color w:val="222222"/>
+                <w:sz w:val="21"/>
+                <w:szCs w:val="21"/>
+                <w:lang w:eastAsia="en-US"/>
+              </w:rPr>
+            </w:pPr>
+            <w:r>
+              <w:rPr>
+                <w:rFonts w:ascii="Courier New" w:eastAsia="Times New Roman" w:hAnsi="Courier New" w:cs="Courier New"/>
+                <w:color w:val="222222"/>
+                <w:sz w:val="21"/>
+                <w:szCs w:val="21"/>
+                <w:lang w:eastAsia="en-US"/>
+              </w:rPr>
+              <w:t>“</w:t>
+            </w:r>
+            <w:r>
+              <w:rPr>
+                <w:rFonts w:ascii="Courier New" w:eastAsia="Times New Roman" w:hAnsi="Courier New" w:cs="Courier New"/>
+                <w:color w:val="222222"/>
+                <w:sz w:val="21"/>
+                <w:szCs w:val="21"/>
+                <w:lang w:eastAsia="en-US"/>
+              </w:rPr>
+              <w:t>Married</w:t>
+            </w:r>
+            <w:r>
+              <w:rPr>
+                <w:rFonts w:ascii="Courier New" w:eastAsia="Times New Roman" w:hAnsi="Courier New" w:cs="Courier New"/>
+                <w:color w:val="222222"/>
+                <w:sz w:val="21"/>
+                <w:szCs w:val="21"/>
+                <w:lang w:eastAsia="en-US"/>
+              </w:rPr>
+              <w:t>”</w:t>
+            </w:r>
+          </w:p>
+          <w:p>
+            <w:pPr>
+              <w:tabs>
+                <w:tab w:val="left" w:pos="916"/>
+                <w:tab w:val="left" w:pos="1832"/>
+                <w:tab w:val="left" w:pos="2748"/>
+                <w:tab w:val="left" w:pos="3664"/>
+                <w:tab w:val="left" w:pos="4580"/>
+                <w:tab w:val="left" w:pos="5496"/>
+                <w:tab w:val="left" w:pos="6412"/>
+                <w:tab w:val="left" w:pos="7328"/>
+                <w:tab w:val="left" w:pos="8244"/>
+                <w:tab w:val="left" w:pos="9160"/>
+                <w:tab w:val="left" w:pos="10076"/>
+                <w:tab w:val="left" w:pos="10992"/>
+                <w:tab w:val="left" w:pos="11908"/>
+                <w:tab w:val="left" w:pos="12824"/>
+                <w:tab w:val="left" w:pos="13740"/>
+                <w:tab w:val="left" w:pos="14656"/>
+              </w:tabs>
+              <w:rPr>
+                <w:rFonts w:ascii="Courier New" w:eastAsia="Times New Roman" w:hAnsi="Courier New" w:cs="Courier New"/>
+                <w:color w:val="222222"/>
+                <w:sz w:val="21"/>
+                <w:szCs w:val="21"/>
+                <w:lang w:eastAsia="en-US"/>
+              </w:rPr>
+            </w:pPr>
+            <w:r>
+              <w:rPr>
+                <w:rFonts w:ascii="Courier New" w:eastAsia="Times New Roman" w:hAnsi="Courier New" w:cs="Courier New"/>
+                <w:color w:val="222222"/>
+                <w:sz w:val="21"/>
+                <w:szCs w:val="21"/>
+                <w:lang w:eastAsia="en-US"/>
+              </w:rPr>
+              <w:t>“</w:t>
+            </w:r>
+            <w:r>
+              <w:rPr>
+                <w:rFonts w:ascii="Courier New" w:eastAsia="Times New Roman" w:hAnsi="Courier New" w:cs="Courier New"/>
+                <w:color w:val="222222"/>
+                <w:sz w:val="21"/>
+                <w:szCs w:val="21"/>
+                <w:lang w:eastAsia="en-US"/>
+              </w:rPr>
+              <w:t>Legally Separated</w:t>
+            </w:r>
+            <w:r>
+              <w:rPr>
+                <w:rFonts w:ascii="Courier New" w:eastAsia="Times New Roman" w:hAnsi="Courier New" w:cs="Courier New"/>
+                <w:color w:val="222222"/>
+                <w:sz w:val="21"/>
+                <w:szCs w:val="21"/>
+                <w:lang w:eastAsia="en-US"/>
+              </w:rPr>
+              <w:t>”</w:t>
+            </w:r>
+          </w:p>
+          <w:p>
+            <w:pPr>
+              <w:tabs>
+                <w:tab w:val="left" w:pos="916"/>
+                <w:tab w:val="left" w:pos="1832"/>
+                <w:tab w:val="left" w:pos="2748"/>
+                <w:tab w:val="left" w:pos="3664"/>
+                <w:tab w:val="left" w:pos="4580"/>
+                <w:tab w:val="left" w:pos="5496"/>
+                <w:tab w:val="left" w:pos="6412"/>
+                <w:tab w:val="left" w:pos="7328"/>
+                <w:tab w:val="left" w:pos="8244"/>
+                <w:tab w:val="left" w:pos="9160"/>
+                <w:tab w:val="left" w:pos="10076"/>
+                <w:tab w:val="left" w:pos="10992"/>
+                <w:tab w:val="left" w:pos="11908"/>
+                <w:tab w:val="left" w:pos="12824"/>
+                <w:tab w:val="left" w:pos="13740"/>
+                <w:tab w:val="left" w:pos="14656"/>
+              </w:tabs>
+              <w:rPr>
+                <w:rFonts w:ascii="Courier New" w:eastAsia="Times New Roman" w:hAnsi="Courier New" w:cs="Courier New"/>
+                <w:color w:val="222222"/>
+                <w:sz w:val="21"/>
+                <w:szCs w:val="21"/>
+                <w:lang w:eastAsia="en-US"/>
+              </w:rPr>
+            </w:pPr>
+            <w:r>
+              <w:rPr>
+                <w:rFonts w:ascii="Courier New" w:eastAsia="Times New Roman" w:hAnsi="Courier New" w:cs="Courier New"/>
+                <w:color w:val="222222"/>
+                <w:sz w:val="21"/>
+                <w:szCs w:val="21"/>
+                <w:lang w:eastAsia="en-US"/>
+              </w:rPr>
+              <w:t>“</w:t>
+            </w:r>
+            <w:r>
+              <w:rPr>
+                <w:rFonts w:ascii="Courier New" w:eastAsia="Times New Roman" w:hAnsi="Courier New" w:cs="Courier New"/>
+                <w:color w:val="222222"/>
+                <w:sz w:val="21"/>
+                <w:szCs w:val="21"/>
+                <w:lang w:eastAsia="en-US"/>
+              </w:rPr>
+              <w:t>Divorced</w:t>
+            </w:r>
+            <w:r>
+              <w:rPr>
+                <w:rFonts w:ascii="Courier New" w:eastAsia="Times New Roman" w:hAnsi="Courier New" w:cs="Courier New"/>
+                <w:color w:val="222222"/>
+                <w:sz w:val="21"/>
+                <w:szCs w:val="21"/>
+                <w:lang w:eastAsia="en-US"/>
+              </w:rPr>
+              <w:t>”</w:t>
+            </w:r>
+          </w:p>
+          <w:p>
+            <w:pPr>
+              <w:pStyle w:val="HTMLPreformatted"/>
+              <w:rPr>
+                <w:color w:val="222222"/>
+                <w:sz w:val="21"/>
+                <w:szCs w:val="21"/>
+                <w:lang w:eastAsia="en-US"/>
+              </w:rPr>
+            </w:pPr>
+            <w:r>
+              <w:rPr>
+                <w:color w:val="222222"/>
+                <w:sz w:val="21"/>
+                <w:szCs w:val="21"/>
+                <w:lang w:eastAsia="en-US"/>
+              </w:rPr>
+              <w:t>“</w:t>
+            </w:r>
+            <w:r>
+              <w:rPr>
+                <w:color w:val="222222"/>
+                <w:sz w:val="21"/>
+                <w:szCs w:val="21"/>
+                <w:lang w:eastAsia="en-US"/>
+              </w:rPr>
+              <w:t>Widowed</w:t>
+            </w:r>
+            <w:r>
+              <w:rPr>
+                <w:color w:val="222222"/>
+                <w:sz w:val="21"/>
+                <w:szCs w:val="21"/>
+                <w:lang w:eastAsia="en-US"/>
+              </w:rPr>
+              <w:t>”</w:t>
+            </w:r>
+          </w:p>
+        </w:tc>
+      </w:tr>
+      <w:tr>
+        <w:tc>
+          <w:tcPr>
+            <w:tcW w:w="372" w:type="dxa"/>
+          </w:tcPr>
+          <w:p>
+            <w:pPr>
+              <w:rPr>
+                <w:rFonts w:ascii="Times New Roman" w:eastAsia="Times New Roman" w:hAnsi="Times New Roman" w:cs="Times New Roman"/>
+                <w:color w:val="000000" w:themeColor="text1"/>
+                <w:sz w:val="23"/>
+                <w:szCs w:val="23"/>
+                <w:shd w:val="clear" w:color="auto" w:fill="FFFFFF"/>
+              </w:rPr>
+            </w:pPr>
+            <w:r>
+              <w:rPr>
+                <w:rFonts w:ascii="Times New Roman" w:eastAsia="Times New Roman" w:hAnsi="Times New Roman" w:cs="Times New Roman"/>
+                <w:color w:val="000000" w:themeColor="text1"/>
+                <w:sz w:val="23"/>
+                <w:szCs w:val="23"/>
+                <w:shd w:val="clear" w:color="auto" w:fill="FFFFFF"/>
+              </w:rPr>
+              <w:t>7</w:t>
+            </w:r>
+          </w:p>
+        </w:tc>
+        <w:tc>
+          <w:tcPr>
+            <w:tcW w:w="1206" w:type="dxa"/>
+          </w:tcPr>
+          <w:p>
+            <w:pPr>
+              <w:rPr>
+                <w:rFonts w:ascii="Times New Roman" w:eastAsia="Times New Roman" w:hAnsi="Times New Roman" w:cs="Times New Roman"/>
+                <w:color w:val="000000" w:themeColor="text1"/>
+                <w:sz w:val="23"/>
+                <w:szCs w:val="23"/>
+                <w:shd w:val="clear" w:color="auto" w:fill="FFFFFF"/>
+              </w:rPr>
+            </w:pPr>
+            <w:r>
+              <w:rPr>
+                <w:rFonts w:ascii="Times New Roman" w:eastAsia="Times New Roman" w:hAnsi="Times New Roman" w:cs="Times New Roman"/>
+                <w:color w:val="000000" w:themeColor="text1"/>
+                <w:sz w:val="23"/>
+                <w:szCs w:val="23"/>
+                <w:shd w:val="clear" w:color="auto" w:fill="FFFFFF"/>
+              </w:rPr>
+              <w:t>S1542000</w:t>
+            </w:r>
+          </w:p>
+          <w:p>
+            <w:pPr>
+              <w:rPr>
+                <w:rFonts w:ascii="Times New Roman" w:eastAsia="Times New Roman" w:hAnsi="Times New Roman" w:cs="Times New Roman"/>
+                <w:color w:val="000000" w:themeColor="text1"/>
+                <w:sz w:val="23"/>
+                <w:szCs w:val="23"/>
+                <w:shd w:val="clear" w:color="auto" w:fill="FFFFFF"/>
+              </w:rPr>
+            </w:pPr>
+          </w:p>
+          <w:p>
+            <w:pPr>
+              <w:rPr>
+                <w:rFonts w:ascii="Times New Roman" w:eastAsia="Times New Roman" w:hAnsi="Times New Roman" w:cs="Times New Roman"/>
+                <w:color w:val="000000" w:themeColor="text1"/>
+                <w:sz w:val="23"/>
+                <w:szCs w:val="23"/>
+                <w:shd w:val="clear" w:color="auto" w:fill="FFFFFF"/>
+              </w:rPr>
+            </w:pPr>
+            <w:r>
+              <w:rPr>
+                <w:rFonts w:ascii="Times New Roman" w:eastAsia="Times New Roman" w:hAnsi="Times New Roman" w:cs="Times New Roman"/>
+                <w:color w:val="000000" w:themeColor="text1"/>
+                <w:sz w:val="23"/>
+                <w:szCs w:val="23"/>
+                <w:shd w:val="clear" w:color="auto" w:fill="FFFFFF"/>
+              </w:rPr>
+              <w:t>Age 21</w:t>
+            </w:r>
+          </w:p>
+        </w:tc>
+        <w:tc>
+          <w:tcPr>
+            <w:tcW w:w="2863" w:type="dxa"/>
+          </w:tcPr>
+          <w:p>
+            <w:pPr>
+              <w:tabs>
+                <w:tab w:val="left" w:pos="916"/>
+                <w:tab w:val="left" w:pos="1832"/>
+                <w:tab w:val="left" w:pos="2748"/>
+                <w:tab w:val="left" w:pos="3664"/>
+                <w:tab w:val="left" w:pos="4580"/>
+                <w:tab w:val="left" w:pos="5496"/>
+                <w:tab w:val="left" w:pos="6412"/>
+                <w:tab w:val="left" w:pos="7328"/>
+                <w:tab w:val="left" w:pos="8244"/>
+                <w:tab w:val="left" w:pos="9160"/>
+                <w:tab w:val="left" w:pos="10076"/>
+                <w:tab w:val="left" w:pos="10992"/>
+                <w:tab w:val="left" w:pos="11908"/>
+                <w:tab w:val="left" w:pos="12824"/>
+                <w:tab w:val="left" w:pos="13740"/>
+                <w:tab w:val="left" w:pos="14656"/>
+              </w:tabs>
+              <w:rPr>
+                <w:rFonts w:ascii="Courier New" w:eastAsia="Times New Roman" w:hAnsi="Courier New" w:cs="Courier New"/>
+                <w:color w:val="222222"/>
+                <w:sz w:val="21"/>
+                <w:szCs w:val="21"/>
+                <w:lang w:eastAsia="en-US"/>
+              </w:rPr>
+            </w:pPr>
+            <w:r>
+              <w:rPr>
+                <w:rFonts w:ascii="Courier New" w:eastAsia="Times New Roman" w:hAnsi="Courier New" w:cs="Courier New"/>
+                <w:color w:val="222222"/>
+                <w:sz w:val="21"/>
+                <w:szCs w:val="21"/>
+                <w:lang w:eastAsia="en-US"/>
+              </w:rPr>
+              <w:t xml:space="preserve">2002 </w:t>
+            </w:r>
+            <w:r>
+              <w:rPr>
+                <w:rFonts w:ascii="Courier New" w:eastAsia="Times New Roman" w:hAnsi="Courier New" w:cs="Courier New"/>
+                <w:color w:val="222222"/>
+                <w:sz w:val="21"/>
+                <w:szCs w:val="21"/>
+                <w:lang w:eastAsia="en-US"/>
+              </w:rPr>
+              <w:t>RS RELATIONSHIP TO HOUSEHOLD PARENT FIGURE</w:t>
+            </w:r>
+          </w:p>
+          <w:p>
+            <w:pPr>
+              <w:tabs>
+                <w:tab w:val="left" w:pos="916"/>
+                <w:tab w:val="left" w:pos="1832"/>
+                <w:tab w:val="left" w:pos="2748"/>
+                <w:tab w:val="left" w:pos="3664"/>
+                <w:tab w:val="left" w:pos="4580"/>
+                <w:tab w:val="left" w:pos="5496"/>
+                <w:tab w:val="left" w:pos="6412"/>
+                <w:tab w:val="left" w:pos="7328"/>
+                <w:tab w:val="left" w:pos="8244"/>
+                <w:tab w:val="left" w:pos="9160"/>
+                <w:tab w:val="left" w:pos="10076"/>
+                <w:tab w:val="left" w:pos="10992"/>
+                <w:tab w:val="left" w:pos="11908"/>
+                <w:tab w:val="left" w:pos="12824"/>
+                <w:tab w:val="left" w:pos="13740"/>
+                <w:tab w:val="left" w:pos="14656"/>
+              </w:tabs>
+              <w:rPr>
+                <w:rFonts w:ascii="Courier New" w:eastAsia="Times New Roman" w:hAnsi="Courier New" w:cs="Courier New"/>
+                <w:color w:val="222222"/>
+                <w:sz w:val="21"/>
+                <w:szCs w:val="21"/>
+                <w:lang w:eastAsia="en-US"/>
+              </w:rPr>
+            </w:pPr>
+          </w:p>
+          <w:p>
+            <w:pPr>
+              <w:tabs>
+                <w:tab w:val="left" w:pos="916"/>
+                <w:tab w:val="left" w:pos="1832"/>
+                <w:tab w:val="left" w:pos="2748"/>
+                <w:tab w:val="left" w:pos="3664"/>
+                <w:tab w:val="left" w:pos="4580"/>
+                <w:tab w:val="left" w:pos="5496"/>
+                <w:tab w:val="left" w:pos="6412"/>
+                <w:tab w:val="left" w:pos="7328"/>
+                <w:tab w:val="left" w:pos="8244"/>
+                <w:tab w:val="left" w:pos="9160"/>
+                <w:tab w:val="left" w:pos="10076"/>
+                <w:tab w:val="left" w:pos="10992"/>
+                <w:tab w:val="left" w:pos="11908"/>
+                <w:tab w:val="left" w:pos="12824"/>
+                <w:tab w:val="left" w:pos="13740"/>
+                <w:tab w:val="left" w:pos="14656"/>
+              </w:tabs>
+              <w:rPr>
+                <w:rFonts w:ascii="Courier New" w:eastAsia="Times New Roman" w:hAnsi="Courier New" w:cs="Courier New"/>
+                <w:color w:val="222222"/>
+                <w:sz w:val="21"/>
+                <w:szCs w:val="21"/>
+                <w:lang w:eastAsia="en-US"/>
+              </w:rPr>
+            </w:pPr>
+            <w:r>
+              <w:rPr>
+                <w:rFonts w:ascii="Courier New" w:eastAsia="Times New Roman" w:hAnsi="Courier New" w:cs="Courier New"/>
+                <w:color w:val="222222"/>
+                <w:sz w:val="21"/>
+                <w:szCs w:val="21"/>
+                <w:lang w:eastAsia="en-US"/>
+              </w:rPr>
+              <w:t>Relationship of the parent figure(s)/guardian(s) in household to the youth as of</w:t>
+            </w:r>
+          </w:p>
+          <w:p>
+            <w:pPr>
+              <w:tabs>
+                <w:tab w:val="left" w:pos="916"/>
+                <w:tab w:val="left" w:pos="1832"/>
+                <w:tab w:val="left" w:pos="2748"/>
+                <w:tab w:val="left" w:pos="3664"/>
+                <w:tab w:val="left" w:pos="4580"/>
+                <w:tab w:val="left" w:pos="5496"/>
+                <w:tab w:val="left" w:pos="6412"/>
+                <w:tab w:val="left" w:pos="7328"/>
+                <w:tab w:val="left" w:pos="8244"/>
+                <w:tab w:val="left" w:pos="9160"/>
+                <w:tab w:val="left" w:pos="10076"/>
+                <w:tab w:val="left" w:pos="10992"/>
+                <w:tab w:val="left" w:pos="11908"/>
+                <w:tab w:val="left" w:pos="12824"/>
+                <w:tab w:val="left" w:pos="13740"/>
+                <w:tab w:val="left" w:pos="14656"/>
+              </w:tabs>
+              <w:rPr>
+                <w:rFonts w:ascii="Courier New" w:eastAsia="Times New Roman" w:hAnsi="Courier New" w:cs="Courier New"/>
+                <w:color w:val="222222"/>
+                <w:sz w:val="21"/>
+                <w:szCs w:val="21"/>
+                <w:lang w:eastAsia="en-US"/>
+              </w:rPr>
+            </w:pPr>
+            <w:r>
+              <w:rPr>
+                <w:rFonts w:ascii="Courier New" w:eastAsia="Times New Roman" w:hAnsi="Courier New" w:cs="Courier New"/>
+                <w:color w:val="222222"/>
+                <w:sz w:val="21"/>
+                <w:szCs w:val="21"/>
+                <w:lang w:eastAsia="en-US"/>
+              </w:rPr>
+              <w:t xml:space="preserve">the survey </w:t>
+            </w:r>
+            <w:proofErr w:type="gramStart"/>
+            <w:r>
+              <w:rPr>
+                <w:rFonts w:ascii="Courier New" w:eastAsia="Times New Roman" w:hAnsi="Courier New" w:cs="Courier New"/>
+                <w:color w:val="222222"/>
+                <w:sz w:val="21"/>
+                <w:szCs w:val="21"/>
+                <w:lang w:eastAsia="en-US"/>
+              </w:rPr>
+              <w:t>date</w:t>
+            </w:r>
+            <w:proofErr w:type="gramEnd"/>
+            <w:r>
+              <w:rPr>
+                <w:rFonts w:ascii="Courier New" w:eastAsia="Times New Roman" w:hAnsi="Courier New" w:cs="Courier New"/>
+                <w:color w:val="222222"/>
+                <w:sz w:val="21"/>
+                <w:szCs w:val="21"/>
+                <w:lang w:eastAsia="en-US"/>
+              </w:rPr>
+              <w:t>.</w:t>
+            </w:r>
+            <w:r>
+              <w:rPr>
+                <w:rFonts w:ascii="Courier New" w:eastAsia="Times New Roman" w:hAnsi="Courier New" w:cs="Courier New"/>
+                <w:color w:val="222222"/>
+                <w:sz w:val="21"/>
+                <w:szCs w:val="21"/>
+                <w:lang w:eastAsia="en-US"/>
+              </w:rPr>
+              <w:t xml:space="preserve"> </w:t>
+            </w:r>
+          </w:p>
+        </w:tc>
+        <w:tc>
+          <w:tcPr>
+            <w:tcW w:w="4909" w:type="dxa"/>
+          </w:tcPr>
+          <w:p>
+            <w:pPr>
+              <w:tabs>
+                <w:tab w:val="left" w:pos="916"/>
+                <w:tab w:val="left" w:pos="1832"/>
+                <w:tab w:val="left" w:pos="2748"/>
+                <w:tab w:val="left" w:pos="3664"/>
+                <w:tab w:val="left" w:pos="4580"/>
+                <w:tab w:val="left" w:pos="5496"/>
+                <w:tab w:val="left" w:pos="6412"/>
+                <w:tab w:val="left" w:pos="7328"/>
+                <w:tab w:val="left" w:pos="8244"/>
+                <w:tab w:val="left" w:pos="9160"/>
+                <w:tab w:val="left" w:pos="10076"/>
+                <w:tab w:val="left" w:pos="10992"/>
+                <w:tab w:val="left" w:pos="11908"/>
+                <w:tab w:val="left" w:pos="12824"/>
+                <w:tab w:val="left" w:pos="13740"/>
+                <w:tab w:val="left" w:pos="14656"/>
+              </w:tabs>
+              <w:rPr>
+                <w:rFonts w:ascii="Courier New" w:eastAsia="Times New Roman" w:hAnsi="Courier New" w:cs="Courier New"/>
+                <w:color w:val="222222"/>
+                <w:sz w:val="21"/>
+                <w:szCs w:val="21"/>
+                <w:lang w:eastAsia="en-US"/>
+              </w:rPr>
+            </w:pPr>
+            <w:r>
+              <w:rPr>
+                <w:rFonts w:ascii="Courier New" w:eastAsia="Times New Roman" w:hAnsi="Courier New" w:cs="Courier New"/>
+                <w:color w:val="222222"/>
+                <w:sz w:val="21"/>
+                <w:szCs w:val="21"/>
+                <w:lang w:eastAsia="en-US"/>
+              </w:rPr>
+              <w:t>Both biological parents</w:t>
+            </w:r>
+          </w:p>
+          <w:p>
+            <w:pPr>
+              <w:tabs>
+                <w:tab w:val="left" w:pos="916"/>
+                <w:tab w:val="left" w:pos="1832"/>
+                <w:tab w:val="left" w:pos="2748"/>
+                <w:tab w:val="left" w:pos="3664"/>
+                <w:tab w:val="left" w:pos="4580"/>
+                <w:tab w:val="left" w:pos="5496"/>
+                <w:tab w:val="left" w:pos="6412"/>
+                <w:tab w:val="left" w:pos="7328"/>
+                <w:tab w:val="left" w:pos="8244"/>
+                <w:tab w:val="left" w:pos="9160"/>
+                <w:tab w:val="left" w:pos="10076"/>
+                <w:tab w:val="left" w:pos="10992"/>
+                <w:tab w:val="left" w:pos="11908"/>
+                <w:tab w:val="left" w:pos="12824"/>
+                <w:tab w:val="left" w:pos="13740"/>
+                <w:tab w:val="left" w:pos="14656"/>
+              </w:tabs>
+              <w:rPr>
+                <w:rFonts w:ascii="Courier New" w:eastAsia="Times New Roman" w:hAnsi="Courier New" w:cs="Courier New"/>
+                <w:color w:val="222222"/>
+                <w:sz w:val="21"/>
+                <w:szCs w:val="21"/>
+                <w:lang w:eastAsia="en-US"/>
+              </w:rPr>
+            </w:pPr>
+            <w:r>
+              <w:rPr>
+                <w:rFonts w:ascii="Courier New" w:eastAsia="Times New Roman" w:hAnsi="Courier New" w:cs="Courier New"/>
+                <w:color w:val="222222"/>
+                <w:sz w:val="21"/>
+                <w:szCs w:val="21"/>
+                <w:lang w:eastAsia="en-US"/>
+              </w:rPr>
+              <w:t>Two parents, biological mother</w:t>
+            </w:r>
+          </w:p>
+          <w:p>
+            <w:pPr>
+              <w:tabs>
+                <w:tab w:val="left" w:pos="916"/>
+                <w:tab w:val="left" w:pos="1832"/>
+                <w:tab w:val="left" w:pos="2748"/>
+                <w:tab w:val="left" w:pos="3664"/>
+                <w:tab w:val="left" w:pos="4580"/>
+                <w:tab w:val="left" w:pos="5496"/>
+                <w:tab w:val="left" w:pos="6412"/>
+                <w:tab w:val="left" w:pos="7328"/>
+                <w:tab w:val="left" w:pos="8244"/>
+                <w:tab w:val="left" w:pos="9160"/>
+                <w:tab w:val="left" w:pos="10076"/>
+                <w:tab w:val="left" w:pos="10992"/>
+                <w:tab w:val="left" w:pos="11908"/>
+                <w:tab w:val="left" w:pos="12824"/>
+                <w:tab w:val="left" w:pos="13740"/>
+                <w:tab w:val="left" w:pos="14656"/>
+              </w:tabs>
+              <w:rPr>
+                <w:rFonts w:ascii="Courier New" w:eastAsia="Times New Roman" w:hAnsi="Courier New" w:cs="Courier New"/>
+                <w:color w:val="222222"/>
+                <w:sz w:val="21"/>
+                <w:szCs w:val="21"/>
+                <w:lang w:eastAsia="en-US"/>
+              </w:rPr>
+            </w:pPr>
+            <w:r>
+              <w:rPr>
+                <w:rFonts w:ascii="Courier New" w:eastAsia="Times New Roman" w:hAnsi="Courier New" w:cs="Courier New"/>
+                <w:color w:val="222222"/>
+                <w:sz w:val="21"/>
+                <w:szCs w:val="21"/>
+                <w:lang w:eastAsia="en-US"/>
+              </w:rPr>
+              <w:t>Two parents, biological father</w:t>
+            </w:r>
+          </w:p>
+          <w:p>
+            <w:pPr>
+              <w:tabs>
+                <w:tab w:val="left" w:pos="916"/>
+                <w:tab w:val="left" w:pos="1832"/>
+                <w:tab w:val="left" w:pos="2748"/>
+                <w:tab w:val="left" w:pos="3664"/>
+                <w:tab w:val="left" w:pos="4580"/>
+                <w:tab w:val="left" w:pos="5496"/>
+                <w:tab w:val="left" w:pos="6412"/>
+                <w:tab w:val="left" w:pos="7328"/>
+                <w:tab w:val="left" w:pos="8244"/>
+                <w:tab w:val="left" w:pos="9160"/>
+                <w:tab w:val="left" w:pos="10076"/>
+                <w:tab w:val="left" w:pos="10992"/>
+                <w:tab w:val="left" w:pos="11908"/>
+                <w:tab w:val="left" w:pos="12824"/>
+                <w:tab w:val="left" w:pos="13740"/>
+                <w:tab w:val="left" w:pos="14656"/>
+              </w:tabs>
+              <w:rPr>
+                <w:rFonts w:ascii="Courier New" w:eastAsia="Times New Roman" w:hAnsi="Courier New" w:cs="Courier New"/>
+                <w:color w:val="222222"/>
+                <w:sz w:val="21"/>
+                <w:szCs w:val="21"/>
+                <w:lang w:eastAsia="en-US"/>
+              </w:rPr>
+            </w:pPr>
+            <w:r>
+              <w:rPr>
+                <w:rFonts w:ascii="Courier New" w:eastAsia="Times New Roman" w:hAnsi="Courier New" w:cs="Courier New"/>
+                <w:color w:val="222222"/>
+                <w:sz w:val="21"/>
+                <w:szCs w:val="21"/>
+                <w:lang w:eastAsia="en-US"/>
+              </w:rPr>
+              <w:t>Biological mother only</w:t>
+            </w:r>
+          </w:p>
+          <w:p>
+            <w:pPr>
+              <w:tabs>
+                <w:tab w:val="left" w:pos="916"/>
+                <w:tab w:val="left" w:pos="1832"/>
+                <w:tab w:val="left" w:pos="2748"/>
+                <w:tab w:val="left" w:pos="3664"/>
+                <w:tab w:val="left" w:pos="4580"/>
+                <w:tab w:val="left" w:pos="5496"/>
+                <w:tab w:val="left" w:pos="6412"/>
+                <w:tab w:val="left" w:pos="7328"/>
+                <w:tab w:val="left" w:pos="8244"/>
+                <w:tab w:val="left" w:pos="9160"/>
+                <w:tab w:val="left" w:pos="10076"/>
+                <w:tab w:val="left" w:pos="10992"/>
+                <w:tab w:val="left" w:pos="11908"/>
+                <w:tab w:val="left" w:pos="12824"/>
+                <w:tab w:val="left" w:pos="13740"/>
+                <w:tab w:val="left" w:pos="14656"/>
+              </w:tabs>
+              <w:rPr>
+                <w:rFonts w:ascii="Courier New" w:eastAsia="Times New Roman" w:hAnsi="Courier New" w:cs="Courier New"/>
+                <w:color w:val="222222"/>
+                <w:sz w:val="21"/>
+                <w:szCs w:val="21"/>
+                <w:lang w:eastAsia="en-US"/>
+              </w:rPr>
+            </w:pPr>
+            <w:r>
+              <w:rPr>
+                <w:rFonts w:ascii="Courier New" w:eastAsia="Times New Roman" w:hAnsi="Courier New" w:cs="Courier New"/>
+                <w:color w:val="222222"/>
+                <w:sz w:val="21"/>
+                <w:szCs w:val="21"/>
+                <w:lang w:eastAsia="en-US"/>
+              </w:rPr>
+              <w:t>Biological father only</w:t>
+            </w:r>
+          </w:p>
+          <w:p>
+            <w:pPr>
+              <w:tabs>
+                <w:tab w:val="left" w:pos="916"/>
+                <w:tab w:val="left" w:pos="1832"/>
+                <w:tab w:val="left" w:pos="2748"/>
+                <w:tab w:val="left" w:pos="3664"/>
+                <w:tab w:val="left" w:pos="4580"/>
+                <w:tab w:val="left" w:pos="5496"/>
+                <w:tab w:val="left" w:pos="6412"/>
+                <w:tab w:val="left" w:pos="7328"/>
+                <w:tab w:val="left" w:pos="8244"/>
+                <w:tab w:val="left" w:pos="9160"/>
+                <w:tab w:val="left" w:pos="10076"/>
+                <w:tab w:val="left" w:pos="10992"/>
+                <w:tab w:val="left" w:pos="11908"/>
+                <w:tab w:val="left" w:pos="12824"/>
+                <w:tab w:val="left" w:pos="13740"/>
+                <w:tab w:val="left" w:pos="14656"/>
+              </w:tabs>
+              <w:rPr>
+                <w:rFonts w:ascii="Courier New" w:eastAsia="Times New Roman" w:hAnsi="Courier New" w:cs="Courier New"/>
+                <w:color w:val="222222"/>
+                <w:sz w:val="21"/>
+                <w:szCs w:val="21"/>
+                <w:lang w:eastAsia="en-US"/>
+              </w:rPr>
+            </w:pPr>
+            <w:r>
+              <w:rPr>
+                <w:rFonts w:ascii="Courier New" w:eastAsia="Times New Roman" w:hAnsi="Courier New" w:cs="Courier New"/>
+                <w:color w:val="222222"/>
+                <w:sz w:val="21"/>
+                <w:szCs w:val="21"/>
+                <w:lang w:eastAsia="en-US"/>
+              </w:rPr>
+              <w:t>Adoptive parent(s)</w:t>
+            </w:r>
+          </w:p>
+          <w:p>
+            <w:pPr>
+              <w:tabs>
+                <w:tab w:val="left" w:pos="916"/>
+                <w:tab w:val="left" w:pos="1832"/>
+                <w:tab w:val="left" w:pos="2748"/>
+                <w:tab w:val="left" w:pos="3664"/>
+                <w:tab w:val="left" w:pos="4580"/>
+                <w:tab w:val="left" w:pos="5496"/>
+                <w:tab w:val="left" w:pos="6412"/>
+                <w:tab w:val="left" w:pos="7328"/>
+                <w:tab w:val="left" w:pos="8244"/>
+                <w:tab w:val="left" w:pos="9160"/>
+                <w:tab w:val="left" w:pos="10076"/>
+                <w:tab w:val="left" w:pos="10992"/>
+                <w:tab w:val="left" w:pos="11908"/>
+                <w:tab w:val="left" w:pos="12824"/>
+                <w:tab w:val="left" w:pos="13740"/>
+                <w:tab w:val="left" w:pos="14656"/>
+              </w:tabs>
+              <w:rPr>
+                <w:rFonts w:ascii="Courier New" w:eastAsia="Times New Roman" w:hAnsi="Courier New" w:cs="Courier New"/>
+                <w:color w:val="222222"/>
+                <w:sz w:val="21"/>
+                <w:szCs w:val="21"/>
+                <w:lang w:eastAsia="en-US"/>
+              </w:rPr>
+            </w:pPr>
+            <w:r>
+              <w:rPr>
+                <w:rFonts w:ascii="Courier New" w:eastAsia="Times New Roman" w:hAnsi="Courier New" w:cs="Courier New"/>
+                <w:color w:val="222222"/>
+                <w:sz w:val="21"/>
+                <w:szCs w:val="21"/>
+                <w:lang w:eastAsia="en-US"/>
+              </w:rPr>
+              <w:t>Foster parent(s)</w:t>
+            </w:r>
+          </w:p>
+          <w:p>
+            <w:pPr>
+              <w:tabs>
+                <w:tab w:val="left" w:pos="916"/>
+                <w:tab w:val="left" w:pos="1832"/>
+                <w:tab w:val="left" w:pos="2748"/>
+                <w:tab w:val="left" w:pos="3664"/>
+                <w:tab w:val="left" w:pos="4580"/>
+                <w:tab w:val="left" w:pos="5496"/>
+                <w:tab w:val="left" w:pos="6412"/>
+                <w:tab w:val="left" w:pos="7328"/>
+                <w:tab w:val="left" w:pos="8244"/>
+                <w:tab w:val="left" w:pos="9160"/>
+                <w:tab w:val="left" w:pos="10076"/>
+                <w:tab w:val="left" w:pos="10992"/>
+                <w:tab w:val="left" w:pos="11908"/>
+                <w:tab w:val="left" w:pos="12824"/>
+                <w:tab w:val="left" w:pos="13740"/>
+                <w:tab w:val="left" w:pos="14656"/>
+              </w:tabs>
+              <w:rPr>
+                <w:rFonts w:ascii="Courier New" w:eastAsia="Times New Roman" w:hAnsi="Courier New" w:cs="Courier New"/>
+                <w:color w:val="222222"/>
+                <w:sz w:val="21"/>
+                <w:szCs w:val="21"/>
+                <w:lang w:eastAsia="en-US"/>
+              </w:rPr>
+            </w:pPr>
+            <w:r>
+              <w:rPr>
+                <w:rFonts w:ascii="Courier New" w:eastAsia="Times New Roman" w:hAnsi="Courier New" w:cs="Courier New"/>
+                <w:color w:val="222222"/>
+                <w:sz w:val="21"/>
+                <w:szCs w:val="21"/>
+                <w:lang w:eastAsia="en-US"/>
+              </w:rPr>
+              <w:t>No parents, grandparents</w:t>
+            </w:r>
+          </w:p>
+          <w:p>
+            <w:pPr>
+              <w:tabs>
+                <w:tab w:val="left" w:pos="916"/>
+                <w:tab w:val="left" w:pos="1832"/>
+                <w:tab w:val="left" w:pos="2748"/>
+                <w:tab w:val="left" w:pos="3664"/>
+                <w:tab w:val="left" w:pos="4580"/>
+                <w:tab w:val="left" w:pos="5496"/>
+                <w:tab w:val="left" w:pos="6412"/>
+                <w:tab w:val="left" w:pos="7328"/>
+                <w:tab w:val="left" w:pos="8244"/>
+                <w:tab w:val="left" w:pos="9160"/>
+                <w:tab w:val="left" w:pos="10076"/>
+                <w:tab w:val="left" w:pos="10992"/>
+                <w:tab w:val="left" w:pos="11908"/>
+                <w:tab w:val="left" w:pos="12824"/>
+                <w:tab w:val="left" w:pos="13740"/>
+                <w:tab w:val="left" w:pos="14656"/>
+              </w:tabs>
+              <w:rPr>
+                <w:rFonts w:ascii="Courier New" w:eastAsia="Times New Roman" w:hAnsi="Courier New" w:cs="Courier New"/>
+                <w:color w:val="222222"/>
+                <w:sz w:val="21"/>
+                <w:szCs w:val="21"/>
+                <w:lang w:eastAsia="en-US"/>
+              </w:rPr>
+            </w:pPr>
+            <w:r>
+              <w:rPr>
+                <w:rFonts w:ascii="Courier New" w:eastAsia="Times New Roman" w:hAnsi="Courier New" w:cs="Courier New"/>
+                <w:color w:val="222222"/>
+                <w:sz w:val="21"/>
+                <w:szCs w:val="21"/>
+                <w:lang w:eastAsia="en-US"/>
+              </w:rPr>
+              <w:t>No parents, other relatives</w:t>
+            </w:r>
+          </w:p>
+          <w:p>
+            <w:pPr>
+              <w:tabs>
+                <w:tab w:val="left" w:pos="916"/>
+                <w:tab w:val="left" w:pos="1832"/>
+                <w:tab w:val="left" w:pos="2748"/>
+                <w:tab w:val="left" w:pos="3664"/>
+                <w:tab w:val="left" w:pos="4580"/>
+                <w:tab w:val="left" w:pos="5496"/>
+                <w:tab w:val="left" w:pos="6412"/>
+                <w:tab w:val="left" w:pos="7328"/>
+                <w:tab w:val="left" w:pos="8244"/>
+                <w:tab w:val="left" w:pos="9160"/>
+                <w:tab w:val="left" w:pos="10076"/>
+                <w:tab w:val="left" w:pos="10992"/>
+                <w:tab w:val="left" w:pos="11908"/>
+                <w:tab w:val="left" w:pos="12824"/>
+                <w:tab w:val="left" w:pos="13740"/>
+                <w:tab w:val="left" w:pos="14656"/>
+              </w:tabs>
+              <w:rPr>
+                <w:rFonts w:ascii="Courier New" w:eastAsia="Times New Roman" w:hAnsi="Courier New" w:cs="Courier New"/>
+                <w:color w:val="222222"/>
+                <w:sz w:val="21"/>
+                <w:szCs w:val="21"/>
+                <w:lang w:eastAsia="en-US"/>
+              </w:rPr>
+            </w:pPr>
+            <w:r>
+              <w:rPr>
+                <w:rFonts w:ascii="Courier New" w:eastAsia="Times New Roman" w:hAnsi="Courier New" w:cs="Courier New"/>
+                <w:color w:val="222222"/>
+                <w:sz w:val="21"/>
+                <w:szCs w:val="21"/>
+                <w:lang w:eastAsia="en-US"/>
+              </w:rPr>
+              <w:t>Anything else</w:t>
+            </w:r>
+          </w:p>
+        </w:tc>
+      </w:tr>
+      <w:tr>
+        <w:tc>
+          <w:tcPr>
+            <w:tcW w:w="372" w:type="dxa"/>
+          </w:tcPr>
+          <w:p>
+            <w:pPr>
+              <w:rPr>
+                <w:rFonts w:ascii="Times New Roman" w:eastAsia="Times New Roman" w:hAnsi="Times New Roman" w:cs="Times New Roman"/>
+                <w:color w:val="000000" w:themeColor="text1"/>
+                <w:sz w:val="23"/>
+                <w:szCs w:val="23"/>
+                <w:shd w:val="clear" w:color="auto" w:fill="FFFFFF"/>
+              </w:rPr>
+            </w:pPr>
+            <w:r>
+              <w:rPr>
+                <w:rFonts w:ascii="Times New Roman" w:eastAsia="Times New Roman" w:hAnsi="Times New Roman" w:cs="Times New Roman"/>
+                <w:color w:val="000000" w:themeColor="text1"/>
+                <w:sz w:val="23"/>
+                <w:szCs w:val="23"/>
+                <w:shd w:val="clear" w:color="auto" w:fill="FFFFFF"/>
+              </w:rPr>
+              <w:t>7</w:t>
+            </w:r>
+          </w:p>
+        </w:tc>
+        <w:tc>
+          <w:tcPr>
+            <w:tcW w:w="1206" w:type="dxa"/>
+          </w:tcPr>
+          <w:p>
+            <w:pPr>
+              <w:rPr>
+                <w:rFonts w:ascii="Times New Roman" w:eastAsia="Times New Roman" w:hAnsi="Times New Roman" w:cs="Times New Roman"/>
+                <w:color w:val="000000" w:themeColor="text1"/>
+                <w:sz w:val="23"/>
+                <w:szCs w:val="23"/>
+                <w:shd w:val="clear" w:color="auto" w:fill="FFFFFF"/>
+              </w:rPr>
+            </w:pPr>
+            <w:r>
+              <w:rPr>
+                <w:rFonts w:ascii="Times New Roman" w:eastAsia="Times New Roman" w:hAnsi="Times New Roman" w:cs="Times New Roman"/>
+                <w:color w:val="000000" w:themeColor="text1"/>
+                <w:sz w:val="23"/>
+                <w:szCs w:val="23"/>
+                <w:shd w:val="clear" w:color="auto" w:fill="FFFFFF"/>
+              </w:rPr>
+              <w:t>E8013403</w:t>
+            </w:r>
+          </w:p>
+          <w:p>
+            <w:pPr>
+              <w:rPr>
+                <w:rFonts w:ascii="Times New Roman" w:eastAsia="Times New Roman" w:hAnsi="Times New Roman" w:cs="Times New Roman"/>
+                <w:color w:val="000000" w:themeColor="text1"/>
+                <w:sz w:val="23"/>
+                <w:szCs w:val="23"/>
+                <w:shd w:val="clear" w:color="auto" w:fill="FFFFFF"/>
+              </w:rPr>
+            </w:pPr>
+          </w:p>
+          <w:p>
+            <w:pPr>
+              <w:rPr>
+                <w:rFonts w:ascii="Times New Roman" w:eastAsia="Times New Roman" w:hAnsi="Times New Roman" w:cs="Times New Roman"/>
+                <w:color w:val="000000" w:themeColor="text1"/>
+                <w:sz w:val="23"/>
+                <w:szCs w:val="23"/>
+                <w:shd w:val="clear" w:color="auto" w:fill="FFFFFF"/>
+              </w:rPr>
+            </w:pPr>
+            <w:r>
+              <w:rPr>
+                <w:rFonts w:ascii="Times New Roman" w:eastAsia="Times New Roman" w:hAnsi="Times New Roman" w:cs="Times New Roman"/>
+                <w:color w:val="000000" w:themeColor="text1"/>
+                <w:sz w:val="23"/>
+                <w:szCs w:val="23"/>
+                <w:shd w:val="clear" w:color="auto" w:fill="FFFFFF"/>
+              </w:rPr>
+              <w:t xml:space="preserve">Monthly average at Age </w:t>
+            </w:r>
+            <w:r>
+              <w:rPr>
+                <w:rFonts w:ascii="Times New Roman" w:eastAsia="Times New Roman" w:hAnsi="Times New Roman" w:cs="Times New Roman"/>
+                <w:color w:val="000000" w:themeColor="text1"/>
+                <w:sz w:val="23"/>
+                <w:szCs w:val="23"/>
+                <w:shd w:val="clear" w:color="auto" w:fill="FFFFFF"/>
+              </w:rPr>
+              <w:t>33 (or current)</w:t>
+            </w:r>
+          </w:p>
+        </w:tc>
+        <w:tc>
+          <w:tcPr>
+            <w:tcW w:w="2863" w:type="dxa"/>
+          </w:tcPr>
+          <w:p>
+            <w:pPr>
+              <w:tabs>
+                <w:tab w:val="left" w:pos="916"/>
+                <w:tab w:val="left" w:pos="1832"/>
+                <w:tab w:val="left" w:pos="2748"/>
+                <w:tab w:val="left" w:pos="3664"/>
+                <w:tab w:val="left" w:pos="4580"/>
+                <w:tab w:val="left" w:pos="5496"/>
+                <w:tab w:val="left" w:pos="6412"/>
+                <w:tab w:val="left" w:pos="7328"/>
+                <w:tab w:val="left" w:pos="8244"/>
+                <w:tab w:val="left" w:pos="9160"/>
+                <w:tab w:val="left" w:pos="10076"/>
+                <w:tab w:val="left" w:pos="10992"/>
+                <w:tab w:val="left" w:pos="11908"/>
+                <w:tab w:val="left" w:pos="12824"/>
+                <w:tab w:val="left" w:pos="13740"/>
+                <w:tab w:val="left" w:pos="14656"/>
+              </w:tabs>
+              <w:rPr>
+                <w:rFonts w:ascii="Courier New" w:eastAsia="Times New Roman" w:hAnsi="Courier New" w:cs="Courier New"/>
+                <w:color w:val="222222"/>
+                <w:sz w:val="21"/>
+                <w:szCs w:val="21"/>
+                <w:lang w:eastAsia="en-US"/>
+              </w:rPr>
+            </w:pPr>
+            <w:r>
+              <w:rPr>
+                <w:rFonts w:ascii="Courier New" w:eastAsia="Times New Roman" w:hAnsi="Courier New" w:cs="Courier New"/>
+                <w:color w:val="222222"/>
+                <w:sz w:val="21"/>
+                <w:szCs w:val="21"/>
+                <w:lang w:eastAsia="en-US"/>
+              </w:rPr>
+              <w:t>2014 ARRESTS: ARREST STATUS IN MONTH 03</w:t>
+            </w:r>
+          </w:p>
+          <w:p>
+            <w:pPr>
+              <w:rPr>
+                <w:rFonts w:ascii="Times New Roman" w:eastAsia="Times New Roman" w:hAnsi="Times New Roman" w:cs="Times New Roman"/>
+                <w:color w:val="000000" w:themeColor="text1"/>
+                <w:sz w:val="23"/>
+                <w:szCs w:val="23"/>
+                <w:shd w:val="clear" w:color="auto" w:fill="FFFFFF"/>
+              </w:rPr>
+            </w:pPr>
+          </w:p>
+        </w:tc>
+        <w:tc>
+          <w:tcPr>
+            <w:tcW w:w="4909" w:type="dxa"/>
+          </w:tcPr>
+          <w:p>
+            <w:pPr>
+              <w:tabs>
+                <w:tab w:val="left" w:pos="916"/>
+                <w:tab w:val="left" w:pos="1832"/>
+                <w:tab w:val="left" w:pos="2748"/>
+                <w:tab w:val="left" w:pos="3664"/>
+                <w:tab w:val="left" w:pos="4580"/>
+                <w:tab w:val="left" w:pos="5496"/>
+                <w:tab w:val="left" w:pos="6412"/>
+                <w:tab w:val="left" w:pos="7328"/>
+                <w:tab w:val="left" w:pos="8244"/>
+                <w:tab w:val="left" w:pos="9160"/>
+                <w:tab w:val="left" w:pos="10076"/>
+                <w:tab w:val="left" w:pos="10992"/>
+                <w:tab w:val="left" w:pos="11908"/>
+                <w:tab w:val="left" w:pos="12824"/>
+                <w:tab w:val="left" w:pos="13740"/>
+                <w:tab w:val="left" w:pos="14656"/>
+              </w:tabs>
+              <w:rPr>
+                <w:rFonts w:ascii="Courier New" w:eastAsia="Times New Roman" w:hAnsi="Courier New" w:cs="Courier New"/>
+                <w:color w:val="222222"/>
+                <w:sz w:val="21"/>
+                <w:szCs w:val="21"/>
+                <w:lang w:eastAsia="en-US"/>
+              </w:rPr>
+            </w:pPr>
+            <w:r>
+              <w:rPr>
+                <w:rFonts w:ascii="Courier New" w:eastAsia="Times New Roman" w:hAnsi="Courier New" w:cs="Courier New"/>
+                <w:color w:val="222222"/>
+                <w:sz w:val="21"/>
+                <w:szCs w:val="21"/>
+                <w:lang w:eastAsia="en-US"/>
+              </w:rPr>
+              <w:t>“</w:t>
+            </w:r>
+            <w:r>
+              <w:rPr>
+                <w:rFonts w:ascii="Courier New" w:eastAsia="Times New Roman" w:hAnsi="Courier New" w:cs="Courier New"/>
+                <w:color w:val="222222"/>
+                <w:sz w:val="21"/>
+                <w:szCs w:val="21"/>
+                <w:lang w:eastAsia="en-US"/>
+              </w:rPr>
+              <w:t>R not arrested in this month and not arrested in a previous month</w:t>
+            </w:r>
+            <w:r>
+              <w:rPr>
+                <w:rFonts w:ascii="Courier New" w:eastAsia="Times New Roman" w:hAnsi="Courier New" w:cs="Courier New"/>
+                <w:color w:val="222222"/>
+                <w:sz w:val="21"/>
+                <w:szCs w:val="21"/>
+                <w:lang w:eastAsia="en-US"/>
+              </w:rPr>
+              <w:t>”</w:t>
+            </w:r>
+          </w:p>
+          <w:p>
+            <w:pPr>
+              <w:tabs>
+                <w:tab w:val="left" w:pos="916"/>
+                <w:tab w:val="left" w:pos="1832"/>
+                <w:tab w:val="left" w:pos="2748"/>
+                <w:tab w:val="left" w:pos="3664"/>
+                <w:tab w:val="left" w:pos="4580"/>
+                <w:tab w:val="left" w:pos="5496"/>
+                <w:tab w:val="left" w:pos="6412"/>
+                <w:tab w:val="left" w:pos="7328"/>
+                <w:tab w:val="left" w:pos="8244"/>
+                <w:tab w:val="left" w:pos="9160"/>
+                <w:tab w:val="left" w:pos="10076"/>
+                <w:tab w:val="left" w:pos="10992"/>
+                <w:tab w:val="left" w:pos="11908"/>
+                <w:tab w:val="left" w:pos="12824"/>
+                <w:tab w:val="left" w:pos="13740"/>
+                <w:tab w:val="left" w:pos="14656"/>
+              </w:tabs>
+              <w:rPr>
+                <w:rFonts w:ascii="Courier New" w:eastAsia="Times New Roman" w:hAnsi="Courier New" w:cs="Courier New"/>
+                <w:color w:val="222222"/>
+                <w:sz w:val="21"/>
+                <w:szCs w:val="21"/>
+                <w:lang w:eastAsia="en-US"/>
+              </w:rPr>
+            </w:pPr>
+            <w:r>
+              <w:rPr>
+                <w:rFonts w:ascii="Courier New" w:eastAsia="Times New Roman" w:hAnsi="Courier New" w:cs="Courier New"/>
+                <w:color w:val="222222"/>
+                <w:sz w:val="21"/>
+                <w:szCs w:val="21"/>
+                <w:lang w:eastAsia="en-US"/>
+              </w:rPr>
+              <w:t>“</w:t>
+            </w:r>
+            <w:r>
+              <w:rPr>
+                <w:rFonts w:ascii="Courier New" w:eastAsia="Times New Roman" w:hAnsi="Courier New" w:cs="Courier New"/>
+                <w:color w:val="222222"/>
+                <w:sz w:val="21"/>
+                <w:szCs w:val="21"/>
+                <w:lang w:eastAsia="en-US"/>
+              </w:rPr>
+              <w:t>Number of times R arrested in this month</w:t>
+            </w:r>
+            <w:r>
+              <w:rPr>
+                <w:rFonts w:ascii="Courier New" w:eastAsia="Times New Roman" w:hAnsi="Courier New" w:cs="Courier New"/>
+                <w:color w:val="222222"/>
+                <w:sz w:val="21"/>
+                <w:szCs w:val="21"/>
+                <w:lang w:eastAsia="en-US"/>
+              </w:rPr>
+              <w:t>”</w:t>
+            </w:r>
+          </w:p>
+          <w:p>
+            <w:pPr>
+              <w:tabs>
+                <w:tab w:val="left" w:pos="916"/>
+                <w:tab w:val="left" w:pos="1832"/>
+                <w:tab w:val="left" w:pos="2748"/>
+                <w:tab w:val="left" w:pos="3664"/>
+                <w:tab w:val="left" w:pos="4580"/>
+                <w:tab w:val="left" w:pos="5496"/>
+                <w:tab w:val="left" w:pos="6412"/>
+                <w:tab w:val="left" w:pos="7328"/>
+                <w:tab w:val="left" w:pos="8244"/>
+                <w:tab w:val="left" w:pos="9160"/>
+                <w:tab w:val="left" w:pos="10076"/>
+                <w:tab w:val="left" w:pos="10992"/>
+                <w:tab w:val="left" w:pos="11908"/>
+                <w:tab w:val="left" w:pos="12824"/>
+                <w:tab w:val="left" w:pos="13740"/>
+                <w:tab w:val="left" w:pos="14656"/>
+              </w:tabs>
+              <w:rPr>
+                <w:rFonts w:ascii="Courier New" w:eastAsia="Times New Roman" w:hAnsi="Courier New" w:cs="Courier New"/>
+                <w:color w:val="222222"/>
+                <w:sz w:val="21"/>
+                <w:szCs w:val="21"/>
+                <w:lang w:eastAsia="en-US"/>
+              </w:rPr>
+            </w:pPr>
+            <w:r>
+              <w:rPr>
+                <w:rFonts w:ascii="Courier New" w:eastAsia="Times New Roman" w:hAnsi="Courier New" w:cs="Courier New"/>
+                <w:color w:val="222222"/>
+                <w:sz w:val="21"/>
+                <w:szCs w:val="21"/>
+                <w:lang w:eastAsia="en-US"/>
+              </w:rPr>
+              <w:t>“</w:t>
+            </w:r>
+            <w:r>
+              <w:rPr>
+                <w:rFonts w:ascii="Courier New" w:eastAsia="Times New Roman" w:hAnsi="Courier New" w:cs="Courier New"/>
+                <w:color w:val="222222"/>
+                <w:sz w:val="21"/>
+                <w:szCs w:val="21"/>
+                <w:lang w:eastAsia="en-US"/>
+              </w:rPr>
+              <w:t>R arrested previously but not in this month</w:t>
+            </w:r>
+            <w:r>
+              <w:rPr>
+                <w:rFonts w:ascii="Courier New" w:eastAsia="Times New Roman" w:hAnsi="Courier New" w:cs="Courier New"/>
+                <w:color w:val="222222"/>
+                <w:sz w:val="21"/>
+                <w:szCs w:val="21"/>
+                <w:lang w:eastAsia="en-US"/>
+              </w:rPr>
+              <w:t>”</w:t>
+            </w:r>
+          </w:p>
+        </w:tc>
+      </w:tr>
+      <w:tr>
+        <w:tc>
+          <w:tcPr>
+            <w:tcW w:w="372" w:type="dxa"/>
+          </w:tcPr>
+          <w:p>
+            <w:pPr>
+              <w:rPr>
+                <w:rFonts w:ascii="Times New Roman" w:eastAsia="Times New Roman" w:hAnsi="Times New Roman" w:cs="Times New Roman"/>
+                <w:color w:val="000000" w:themeColor="text1"/>
+                <w:sz w:val="23"/>
+                <w:szCs w:val="23"/>
+                <w:shd w:val="clear" w:color="auto" w:fill="FFFFFF"/>
+              </w:rPr>
+            </w:pPr>
+            <w:r>
+              <w:rPr>
+                <w:rFonts w:ascii="Times New Roman" w:eastAsia="Times New Roman" w:hAnsi="Times New Roman" w:cs="Times New Roman"/>
+                <w:color w:val="000000" w:themeColor="text1"/>
+                <w:sz w:val="23"/>
+                <w:szCs w:val="23"/>
+                <w:shd w:val="clear" w:color="auto" w:fill="FFFFFF"/>
+              </w:rPr>
+              <w:t>6</w:t>
+            </w:r>
+          </w:p>
+        </w:tc>
+        <w:tc>
+          <w:tcPr>
+            <w:tcW w:w="1206" w:type="dxa"/>
+          </w:tcPr>
+          <w:p>
+            <w:pPr>
+              <w:rPr>
+                <w:rFonts w:ascii="Times New Roman" w:eastAsia="Times New Roman" w:hAnsi="Times New Roman" w:cs="Times New Roman"/>
+                <w:color w:val="000000" w:themeColor="text1"/>
+                <w:sz w:val="23"/>
+                <w:szCs w:val="23"/>
+                <w:shd w:val="clear" w:color="auto" w:fill="FFFFFF"/>
+              </w:rPr>
+            </w:pPr>
+            <w:r>
+              <w:rPr>
+                <w:rFonts w:ascii="Times New Roman" w:eastAsia="Times New Roman" w:hAnsi="Times New Roman" w:cs="Times New Roman"/>
+                <w:color w:val="000000" w:themeColor="text1"/>
+                <w:sz w:val="23"/>
+                <w:szCs w:val="23"/>
+                <w:shd w:val="clear" w:color="auto" w:fill="FFFFFF"/>
+              </w:rPr>
+              <w:t>R1487700</w:t>
+            </w:r>
+          </w:p>
+          <w:p>
+            <w:pPr>
+              <w:rPr>
+                <w:rFonts w:ascii="Times New Roman" w:eastAsia="Times New Roman" w:hAnsi="Times New Roman" w:cs="Times New Roman"/>
+                <w:color w:val="000000" w:themeColor="text1"/>
+                <w:sz w:val="23"/>
+                <w:szCs w:val="23"/>
+                <w:shd w:val="clear" w:color="auto" w:fill="FFFFFF"/>
+              </w:rPr>
+            </w:pPr>
+          </w:p>
+          <w:p>
+            <w:pPr>
+              <w:rPr>
+                <w:rFonts w:ascii="Times New Roman" w:eastAsia="Times New Roman" w:hAnsi="Times New Roman" w:cs="Times New Roman"/>
+                <w:color w:val="000000" w:themeColor="text1"/>
+                <w:sz w:val="23"/>
+                <w:szCs w:val="23"/>
+                <w:shd w:val="clear" w:color="auto" w:fill="FFFFFF"/>
+              </w:rPr>
+            </w:pPr>
+            <w:r>
+              <w:rPr>
+                <w:rFonts w:ascii="Times New Roman" w:eastAsia="Times New Roman" w:hAnsi="Times New Roman" w:cs="Times New Roman"/>
+                <w:color w:val="000000" w:themeColor="text1"/>
+                <w:sz w:val="23"/>
+                <w:szCs w:val="23"/>
+                <w:shd w:val="clear" w:color="auto" w:fill="FFFFFF"/>
+              </w:rPr>
+              <w:t>Rank grade school deli</w:t>
+            </w:r>
+            <w:r>
+              <w:rPr>
+                <w:rFonts w:ascii="Times New Roman" w:eastAsia="Times New Roman" w:hAnsi="Times New Roman" w:cs="Times New Roman"/>
+                <w:color w:val="000000" w:themeColor="text1"/>
+                <w:sz w:val="23"/>
+                <w:szCs w:val="23"/>
+                <w:shd w:val="clear" w:color="auto" w:fill="FFFFFF"/>
+              </w:rPr>
+              <w:t>n</w:t>
+            </w:r>
+            <w:r>
+              <w:rPr>
+                <w:rFonts w:ascii="Times New Roman" w:eastAsia="Times New Roman" w:hAnsi="Times New Roman" w:cs="Times New Roman"/>
+                <w:color w:val="000000" w:themeColor="text1"/>
+                <w:sz w:val="23"/>
+                <w:szCs w:val="23"/>
+                <w:shd w:val="clear" w:color="auto" w:fill="FFFFFF"/>
+              </w:rPr>
+              <w:t>quency</w:t>
+            </w:r>
+          </w:p>
+        </w:tc>
+        <w:tc>
+          <w:tcPr>
+            <w:tcW w:w="2863" w:type="dxa"/>
+          </w:tcPr>
+          <w:p>
+            <w:pPr>
+              <w:tabs>
+                <w:tab w:val="left" w:pos="916"/>
+                <w:tab w:val="left" w:pos="1832"/>
+                <w:tab w:val="left" w:pos="2748"/>
+                <w:tab w:val="left" w:pos="3664"/>
+                <w:tab w:val="left" w:pos="4580"/>
+                <w:tab w:val="left" w:pos="5496"/>
+                <w:tab w:val="left" w:pos="6412"/>
+                <w:tab w:val="left" w:pos="7328"/>
+                <w:tab w:val="left" w:pos="8244"/>
+                <w:tab w:val="left" w:pos="9160"/>
+                <w:tab w:val="left" w:pos="10076"/>
+                <w:tab w:val="left" w:pos="10992"/>
+                <w:tab w:val="left" w:pos="11908"/>
+                <w:tab w:val="left" w:pos="12824"/>
+                <w:tab w:val="left" w:pos="13740"/>
+                <w:tab w:val="left" w:pos="14656"/>
+              </w:tabs>
+              <w:rPr>
+                <w:rFonts w:ascii="Courier New" w:eastAsia="Times New Roman" w:hAnsi="Courier New" w:cs="Courier New"/>
+                <w:color w:val="222222"/>
+                <w:sz w:val="21"/>
+                <w:szCs w:val="21"/>
+                <w:lang w:eastAsia="en-US"/>
+              </w:rPr>
+            </w:pPr>
+            <w:r>
+              <w:rPr>
+                <w:rFonts w:ascii="Courier New" w:eastAsia="Times New Roman" w:hAnsi="Courier New" w:cs="Courier New"/>
+                <w:color w:val="222222"/>
+                <w:sz w:val="21"/>
+                <w:szCs w:val="21"/>
+                <w:lang w:eastAsia="en-US"/>
+              </w:rPr>
+              <w:t>DELINQUENCY SCORE INDEX</w:t>
+            </w:r>
+          </w:p>
+          <w:p>
+            <w:pPr>
+              <w:tabs>
+                <w:tab w:val="left" w:pos="916"/>
+                <w:tab w:val="left" w:pos="1832"/>
+                <w:tab w:val="left" w:pos="2748"/>
+                <w:tab w:val="left" w:pos="3664"/>
+                <w:tab w:val="left" w:pos="4580"/>
+                <w:tab w:val="left" w:pos="5496"/>
+                <w:tab w:val="left" w:pos="6412"/>
+                <w:tab w:val="left" w:pos="7328"/>
+                <w:tab w:val="left" w:pos="8244"/>
+                <w:tab w:val="left" w:pos="9160"/>
+                <w:tab w:val="left" w:pos="10076"/>
+                <w:tab w:val="left" w:pos="10992"/>
+                <w:tab w:val="left" w:pos="11908"/>
+                <w:tab w:val="left" w:pos="12824"/>
+                <w:tab w:val="left" w:pos="13740"/>
+                <w:tab w:val="left" w:pos="14656"/>
+              </w:tabs>
+              <w:rPr>
+                <w:rFonts w:ascii="Courier New" w:eastAsia="Times New Roman" w:hAnsi="Courier New" w:cs="Courier New"/>
+                <w:color w:val="222222"/>
+                <w:sz w:val="21"/>
+                <w:szCs w:val="21"/>
+                <w:lang w:eastAsia="en-US"/>
+              </w:rPr>
+            </w:pPr>
+          </w:p>
+          <w:p>
+            <w:pPr>
+              <w:tabs>
+                <w:tab w:val="left" w:pos="916"/>
+                <w:tab w:val="left" w:pos="1832"/>
+                <w:tab w:val="left" w:pos="2748"/>
+                <w:tab w:val="left" w:pos="3664"/>
+                <w:tab w:val="left" w:pos="4580"/>
+                <w:tab w:val="left" w:pos="5496"/>
+                <w:tab w:val="left" w:pos="6412"/>
+                <w:tab w:val="left" w:pos="7328"/>
+                <w:tab w:val="left" w:pos="8244"/>
+                <w:tab w:val="left" w:pos="9160"/>
+                <w:tab w:val="left" w:pos="10076"/>
+                <w:tab w:val="left" w:pos="10992"/>
+                <w:tab w:val="left" w:pos="11908"/>
+                <w:tab w:val="left" w:pos="12824"/>
+                <w:tab w:val="left" w:pos="13740"/>
+                <w:tab w:val="left" w:pos="14656"/>
+              </w:tabs>
+              <w:rPr>
+                <w:rFonts w:ascii="Courier New" w:eastAsia="Times New Roman" w:hAnsi="Courier New" w:cs="Courier New"/>
+                <w:color w:val="222222"/>
+                <w:sz w:val="21"/>
+                <w:szCs w:val="21"/>
+                <w:lang w:eastAsia="en-US"/>
+              </w:rPr>
+            </w:pPr>
+            <w:r>
+              <w:rPr>
+                <w:rFonts w:ascii="Courier New" w:eastAsia="Times New Roman" w:hAnsi="Courier New" w:cs="Courier New"/>
+                <w:color w:val="222222"/>
+                <w:sz w:val="21"/>
+                <w:szCs w:val="21"/>
+                <w:lang w:eastAsia="en-US"/>
+              </w:rPr>
+              <w:t xml:space="preserve">Youth Report, Delinquency Score Index. Scores range from 0 to 10; higher scores </w:t>
+            </w:r>
+          </w:p>
+          <w:p>
+            <w:pPr>
+              <w:tabs>
+                <w:tab w:val="left" w:pos="916"/>
+                <w:tab w:val="left" w:pos="1832"/>
+                <w:tab w:val="left" w:pos="2748"/>
+                <w:tab w:val="left" w:pos="3664"/>
+                <w:tab w:val="left" w:pos="4580"/>
+                <w:tab w:val="left" w:pos="5496"/>
+                <w:tab w:val="left" w:pos="6412"/>
+                <w:tab w:val="left" w:pos="7328"/>
+                <w:tab w:val="left" w:pos="8244"/>
+                <w:tab w:val="left" w:pos="9160"/>
+                <w:tab w:val="left" w:pos="10076"/>
+                <w:tab w:val="left" w:pos="10992"/>
+                <w:tab w:val="left" w:pos="11908"/>
+                <w:tab w:val="left" w:pos="12824"/>
+                <w:tab w:val="left" w:pos="13740"/>
+                <w:tab w:val="left" w:pos="14656"/>
+              </w:tabs>
+              <w:rPr>
+                <w:rFonts w:ascii="Courier New" w:eastAsia="Times New Roman" w:hAnsi="Courier New" w:cs="Courier New"/>
+                <w:color w:val="222222"/>
+                <w:sz w:val="21"/>
+                <w:szCs w:val="21"/>
+                <w:lang w:eastAsia="en-US"/>
+              </w:rPr>
+            </w:pPr>
+            <w:r>
+              <w:rPr>
+                <w:rFonts w:ascii="Courier New" w:eastAsia="Times New Roman" w:hAnsi="Courier New" w:cs="Courier New"/>
+                <w:color w:val="222222"/>
+                <w:sz w:val="21"/>
+                <w:szCs w:val="21"/>
+                <w:lang w:eastAsia="en-US"/>
+              </w:rPr>
+              <w:t>indicate more incidents of delinquency.</w:t>
+            </w:r>
+          </w:p>
+        </w:tc>
+        <w:tc>
+          <w:tcPr>
+            <w:tcW w:w="4909" w:type="dxa"/>
+          </w:tcPr>
+          <w:p>
+            <w:pPr>
+              <w:tabs>
+                <w:tab w:val="left" w:pos="916"/>
+                <w:tab w:val="left" w:pos="1832"/>
+                <w:tab w:val="left" w:pos="2748"/>
+                <w:tab w:val="left" w:pos="3664"/>
+                <w:tab w:val="left" w:pos="4580"/>
+                <w:tab w:val="left" w:pos="5496"/>
+                <w:tab w:val="left" w:pos="6412"/>
+                <w:tab w:val="left" w:pos="7328"/>
+                <w:tab w:val="left" w:pos="8244"/>
+                <w:tab w:val="left" w:pos="9160"/>
+                <w:tab w:val="left" w:pos="10076"/>
+                <w:tab w:val="left" w:pos="10992"/>
+                <w:tab w:val="left" w:pos="11908"/>
+                <w:tab w:val="left" w:pos="12824"/>
+                <w:tab w:val="left" w:pos="13740"/>
+                <w:tab w:val="left" w:pos="14656"/>
+              </w:tabs>
+              <w:rPr>
+                <w:rFonts w:ascii="Courier New" w:eastAsia="Times New Roman" w:hAnsi="Courier New" w:cs="Courier New"/>
+                <w:color w:val="222222"/>
+                <w:sz w:val="21"/>
+                <w:szCs w:val="21"/>
+                <w:lang w:eastAsia="en-US"/>
+              </w:rPr>
+            </w:pPr>
+            <w:r>
+              <w:rPr>
+                <w:rFonts w:ascii="Courier New" w:eastAsia="Times New Roman" w:hAnsi="Courier New" w:cs="Courier New"/>
+                <w:color w:val="222222"/>
+                <w:sz w:val="21"/>
+                <w:szCs w:val="21"/>
+                <w:lang w:eastAsia="en-US"/>
+              </w:rPr>
+              <w:t>0</w:t>
+            </w:r>
+          </w:p>
+          <w:p>
+            <w:pPr>
+              <w:tabs>
+                <w:tab w:val="left" w:pos="916"/>
+                <w:tab w:val="left" w:pos="1832"/>
+                <w:tab w:val="left" w:pos="2748"/>
+                <w:tab w:val="left" w:pos="3664"/>
+                <w:tab w:val="left" w:pos="4580"/>
+                <w:tab w:val="left" w:pos="5496"/>
+                <w:tab w:val="left" w:pos="6412"/>
+                <w:tab w:val="left" w:pos="7328"/>
+                <w:tab w:val="left" w:pos="8244"/>
+                <w:tab w:val="left" w:pos="9160"/>
+                <w:tab w:val="left" w:pos="10076"/>
+                <w:tab w:val="left" w:pos="10992"/>
+                <w:tab w:val="left" w:pos="11908"/>
+                <w:tab w:val="left" w:pos="12824"/>
+                <w:tab w:val="left" w:pos="13740"/>
+                <w:tab w:val="left" w:pos="14656"/>
+              </w:tabs>
+              <w:rPr>
+                <w:rFonts w:ascii="Courier New" w:eastAsia="Times New Roman" w:hAnsi="Courier New" w:cs="Courier New"/>
+                <w:color w:val="222222"/>
+                <w:sz w:val="21"/>
+                <w:szCs w:val="21"/>
+                <w:lang w:eastAsia="en-US"/>
+              </w:rPr>
+            </w:pPr>
+            <w:r>
+              <w:rPr>
+                <w:rFonts w:ascii="Courier New" w:eastAsia="Times New Roman" w:hAnsi="Courier New" w:cs="Courier New"/>
+                <w:color w:val="222222"/>
+                <w:sz w:val="21"/>
+                <w:szCs w:val="21"/>
+                <w:lang w:eastAsia="en-US"/>
+              </w:rPr>
+              <w:t>1 TO 2</w:t>
+            </w:r>
+          </w:p>
+          <w:p>
+            <w:pPr>
+              <w:tabs>
+                <w:tab w:val="left" w:pos="916"/>
+                <w:tab w:val="left" w:pos="1832"/>
+                <w:tab w:val="left" w:pos="2748"/>
+                <w:tab w:val="left" w:pos="3664"/>
+                <w:tab w:val="left" w:pos="4580"/>
+                <w:tab w:val="left" w:pos="5496"/>
+                <w:tab w:val="left" w:pos="6412"/>
+                <w:tab w:val="left" w:pos="7328"/>
+                <w:tab w:val="left" w:pos="8244"/>
+                <w:tab w:val="left" w:pos="9160"/>
+                <w:tab w:val="left" w:pos="10076"/>
+                <w:tab w:val="left" w:pos="10992"/>
+                <w:tab w:val="left" w:pos="11908"/>
+                <w:tab w:val="left" w:pos="12824"/>
+                <w:tab w:val="left" w:pos="13740"/>
+                <w:tab w:val="left" w:pos="14656"/>
+              </w:tabs>
+              <w:rPr>
+                <w:rFonts w:ascii="Courier New" w:eastAsia="Times New Roman" w:hAnsi="Courier New" w:cs="Courier New"/>
+                <w:color w:val="222222"/>
+                <w:sz w:val="21"/>
+                <w:szCs w:val="21"/>
+                <w:lang w:eastAsia="en-US"/>
+              </w:rPr>
+            </w:pPr>
+            <w:r>
+              <w:rPr>
+                <w:rFonts w:ascii="Courier New" w:eastAsia="Times New Roman" w:hAnsi="Courier New" w:cs="Courier New"/>
+                <w:color w:val="222222"/>
+                <w:sz w:val="21"/>
+                <w:szCs w:val="21"/>
+                <w:lang w:eastAsia="en-US"/>
+              </w:rPr>
+              <w:t>3 TO 4</w:t>
+            </w:r>
+          </w:p>
+          <w:p>
+            <w:pPr>
+              <w:tabs>
+                <w:tab w:val="left" w:pos="916"/>
+                <w:tab w:val="left" w:pos="1832"/>
+                <w:tab w:val="left" w:pos="2748"/>
+                <w:tab w:val="left" w:pos="3664"/>
+                <w:tab w:val="left" w:pos="4580"/>
+                <w:tab w:val="left" w:pos="5496"/>
+                <w:tab w:val="left" w:pos="6412"/>
+                <w:tab w:val="left" w:pos="7328"/>
+                <w:tab w:val="left" w:pos="8244"/>
+                <w:tab w:val="left" w:pos="9160"/>
+                <w:tab w:val="left" w:pos="10076"/>
+                <w:tab w:val="left" w:pos="10992"/>
+                <w:tab w:val="left" w:pos="11908"/>
+                <w:tab w:val="left" w:pos="12824"/>
+                <w:tab w:val="left" w:pos="13740"/>
+                <w:tab w:val="left" w:pos="14656"/>
+              </w:tabs>
+              <w:rPr>
+                <w:rFonts w:ascii="Courier New" w:eastAsia="Times New Roman" w:hAnsi="Courier New" w:cs="Courier New"/>
+                <w:color w:val="222222"/>
+                <w:sz w:val="21"/>
+                <w:szCs w:val="21"/>
+                <w:lang w:eastAsia="en-US"/>
+              </w:rPr>
+            </w:pPr>
+            <w:r>
+              <w:rPr>
+                <w:rFonts w:ascii="Courier New" w:eastAsia="Times New Roman" w:hAnsi="Courier New" w:cs="Courier New"/>
+                <w:color w:val="222222"/>
+                <w:sz w:val="21"/>
+                <w:szCs w:val="21"/>
+                <w:lang w:eastAsia="en-US"/>
+              </w:rPr>
+              <w:t>5 TO 6</w:t>
+            </w:r>
+          </w:p>
+          <w:p>
+            <w:pPr>
+              <w:tabs>
+                <w:tab w:val="left" w:pos="916"/>
+                <w:tab w:val="left" w:pos="1832"/>
+                <w:tab w:val="left" w:pos="2748"/>
+                <w:tab w:val="left" w:pos="3664"/>
+                <w:tab w:val="left" w:pos="4580"/>
+                <w:tab w:val="left" w:pos="5496"/>
+                <w:tab w:val="left" w:pos="6412"/>
+                <w:tab w:val="left" w:pos="7328"/>
+                <w:tab w:val="left" w:pos="8244"/>
+                <w:tab w:val="left" w:pos="9160"/>
+                <w:tab w:val="left" w:pos="10076"/>
+                <w:tab w:val="left" w:pos="10992"/>
+                <w:tab w:val="left" w:pos="11908"/>
+                <w:tab w:val="left" w:pos="12824"/>
+                <w:tab w:val="left" w:pos="13740"/>
+                <w:tab w:val="left" w:pos="14656"/>
+              </w:tabs>
+              <w:rPr>
+                <w:rFonts w:ascii="Courier New" w:eastAsia="Times New Roman" w:hAnsi="Courier New" w:cs="Courier New"/>
+                <w:color w:val="222222"/>
+                <w:sz w:val="21"/>
+                <w:szCs w:val="21"/>
+                <w:lang w:eastAsia="en-US"/>
+              </w:rPr>
+            </w:pPr>
+            <w:r>
+              <w:rPr>
+                <w:rFonts w:ascii="Courier New" w:eastAsia="Times New Roman" w:hAnsi="Courier New" w:cs="Courier New"/>
+                <w:color w:val="222222"/>
+                <w:sz w:val="21"/>
+                <w:szCs w:val="21"/>
+                <w:lang w:eastAsia="en-US"/>
+              </w:rPr>
+              <w:t>7 TO 8</w:t>
+            </w:r>
+          </w:p>
+          <w:p>
+            <w:pPr>
+              <w:tabs>
+                <w:tab w:val="left" w:pos="916"/>
+                <w:tab w:val="left" w:pos="1832"/>
+                <w:tab w:val="left" w:pos="2748"/>
+                <w:tab w:val="left" w:pos="3664"/>
+                <w:tab w:val="left" w:pos="4580"/>
+                <w:tab w:val="left" w:pos="5496"/>
+                <w:tab w:val="left" w:pos="6412"/>
+                <w:tab w:val="left" w:pos="7328"/>
+                <w:tab w:val="left" w:pos="8244"/>
+                <w:tab w:val="left" w:pos="9160"/>
+                <w:tab w:val="left" w:pos="10076"/>
+                <w:tab w:val="left" w:pos="10992"/>
+                <w:tab w:val="left" w:pos="11908"/>
+                <w:tab w:val="left" w:pos="12824"/>
+                <w:tab w:val="left" w:pos="13740"/>
+                <w:tab w:val="left" w:pos="14656"/>
+              </w:tabs>
+              <w:rPr>
+                <w:rFonts w:ascii="Courier New" w:eastAsia="Times New Roman" w:hAnsi="Courier New" w:cs="Courier New"/>
+                <w:color w:val="222222"/>
+                <w:sz w:val="21"/>
+                <w:szCs w:val="21"/>
+                <w:lang w:eastAsia="en-US"/>
+              </w:rPr>
+            </w:pPr>
+            <w:r>
+              <w:rPr>
+                <w:rFonts w:ascii="Courier New" w:eastAsia="Times New Roman" w:hAnsi="Courier New" w:cs="Courier New"/>
+                <w:color w:val="222222"/>
+                <w:sz w:val="21"/>
+                <w:szCs w:val="21"/>
+                <w:lang w:eastAsia="en-US"/>
+              </w:rPr>
+              <w:t>9 TO 10</w:t>
+            </w:r>
+          </w:p>
+          <w:p>
+            <w:pPr>
+              <w:rPr>
+                <w:rFonts w:ascii="Times New Roman" w:eastAsia="Times New Roman" w:hAnsi="Times New Roman" w:cs="Times New Roman"/>
+                <w:color w:val="000000" w:themeColor="text1"/>
+                <w:sz w:val="23"/>
+                <w:szCs w:val="23"/>
+                <w:shd w:val="clear" w:color="auto" w:fill="FFFFFF"/>
+              </w:rPr>
+            </w:pPr>
+          </w:p>
+        </w:tc>
+      </w:tr>
+      <w:tr>
+        <w:tc>
+          <w:tcPr>
+            <w:tcW w:w="372" w:type="dxa"/>
+          </w:tcPr>
+          <w:p>
+            <w:pPr>
+              <w:rPr>
+                <w:rFonts w:ascii="Times New Roman" w:eastAsia="Times New Roman" w:hAnsi="Times New Roman" w:cs="Times New Roman"/>
+                <w:color w:val="000000" w:themeColor="text1"/>
+                <w:sz w:val="23"/>
+                <w:szCs w:val="23"/>
+                <w:shd w:val="clear" w:color="auto" w:fill="FFFFFF"/>
+              </w:rPr>
+            </w:pPr>
+            <w:r>
+              <w:rPr>
+                <w:rFonts w:ascii="Times New Roman" w:eastAsia="Times New Roman" w:hAnsi="Times New Roman" w:cs="Times New Roman"/>
+                <w:color w:val="000000" w:themeColor="text1"/>
+                <w:sz w:val="23"/>
+                <w:szCs w:val="23"/>
+                <w:shd w:val="clear" w:color="auto" w:fill="FFFFFF"/>
+              </w:rPr>
+              <w:t>5</w:t>
+            </w:r>
+          </w:p>
+        </w:tc>
+        <w:tc>
+          <w:tcPr>
+            <w:tcW w:w="1206" w:type="dxa"/>
+          </w:tcPr>
+          <w:p>
+            <w:pPr>
+              <w:rPr>
+                <w:rFonts w:ascii="Times New Roman" w:eastAsia="Times New Roman" w:hAnsi="Times New Roman" w:cs="Times New Roman"/>
+                <w:color w:val="000000" w:themeColor="text1"/>
+                <w:sz w:val="23"/>
+                <w:szCs w:val="23"/>
+                <w:shd w:val="clear" w:color="auto" w:fill="FFFFFF"/>
+              </w:rPr>
+            </w:pPr>
+            <w:r>
+              <w:rPr>
+                <w:rFonts w:ascii="Times New Roman" w:eastAsia="Times New Roman" w:hAnsi="Times New Roman" w:cs="Times New Roman"/>
+                <w:color w:val="000000" w:themeColor="text1"/>
+                <w:sz w:val="23"/>
+                <w:szCs w:val="23"/>
+                <w:shd w:val="clear" w:color="auto" w:fill="FFFFFF"/>
+              </w:rPr>
+              <w:t>T6670800</w:t>
+            </w:r>
+          </w:p>
+          <w:p>
+            <w:pPr>
+              <w:rPr>
+                <w:rFonts w:ascii="Times New Roman" w:eastAsia="Times New Roman" w:hAnsi="Times New Roman" w:cs="Times New Roman"/>
+                <w:color w:val="000000" w:themeColor="text1"/>
+                <w:sz w:val="23"/>
+                <w:szCs w:val="23"/>
+                <w:shd w:val="clear" w:color="auto" w:fill="FFFFFF"/>
+              </w:rPr>
+            </w:pPr>
+          </w:p>
+          <w:p>
+            <w:pPr>
+              <w:rPr>
+                <w:rFonts w:ascii="Times New Roman" w:eastAsia="Times New Roman" w:hAnsi="Times New Roman" w:cs="Times New Roman"/>
+                <w:color w:val="000000" w:themeColor="text1"/>
+                <w:sz w:val="23"/>
+                <w:szCs w:val="23"/>
+                <w:shd w:val="clear" w:color="auto" w:fill="FFFFFF"/>
+              </w:rPr>
+            </w:pPr>
+            <w:r>
+              <w:rPr>
+                <w:rFonts w:ascii="Times New Roman" w:eastAsia="Times New Roman" w:hAnsi="Times New Roman" w:cs="Times New Roman"/>
+                <w:color w:val="000000" w:themeColor="text1"/>
+                <w:sz w:val="23"/>
+                <w:szCs w:val="23"/>
+                <w:shd w:val="clear" w:color="auto" w:fill="FFFFFF"/>
+              </w:rPr>
+              <w:t>At age 30</w:t>
+            </w:r>
+          </w:p>
+        </w:tc>
+        <w:tc>
+          <w:tcPr>
+            <w:tcW w:w="2863" w:type="dxa"/>
+          </w:tcPr>
+          <w:p>
+            <w:pPr>
+              <w:tabs>
+                <w:tab w:val="left" w:pos="916"/>
+                <w:tab w:val="left" w:pos="1832"/>
+                <w:tab w:val="left" w:pos="2748"/>
+                <w:tab w:val="left" w:pos="3664"/>
+                <w:tab w:val="left" w:pos="4580"/>
+                <w:tab w:val="left" w:pos="5496"/>
+                <w:tab w:val="left" w:pos="6412"/>
+                <w:tab w:val="left" w:pos="7328"/>
+                <w:tab w:val="left" w:pos="8244"/>
+                <w:tab w:val="left" w:pos="9160"/>
+                <w:tab w:val="left" w:pos="10076"/>
+                <w:tab w:val="left" w:pos="10992"/>
+                <w:tab w:val="left" w:pos="11908"/>
+                <w:tab w:val="left" w:pos="12824"/>
+                <w:tab w:val="left" w:pos="13740"/>
+                <w:tab w:val="left" w:pos="14656"/>
+              </w:tabs>
+              <w:rPr>
+                <w:rFonts w:ascii="Courier New" w:eastAsia="Times New Roman" w:hAnsi="Courier New" w:cs="Courier New"/>
+                <w:color w:val="222222"/>
+                <w:sz w:val="21"/>
+                <w:szCs w:val="21"/>
+                <w:lang w:eastAsia="en-US"/>
+              </w:rPr>
+            </w:pPr>
+            <w:r>
+              <w:rPr>
+                <w:rFonts w:ascii="Courier New" w:eastAsia="Times New Roman" w:hAnsi="Courier New" w:cs="Courier New"/>
+                <w:color w:val="222222"/>
+                <w:sz w:val="21"/>
+                <w:szCs w:val="21"/>
+                <w:lang w:eastAsia="en-US"/>
+              </w:rPr>
+              <w:t>TIMING FROM ROUND 15 INTERVIEW</w:t>
+            </w:r>
+          </w:p>
+          <w:p>
+            <w:pPr>
+              <w:tabs>
+                <w:tab w:val="left" w:pos="916"/>
+                <w:tab w:val="left" w:pos="1832"/>
+                <w:tab w:val="left" w:pos="2748"/>
+                <w:tab w:val="left" w:pos="3664"/>
+                <w:tab w:val="left" w:pos="4580"/>
+                <w:tab w:val="left" w:pos="5496"/>
+                <w:tab w:val="left" w:pos="6412"/>
+                <w:tab w:val="left" w:pos="7328"/>
+                <w:tab w:val="left" w:pos="8244"/>
+                <w:tab w:val="left" w:pos="9160"/>
+                <w:tab w:val="left" w:pos="10076"/>
+                <w:tab w:val="left" w:pos="10992"/>
+                <w:tab w:val="left" w:pos="11908"/>
+                <w:tab w:val="left" w:pos="12824"/>
+                <w:tab w:val="left" w:pos="13740"/>
+                <w:tab w:val="left" w:pos="14656"/>
+              </w:tabs>
+              <w:rPr>
+                <w:rFonts w:ascii="Courier New" w:eastAsia="Times New Roman" w:hAnsi="Courier New" w:cs="Courier New"/>
+                <w:color w:val="222222"/>
+                <w:sz w:val="21"/>
+                <w:szCs w:val="21"/>
+                <w:lang w:eastAsia="en-US"/>
+              </w:rPr>
+            </w:pPr>
+          </w:p>
+          <w:p>
+            <w:pPr>
+              <w:tabs>
+                <w:tab w:val="left" w:pos="916"/>
+                <w:tab w:val="left" w:pos="1832"/>
+                <w:tab w:val="left" w:pos="2748"/>
+                <w:tab w:val="left" w:pos="3664"/>
+                <w:tab w:val="left" w:pos="4580"/>
+                <w:tab w:val="left" w:pos="5496"/>
+                <w:tab w:val="left" w:pos="6412"/>
+                <w:tab w:val="left" w:pos="7328"/>
+                <w:tab w:val="left" w:pos="8244"/>
+                <w:tab w:val="left" w:pos="9160"/>
+                <w:tab w:val="left" w:pos="10076"/>
+                <w:tab w:val="left" w:pos="10992"/>
+                <w:tab w:val="left" w:pos="11908"/>
+                <w:tab w:val="left" w:pos="12824"/>
+                <w:tab w:val="left" w:pos="13740"/>
+                <w:tab w:val="left" w:pos="14656"/>
+              </w:tabs>
+              <w:rPr>
+                <w:rFonts w:ascii="Courier New" w:eastAsia="Times New Roman" w:hAnsi="Courier New" w:cs="Courier New"/>
+                <w:color w:val="222222"/>
+                <w:sz w:val="21"/>
+                <w:szCs w:val="21"/>
+                <w:lang w:eastAsia="en-US"/>
+              </w:rPr>
+            </w:pPr>
+            <w:r>
+              <w:rPr>
+                <w:rFonts w:ascii="Courier New" w:eastAsia="Times New Roman" w:hAnsi="Courier New" w:cs="Courier New"/>
+                <w:color w:val="222222"/>
+                <w:sz w:val="21"/>
+                <w:szCs w:val="21"/>
+                <w:lang w:eastAsia="en-US"/>
+              </w:rPr>
+              <w:t>* Total respondent timing from round 15 interview (measured in seconds). This is</w:t>
+            </w:r>
+          </w:p>
+          <w:p>
+            <w:pPr>
+              <w:tabs>
+                <w:tab w:val="left" w:pos="916"/>
+                <w:tab w:val="left" w:pos="1832"/>
+                <w:tab w:val="left" w:pos="2748"/>
+                <w:tab w:val="left" w:pos="3664"/>
+                <w:tab w:val="left" w:pos="4580"/>
+                <w:tab w:val="left" w:pos="5496"/>
+                <w:tab w:val="left" w:pos="6412"/>
+                <w:tab w:val="left" w:pos="7328"/>
+                <w:tab w:val="left" w:pos="8244"/>
+                <w:tab w:val="left" w:pos="9160"/>
+                <w:tab w:val="left" w:pos="10076"/>
+                <w:tab w:val="left" w:pos="10992"/>
+                <w:tab w:val="left" w:pos="11908"/>
+                <w:tab w:val="left" w:pos="12824"/>
+                <w:tab w:val="left" w:pos="13740"/>
+                <w:tab w:val="left" w:pos="14656"/>
+              </w:tabs>
+              <w:rPr>
+                <w:rFonts w:ascii="Courier New" w:eastAsia="Times New Roman" w:hAnsi="Courier New" w:cs="Courier New"/>
+                <w:color w:val="222222"/>
+                <w:sz w:val="21"/>
+                <w:szCs w:val="21"/>
+                <w:lang w:eastAsia="en-US"/>
+              </w:rPr>
+            </w:pPr>
+            <w:r>
+              <w:rPr>
+                <w:rFonts w:ascii="Courier New" w:eastAsia="Times New Roman" w:hAnsi="Courier New" w:cs="Courier New"/>
+                <w:color w:val="222222"/>
+                <w:sz w:val="21"/>
+                <w:szCs w:val="21"/>
+                <w:lang w:eastAsia="en-US"/>
+              </w:rPr>
+              <w:t>the total interview time excluding the interviewer remarks, the locator section,</w:t>
+            </w:r>
+          </w:p>
+          <w:p>
+            <w:pPr>
+              <w:tabs>
+                <w:tab w:val="left" w:pos="916"/>
+                <w:tab w:val="left" w:pos="1832"/>
+                <w:tab w:val="left" w:pos="2748"/>
+                <w:tab w:val="left" w:pos="3664"/>
+                <w:tab w:val="left" w:pos="4580"/>
+                <w:tab w:val="left" w:pos="5496"/>
+                <w:tab w:val="left" w:pos="6412"/>
+                <w:tab w:val="left" w:pos="7328"/>
+                <w:tab w:val="left" w:pos="8244"/>
+                <w:tab w:val="left" w:pos="9160"/>
+                <w:tab w:val="left" w:pos="10076"/>
+                <w:tab w:val="left" w:pos="10992"/>
+                <w:tab w:val="left" w:pos="11908"/>
+                <w:tab w:val="left" w:pos="12824"/>
+                <w:tab w:val="left" w:pos="13740"/>
+                <w:tab w:val="left" w:pos="14656"/>
+              </w:tabs>
+              <w:rPr>
+                <w:rFonts w:ascii="Courier New" w:eastAsia="Times New Roman" w:hAnsi="Courier New" w:cs="Courier New"/>
+                <w:color w:val="222222"/>
+                <w:sz w:val="21"/>
+                <w:szCs w:val="21"/>
+                <w:lang w:eastAsia="en-US"/>
+              </w:rPr>
+            </w:pPr>
+            <w:r>
+              <w:rPr>
+                <w:rFonts w:ascii="Courier New" w:eastAsia="Times New Roman" w:hAnsi="Courier New" w:cs="Courier New"/>
+                <w:color w:val="222222"/>
+                <w:sz w:val="21"/>
+                <w:szCs w:val="21"/>
+                <w:lang w:eastAsia="en-US"/>
+              </w:rPr>
+              <w:t>and the locator questions in the household information section.</w:t>
+            </w:r>
+          </w:p>
+        </w:tc>
+        <w:tc>
+          <w:tcPr>
+            <w:tcW w:w="4909" w:type="dxa"/>
+          </w:tcPr>
+          <w:p>
+            <w:pPr>
+              <w:tabs>
+                <w:tab w:val="left" w:pos="916"/>
+                <w:tab w:val="left" w:pos="1832"/>
+                <w:tab w:val="left" w:pos="2748"/>
+                <w:tab w:val="left" w:pos="3664"/>
+                <w:tab w:val="left" w:pos="4580"/>
+                <w:tab w:val="left" w:pos="5496"/>
+                <w:tab w:val="left" w:pos="6412"/>
+                <w:tab w:val="left" w:pos="7328"/>
+                <w:tab w:val="left" w:pos="8244"/>
+                <w:tab w:val="left" w:pos="9160"/>
+                <w:tab w:val="left" w:pos="10076"/>
+                <w:tab w:val="left" w:pos="10992"/>
+                <w:tab w:val="left" w:pos="11908"/>
+                <w:tab w:val="left" w:pos="12824"/>
+                <w:tab w:val="left" w:pos="13740"/>
+                <w:tab w:val="left" w:pos="14656"/>
+              </w:tabs>
+              <w:rPr>
+                <w:rFonts w:ascii="Courier New" w:eastAsia="Times New Roman" w:hAnsi="Courier New" w:cs="Courier New"/>
+                <w:color w:val="222222"/>
+                <w:sz w:val="21"/>
+                <w:szCs w:val="21"/>
+                <w:lang w:eastAsia="en-US"/>
+              </w:rPr>
+            </w:pPr>
+            <w:r>
+              <w:rPr>
+                <w:rFonts w:ascii="Courier New" w:eastAsia="Times New Roman" w:hAnsi="Courier New" w:cs="Courier New"/>
+                <w:color w:val="222222"/>
+                <w:sz w:val="21"/>
+                <w:szCs w:val="21"/>
+                <w:lang w:eastAsia="en-US"/>
+              </w:rPr>
+              <w:t>0</w:t>
+            </w:r>
+          </w:p>
+          <w:p>
+            <w:pPr>
+              <w:tabs>
+                <w:tab w:val="left" w:pos="916"/>
+                <w:tab w:val="left" w:pos="1832"/>
+                <w:tab w:val="left" w:pos="2748"/>
+                <w:tab w:val="left" w:pos="3664"/>
+                <w:tab w:val="left" w:pos="4580"/>
+                <w:tab w:val="left" w:pos="5496"/>
+                <w:tab w:val="left" w:pos="6412"/>
+                <w:tab w:val="left" w:pos="7328"/>
+                <w:tab w:val="left" w:pos="8244"/>
+                <w:tab w:val="left" w:pos="9160"/>
+                <w:tab w:val="left" w:pos="10076"/>
+                <w:tab w:val="left" w:pos="10992"/>
+                <w:tab w:val="left" w:pos="11908"/>
+                <w:tab w:val="left" w:pos="12824"/>
+                <w:tab w:val="left" w:pos="13740"/>
+                <w:tab w:val="left" w:pos="14656"/>
+              </w:tabs>
+              <w:rPr>
+                <w:rFonts w:ascii="Courier New" w:eastAsia="Times New Roman" w:hAnsi="Courier New" w:cs="Courier New"/>
+                <w:color w:val="222222"/>
+                <w:sz w:val="21"/>
+                <w:szCs w:val="21"/>
+                <w:lang w:eastAsia="en-US"/>
+              </w:rPr>
+            </w:pPr>
+            <w:r>
+              <w:rPr>
+                <w:rFonts w:ascii="Courier New" w:eastAsia="Times New Roman" w:hAnsi="Courier New" w:cs="Courier New"/>
+                <w:color w:val="222222"/>
+                <w:sz w:val="21"/>
+                <w:szCs w:val="21"/>
+                <w:lang w:eastAsia="en-US"/>
+              </w:rPr>
+              <w:t>.1 to 1000.0</w:t>
+            </w:r>
+          </w:p>
+          <w:p>
+            <w:pPr>
+              <w:tabs>
+                <w:tab w:val="left" w:pos="916"/>
+                <w:tab w:val="left" w:pos="1832"/>
+                <w:tab w:val="left" w:pos="2748"/>
+                <w:tab w:val="left" w:pos="3664"/>
+                <w:tab w:val="left" w:pos="4580"/>
+                <w:tab w:val="left" w:pos="5496"/>
+                <w:tab w:val="left" w:pos="6412"/>
+                <w:tab w:val="left" w:pos="7328"/>
+                <w:tab w:val="left" w:pos="8244"/>
+                <w:tab w:val="left" w:pos="9160"/>
+                <w:tab w:val="left" w:pos="10076"/>
+                <w:tab w:val="left" w:pos="10992"/>
+                <w:tab w:val="left" w:pos="11908"/>
+                <w:tab w:val="left" w:pos="12824"/>
+                <w:tab w:val="left" w:pos="13740"/>
+                <w:tab w:val="left" w:pos="14656"/>
+              </w:tabs>
+              <w:rPr>
+                <w:rFonts w:ascii="Courier New" w:eastAsia="Times New Roman" w:hAnsi="Courier New" w:cs="Courier New"/>
+                <w:color w:val="222222"/>
+                <w:sz w:val="21"/>
+                <w:szCs w:val="21"/>
+                <w:lang w:eastAsia="en-US"/>
+              </w:rPr>
+            </w:pPr>
+            <w:r>
+              <w:rPr>
+                <w:rFonts w:ascii="Courier New" w:eastAsia="Times New Roman" w:hAnsi="Courier New" w:cs="Courier New"/>
+                <w:color w:val="222222"/>
+                <w:sz w:val="21"/>
+                <w:szCs w:val="21"/>
+                <w:lang w:eastAsia="en-US"/>
+              </w:rPr>
+              <w:t>1000.1 to 2000.0</w:t>
+            </w:r>
+          </w:p>
+          <w:p>
+            <w:pPr>
+              <w:tabs>
+                <w:tab w:val="left" w:pos="916"/>
+                <w:tab w:val="left" w:pos="1832"/>
+                <w:tab w:val="left" w:pos="2748"/>
+                <w:tab w:val="left" w:pos="3664"/>
+                <w:tab w:val="left" w:pos="4580"/>
+                <w:tab w:val="left" w:pos="5496"/>
+                <w:tab w:val="left" w:pos="6412"/>
+                <w:tab w:val="left" w:pos="7328"/>
+                <w:tab w:val="left" w:pos="8244"/>
+                <w:tab w:val="left" w:pos="9160"/>
+                <w:tab w:val="left" w:pos="10076"/>
+                <w:tab w:val="left" w:pos="10992"/>
+                <w:tab w:val="left" w:pos="11908"/>
+                <w:tab w:val="left" w:pos="12824"/>
+                <w:tab w:val="left" w:pos="13740"/>
+                <w:tab w:val="left" w:pos="14656"/>
+              </w:tabs>
+              <w:rPr>
+                <w:rFonts w:ascii="Courier New" w:eastAsia="Times New Roman" w:hAnsi="Courier New" w:cs="Courier New"/>
+                <w:color w:val="222222"/>
+                <w:sz w:val="21"/>
+                <w:szCs w:val="21"/>
+                <w:lang w:eastAsia="en-US"/>
+              </w:rPr>
+            </w:pPr>
+            <w:r>
+              <w:rPr>
+                <w:rFonts w:ascii="Courier New" w:eastAsia="Times New Roman" w:hAnsi="Courier New" w:cs="Courier New"/>
+                <w:color w:val="222222"/>
+                <w:sz w:val="21"/>
+                <w:szCs w:val="21"/>
+                <w:lang w:eastAsia="en-US"/>
+              </w:rPr>
+              <w:t>2000.1 to 3000.0</w:t>
+            </w:r>
+          </w:p>
+          <w:p>
+            <w:pPr>
+              <w:tabs>
+                <w:tab w:val="left" w:pos="916"/>
+                <w:tab w:val="left" w:pos="1832"/>
+                <w:tab w:val="left" w:pos="2748"/>
+                <w:tab w:val="left" w:pos="3664"/>
+                <w:tab w:val="left" w:pos="4580"/>
+                <w:tab w:val="left" w:pos="5496"/>
+                <w:tab w:val="left" w:pos="6412"/>
+                <w:tab w:val="left" w:pos="7328"/>
+                <w:tab w:val="left" w:pos="8244"/>
+                <w:tab w:val="left" w:pos="9160"/>
+                <w:tab w:val="left" w:pos="10076"/>
+                <w:tab w:val="left" w:pos="10992"/>
+                <w:tab w:val="left" w:pos="11908"/>
+                <w:tab w:val="left" w:pos="12824"/>
+                <w:tab w:val="left" w:pos="13740"/>
+                <w:tab w:val="left" w:pos="14656"/>
+              </w:tabs>
+              <w:rPr>
+                <w:rFonts w:ascii="Courier New" w:eastAsia="Times New Roman" w:hAnsi="Courier New" w:cs="Courier New"/>
+                <w:color w:val="222222"/>
+                <w:sz w:val="21"/>
+                <w:szCs w:val="21"/>
+                <w:lang w:eastAsia="en-US"/>
+              </w:rPr>
+            </w:pPr>
+            <w:r>
+              <w:rPr>
+                <w:rFonts w:ascii="Courier New" w:eastAsia="Times New Roman" w:hAnsi="Courier New" w:cs="Courier New"/>
+                <w:color w:val="222222"/>
+                <w:sz w:val="21"/>
+                <w:szCs w:val="21"/>
+                <w:lang w:eastAsia="en-US"/>
+              </w:rPr>
+              <w:t>3000.1 to 4000.0</w:t>
+            </w:r>
+          </w:p>
+          <w:p>
+            <w:pPr>
+              <w:tabs>
+                <w:tab w:val="left" w:pos="916"/>
+                <w:tab w:val="left" w:pos="1832"/>
+                <w:tab w:val="left" w:pos="2748"/>
+                <w:tab w:val="left" w:pos="3664"/>
+                <w:tab w:val="left" w:pos="4580"/>
+                <w:tab w:val="left" w:pos="5496"/>
+                <w:tab w:val="left" w:pos="6412"/>
+                <w:tab w:val="left" w:pos="7328"/>
+                <w:tab w:val="left" w:pos="8244"/>
+                <w:tab w:val="left" w:pos="9160"/>
+                <w:tab w:val="left" w:pos="10076"/>
+                <w:tab w:val="left" w:pos="10992"/>
+                <w:tab w:val="left" w:pos="11908"/>
+                <w:tab w:val="left" w:pos="12824"/>
+                <w:tab w:val="left" w:pos="13740"/>
+                <w:tab w:val="left" w:pos="14656"/>
+              </w:tabs>
+              <w:rPr>
+                <w:rFonts w:ascii="Courier New" w:eastAsia="Times New Roman" w:hAnsi="Courier New" w:cs="Courier New"/>
+                <w:color w:val="222222"/>
+                <w:sz w:val="21"/>
+                <w:szCs w:val="21"/>
+                <w:lang w:eastAsia="en-US"/>
+              </w:rPr>
+            </w:pPr>
+            <w:r>
+              <w:rPr>
+                <w:rFonts w:ascii="Courier New" w:eastAsia="Times New Roman" w:hAnsi="Courier New" w:cs="Courier New"/>
+                <w:color w:val="222222"/>
+                <w:sz w:val="21"/>
+                <w:szCs w:val="21"/>
+                <w:lang w:eastAsia="en-US"/>
+              </w:rPr>
+              <w:t>4000.1 to 5000.0</w:t>
+            </w:r>
+          </w:p>
+          <w:p>
+            <w:pPr>
+              <w:tabs>
+                <w:tab w:val="left" w:pos="916"/>
+                <w:tab w:val="left" w:pos="1832"/>
+                <w:tab w:val="left" w:pos="2748"/>
+                <w:tab w:val="left" w:pos="3664"/>
+                <w:tab w:val="left" w:pos="4580"/>
+                <w:tab w:val="left" w:pos="5496"/>
+                <w:tab w:val="left" w:pos="6412"/>
+                <w:tab w:val="left" w:pos="7328"/>
+                <w:tab w:val="left" w:pos="8244"/>
+                <w:tab w:val="left" w:pos="9160"/>
+                <w:tab w:val="left" w:pos="10076"/>
+                <w:tab w:val="left" w:pos="10992"/>
+                <w:tab w:val="left" w:pos="11908"/>
+                <w:tab w:val="left" w:pos="12824"/>
+                <w:tab w:val="left" w:pos="13740"/>
+                <w:tab w:val="left" w:pos="14656"/>
+              </w:tabs>
+              <w:rPr>
+                <w:rFonts w:ascii="Courier New" w:eastAsia="Times New Roman" w:hAnsi="Courier New" w:cs="Courier New"/>
+                <w:color w:val="222222"/>
+                <w:sz w:val="21"/>
+                <w:szCs w:val="21"/>
+                <w:lang w:eastAsia="en-US"/>
+              </w:rPr>
+            </w:pPr>
+            <w:r>
+              <w:rPr>
+                <w:rFonts w:ascii="Courier New" w:eastAsia="Times New Roman" w:hAnsi="Courier New" w:cs="Courier New"/>
+                <w:color w:val="222222"/>
+                <w:sz w:val="21"/>
+                <w:szCs w:val="21"/>
+                <w:lang w:eastAsia="en-US"/>
+              </w:rPr>
+              <w:t>5000.1 to 6000.0</w:t>
+            </w:r>
+          </w:p>
+          <w:p>
+            <w:pPr>
+              <w:tabs>
+                <w:tab w:val="left" w:pos="916"/>
+                <w:tab w:val="left" w:pos="1832"/>
+                <w:tab w:val="left" w:pos="2748"/>
+                <w:tab w:val="left" w:pos="3664"/>
+                <w:tab w:val="left" w:pos="4580"/>
+                <w:tab w:val="left" w:pos="5496"/>
+                <w:tab w:val="left" w:pos="6412"/>
+                <w:tab w:val="left" w:pos="7328"/>
+                <w:tab w:val="left" w:pos="8244"/>
+                <w:tab w:val="left" w:pos="9160"/>
+                <w:tab w:val="left" w:pos="10076"/>
+                <w:tab w:val="left" w:pos="10992"/>
+                <w:tab w:val="left" w:pos="11908"/>
+                <w:tab w:val="left" w:pos="12824"/>
+                <w:tab w:val="left" w:pos="13740"/>
+                <w:tab w:val="left" w:pos="14656"/>
+              </w:tabs>
+              <w:rPr>
+                <w:rFonts w:ascii="Courier New" w:eastAsia="Times New Roman" w:hAnsi="Courier New" w:cs="Courier New"/>
+                <w:color w:val="222222"/>
+                <w:sz w:val="21"/>
+                <w:szCs w:val="21"/>
+                <w:lang w:eastAsia="en-US"/>
+              </w:rPr>
+            </w:pPr>
+            <w:r>
+              <w:rPr>
+                <w:rFonts w:ascii="Courier New" w:eastAsia="Times New Roman" w:hAnsi="Courier New" w:cs="Courier New"/>
+                <w:color w:val="222222"/>
+                <w:sz w:val="21"/>
+                <w:szCs w:val="21"/>
+                <w:lang w:eastAsia="en-US"/>
+              </w:rPr>
+              <w:t>6000.1 to 7000.0</w:t>
+            </w:r>
+          </w:p>
+          <w:p>
+            <w:pPr>
+              <w:tabs>
+                <w:tab w:val="left" w:pos="916"/>
+                <w:tab w:val="left" w:pos="1832"/>
+                <w:tab w:val="left" w:pos="2748"/>
+                <w:tab w:val="left" w:pos="3664"/>
+                <w:tab w:val="left" w:pos="4580"/>
+                <w:tab w:val="left" w:pos="5496"/>
+                <w:tab w:val="left" w:pos="6412"/>
+                <w:tab w:val="left" w:pos="7328"/>
+                <w:tab w:val="left" w:pos="8244"/>
+                <w:tab w:val="left" w:pos="9160"/>
+                <w:tab w:val="left" w:pos="10076"/>
+                <w:tab w:val="left" w:pos="10992"/>
+                <w:tab w:val="left" w:pos="11908"/>
+                <w:tab w:val="left" w:pos="12824"/>
+                <w:tab w:val="left" w:pos="13740"/>
+                <w:tab w:val="left" w:pos="14656"/>
+              </w:tabs>
+              <w:rPr>
+                <w:rFonts w:ascii="Courier New" w:eastAsia="Times New Roman" w:hAnsi="Courier New" w:cs="Courier New"/>
+                <w:color w:val="222222"/>
+                <w:sz w:val="21"/>
+                <w:szCs w:val="21"/>
+                <w:lang w:eastAsia="en-US"/>
+              </w:rPr>
+            </w:pPr>
+            <w:r>
+              <w:rPr>
+                <w:rFonts w:ascii="Courier New" w:eastAsia="Times New Roman" w:hAnsi="Courier New" w:cs="Courier New"/>
+                <w:color w:val="222222"/>
+                <w:sz w:val="21"/>
+                <w:szCs w:val="21"/>
+                <w:lang w:eastAsia="en-US"/>
+              </w:rPr>
+              <w:t>7000.1 to 8000.0</w:t>
+            </w:r>
+          </w:p>
+          <w:p>
+            <w:pPr>
+              <w:tabs>
+                <w:tab w:val="left" w:pos="916"/>
+                <w:tab w:val="left" w:pos="1832"/>
+                <w:tab w:val="left" w:pos="2748"/>
+                <w:tab w:val="left" w:pos="3664"/>
+                <w:tab w:val="left" w:pos="4580"/>
+                <w:tab w:val="left" w:pos="5496"/>
+                <w:tab w:val="left" w:pos="6412"/>
+                <w:tab w:val="left" w:pos="7328"/>
+                <w:tab w:val="left" w:pos="8244"/>
+                <w:tab w:val="left" w:pos="9160"/>
+                <w:tab w:val="left" w:pos="10076"/>
+                <w:tab w:val="left" w:pos="10992"/>
+                <w:tab w:val="left" w:pos="11908"/>
+                <w:tab w:val="left" w:pos="12824"/>
+                <w:tab w:val="left" w:pos="13740"/>
+                <w:tab w:val="left" w:pos="14656"/>
+              </w:tabs>
+              <w:rPr>
+                <w:rFonts w:ascii="Courier New" w:eastAsia="Times New Roman" w:hAnsi="Courier New" w:cs="Courier New"/>
+                <w:color w:val="222222"/>
+                <w:sz w:val="21"/>
+                <w:szCs w:val="21"/>
+                <w:lang w:eastAsia="en-US"/>
+              </w:rPr>
+            </w:pPr>
+            <w:r>
+              <w:rPr>
+                <w:rFonts w:ascii="Courier New" w:eastAsia="Times New Roman" w:hAnsi="Courier New" w:cs="Courier New"/>
+                <w:color w:val="222222"/>
+                <w:sz w:val="21"/>
+                <w:szCs w:val="21"/>
+                <w:lang w:eastAsia="en-US"/>
+              </w:rPr>
+              <w:t>8000.1 to 9000.0</w:t>
+            </w:r>
+          </w:p>
+          <w:p>
+            <w:pPr>
+              <w:tabs>
+                <w:tab w:val="left" w:pos="916"/>
+                <w:tab w:val="left" w:pos="1832"/>
+                <w:tab w:val="left" w:pos="2748"/>
+                <w:tab w:val="left" w:pos="3664"/>
+                <w:tab w:val="left" w:pos="4580"/>
+                <w:tab w:val="left" w:pos="5496"/>
+                <w:tab w:val="left" w:pos="6412"/>
+                <w:tab w:val="left" w:pos="7328"/>
+                <w:tab w:val="left" w:pos="8244"/>
+                <w:tab w:val="left" w:pos="9160"/>
+                <w:tab w:val="left" w:pos="10076"/>
+                <w:tab w:val="left" w:pos="10992"/>
+                <w:tab w:val="left" w:pos="11908"/>
+                <w:tab w:val="left" w:pos="12824"/>
+                <w:tab w:val="left" w:pos="13740"/>
+                <w:tab w:val="left" w:pos="14656"/>
+              </w:tabs>
+              <w:rPr>
+                <w:rFonts w:ascii="Courier New" w:eastAsia="Times New Roman" w:hAnsi="Courier New" w:cs="Courier New"/>
+                <w:color w:val="222222"/>
+                <w:sz w:val="21"/>
+                <w:szCs w:val="21"/>
+                <w:lang w:eastAsia="en-US"/>
+              </w:rPr>
+            </w:pPr>
+            <w:r>
+              <w:rPr>
+                <w:rFonts w:ascii="Courier New" w:eastAsia="Times New Roman" w:hAnsi="Courier New" w:cs="Courier New"/>
+                <w:color w:val="222222"/>
+                <w:sz w:val="21"/>
+                <w:szCs w:val="21"/>
+                <w:lang w:eastAsia="en-US"/>
+              </w:rPr>
+              <w:t>9000.1 to 10000.0</w:t>
+            </w:r>
+          </w:p>
+          <w:p>
+            <w:pPr>
+              <w:tabs>
+                <w:tab w:val="left" w:pos="916"/>
+                <w:tab w:val="left" w:pos="1832"/>
+                <w:tab w:val="left" w:pos="2748"/>
+                <w:tab w:val="left" w:pos="3664"/>
+                <w:tab w:val="left" w:pos="4580"/>
+                <w:tab w:val="left" w:pos="5496"/>
+                <w:tab w:val="left" w:pos="6412"/>
+                <w:tab w:val="left" w:pos="7328"/>
+                <w:tab w:val="left" w:pos="8244"/>
+                <w:tab w:val="left" w:pos="9160"/>
+                <w:tab w:val="left" w:pos="10076"/>
+                <w:tab w:val="left" w:pos="10992"/>
+                <w:tab w:val="left" w:pos="11908"/>
+                <w:tab w:val="left" w:pos="12824"/>
+                <w:tab w:val="left" w:pos="13740"/>
+                <w:tab w:val="left" w:pos="14656"/>
+              </w:tabs>
+              <w:rPr>
+                <w:rFonts w:ascii="Courier New" w:eastAsia="Times New Roman" w:hAnsi="Courier New" w:cs="Courier New"/>
+                <w:color w:val="222222"/>
+                <w:sz w:val="21"/>
+                <w:szCs w:val="21"/>
+                <w:lang w:eastAsia="en-US"/>
+              </w:rPr>
+            </w:pPr>
+            <w:r>
+              <w:rPr>
+                <w:rFonts w:ascii="Courier New" w:eastAsia="Times New Roman" w:hAnsi="Courier New" w:cs="Courier New"/>
+                <w:color w:val="222222"/>
+                <w:sz w:val="21"/>
+                <w:szCs w:val="21"/>
+                <w:lang w:eastAsia="en-US"/>
+              </w:rPr>
+              <w:t>10000.1 to 20000.0</w:t>
+            </w:r>
+          </w:p>
+          <w:p>
+            <w:pPr>
+              <w:tabs>
+                <w:tab w:val="left" w:pos="916"/>
+                <w:tab w:val="left" w:pos="1832"/>
+                <w:tab w:val="left" w:pos="2748"/>
+                <w:tab w:val="left" w:pos="3664"/>
+                <w:tab w:val="left" w:pos="4580"/>
+                <w:tab w:val="left" w:pos="5496"/>
+                <w:tab w:val="left" w:pos="6412"/>
+                <w:tab w:val="left" w:pos="7328"/>
+                <w:tab w:val="left" w:pos="8244"/>
+                <w:tab w:val="left" w:pos="9160"/>
+                <w:tab w:val="left" w:pos="10076"/>
+                <w:tab w:val="left" w:pos="10992"/>
+                <w:tab w:val="left" w:pos="11908"/>
+                <w:tab w:val="left" w:pos="12824"/>
+                <w:tab w:val="left" w:pos="13740"/>
+                <w:tab w:val="left" w:pos="14656"/>
+              </w:tabs>
+              <w:rPr>
+                <w:rFonts w:ascii="Courier New" w:eastAsia="Times New Roman" w:hAnsi="Courier New" w:cs="Courier New"/>
+                <w:color w:val="222222"/>
+                <w:sz w:val="21"/>
+                <w:szCs w:val="21"/>
+                <w:lang w:eastAsia="en-US"/>
+              </w:rPr>
+            </w:pPr>
+            <w:r>
+              <w:rPr>
+                <w:rFonts w:ascii="Courier New" w:eastAsia="Times New Roman" w:hAnsi="Courier New" w:cs="Courier New"/>
+                <w:color w:val="222222"/>
+                <w:sz w:val="21"/>
+                <w:szCs w:val="21"/>
+                <w:lang w:eastAsia="en-US"/>
+              </w:rPr>
+              <w:t>20000.1 to 30000.0</w:t>
+            </w:r>
+          </w:p>
+        </w:tc>
+      </w:tr>
+      <w:tr>
+        <w:tc>
+          <w:tcPr>
+            <w:tcW w:w="372" w:type="dxa"/>
+          </w:tcPr>
+          <w:p>
+            <w:pPr>
+              <w:rPr>
+                <w:rFonts w:ascii="Times New Roman" w:eastAsia="Times New Roman" w:hAnsi="Times New Roman" w:cs="Times New Roman"/>
+                <w:color w:val="000000" w:themeColor="text1"/>
+                <w:sz w:val="23"/>
+                <w:szCs w:val="23"/>
+                <w:shd w:val="clear" w:color="auto" w:fill="FFFFFF"/>
+              </w:rPr>
+            </w:pPr>
+            <w:r>
+              <w:rPr>
+                <w:rFonts w:ascii="Times New Roman" w:eastAsia="Times New Roman" w:hAnsi="Times New Roman" w:cs="Times New Roman"/>
+                <w:color w:val="000000" w:themeColor="text1"/>
+                <w:sz w:val="23"/>
+                <w:szCs w:val="23"/>
+                <w:shd w:val="clear" w:color="auto" w:fill="FFFFFF"/>
+              </w:rPr>
+              <w:t>5</w:t>
+            </w:r>
+          </w:p>
+        </w:tc>
+        <w:tc>
+          <w:tcPr>
+            <w:tcW w:w="1206" w:type="dxa"/>
+          </w:tcPr>
+          <w:p>
+            <w:pPr>
+              <w:rPr>
+                <w:rFonts w:ascii="Times New Roman" w:eastAsia="Times New Roman" w:hAnsi="Times New Roman" w:cs="Times New Roman"/>
+                <w:color w:val="000000" w:themeColor="text1"/>
+                <w:sz w:val="23"/>
+                <w:szCs w:val="23"/>
+                <w:shd w:val="clear" w:color="auto" w:fill="FFFFFF"/>
+              </w:rPr>
+            </w:pPr>
+            <w:r>
+              <w:rPr>
+                <w:rFonts w:ascii="Times New Roman" w:eastAsia="Times New Roman" w:hAnsi="Times New Roman" w:cs="Times New Roman"/>
+                <w:color w:val="000000" w:themeColor="text1"/>
+                <w:sz w:val="23"/>
+                <w:szCs w:val="23"/>
+                <w:shd w:val="clear" w:color="auto" w:fill="FFFFFF"/>
+              </w:rPr>
+              <w:t>R2602100</w:t>
+            </w:r>
+          </w:p>
+          <w:p>
+            <w:pPr>
+              <w:rPr>
+                <w:rFonts w:ascii="Times New Roman" w:eastAsia="Times New Roman" w:hAnsi="Times New Roman" w:cs="Times New Roman"/>
+                <w:color w:val="000000" w:themeColor="text1"/>
+                <w:sz w:val="23"/>
+                <w:szCs w:val="23"/>
+                <w:shd w:val="clear" w:color="auto" w:fill="FFFFFF"/>
+              </w:rPr>
+            </w:pPr>
+          </w:p>
+          <w:p>
+            <w:pPr>
+              <w:rPr>
+                <w:rFonts w:ascii="Times New Roman" w:eastAsia="Times New Roman" w:hAnsi="Times New Roman" w:cs="Times New Roman"/>
+                <w:color w:val="000000" w:themeColor="text1"/>
+                <w:sz w:val="23"/>
+                <w:szCs w:val="23"/>
+                <w:shd w:val="clear" w:color="auto" w:fill="FFFFFF"/>
+              </w:rPr>
+            </w:pPr>
+            <w:r>
+              <w:rPr>
+                <w:rFonts w:ascii="Times New Roman" w:eastAsia="Times New Roman" w:hAnsi="Times New Roman" w:cs="Times New Roman"/>
+                <w:color w:val="000000" w:themeColor="text1"/>
+                <w:sz w:val="23"/>
+                <w:szCs w:val="23"/>
+                <w:shd w:val="clear" w:color="auto" w:fill="FFFFFF"/>
+              </w:rPr>
+              <w:lastRenderedPageBreak/>
+              <w:t>17</w:t>
+            </w:r>
+          </w:p>
+          <w:p>
+            <w:pPr>
+              <w:rPr>
+                <w:rFonts w:ascii="Times New Roman" w:eastAsia="Times New Roman" w:hAnsi="Times New Roman" w:cs="Times New Roman"/>
+                <w:color w:val="000000" w:themeColor="text1"/>
+                <w:sz w:val="23"/>
+                <w:szCs w:val="23"/>
+                <w:shd w:val="clear" w:color="auto" w:fill="FFFFFF"/>
+              </w:rPr>
+            </w:pPr>
+            <w:r>
+              <w:rPr>
+                <w:rFonts w:ascii="Times New Roman" w:eastAsia="Times New Roman" w:hAnsi="Times New Roman" w:cs="Times New Roman"/>
+                <w:color w:val="000000" w:themeColor="text1"/>
+                <w:sz w:val="23"/>
+                <w:szCs w:val="23"/>
+                <w:shd w:val="clear" w:color="auto" w:fill="FFFFFF"/>
+              </w:rPr>
+              <w:t>(rank scale 0 to 3)</w:t>
+            </w:r>
+          </w:p>
+        </w:tc>
+        <w:tc>
+          <w:tcPr>
+            <w:tcW w:w="2863" w:type="dxa"/>
+          </w:tcPr>
+          <w:p>
+            <w:pPr>
+              <w:tabs>
+                <w:tab w:val="left" w:pos="916"/>
+                <w:tab w:val="left" w:pos="1832"/>
+                <w:tab w:val="left" w:pos="2748"/>
+                <w:tab w:val="left" w:pos="3664"/>
+                <w:tab w:val="left" w:pos="4580"/>
+                <w:tab w:val="left" w:pos="5496"/>
+                <w:tab w:val="left" w:pos="6412"/>
+                <w:tab w:val="left" w:pos="7328"/>
+                <w:tab w:val="left" w:pos="8244"/>
+                <w:tab w:val="left" w:pos="9160"/>
+                <w:tab w:val="left" w:pos="10076"/>
+                <w:tab w:val="left" w:pos="10992"/>
+                <w:tab w:val="left" w:pos="11908"/>
+                <w:tab w:val="left" w:pos="12824"/>
+                <w:tab w:val="left" w:pos="13740"/>
+                <w:tab w:val="left" w:pos="14656"/>
+              </w:tabs>
+              <w:rPr>
+                <w:rFonts w:ascii="Courier New" w:eastAsia="Times New Roman" w:hAnsi="Courier New" w:cs="Courier New"/>
+                <w:color w:val="222222"/>
+                <w:sz w:val="21"/>
+                <w:szCs w:val="21"/>
+                <w:lang w:eastAsia="en-US"/>
+              </w:rPr>
+            </w:pPr>
+            <w:r>
+              <w:rPr>
+                <w:rFonts w:ascii="Courier New" w:eastAsia="Times New Roman" w:hAnsi="Courier New" w:cs="Courier New"/>
+                <w:color w:val="222222"/>
+                <w:sz w:val="21"/>
+                <w:szCs w:val="21"/>
+                <w:lang w:eastAsia="en-US"/>
+              </w:rPr>
+              <w:lastRenderedPageBreak/>
+              <w:t>SUBSTANCE USE INDEX (DLI)</w:t>
+            </w:r>
+          </w:p>
+          <w:p>
+            <w:pPr>
+              <w:tabs>
+                <w:tab w:val="left" w:pos="916"/>
+                <w:tab w:val="left" w:pos="1832"/>
+                <w:tab w:val="left" w:pos="2748"/>
+                <w:tab w:val="left" w:pos="3664"/>
+                <w:tab w:val="left" w:pos="4580"/>
+                <w:tab w:val="left" w:pos="5496"/>
+                <w:tab w:val="left" w:pos="6412"/>
+                <w:tab w:val="left" w:pos="7328"/>
+                <w:tab w:val="left" w:pos="8244"/>
+                <w:tab w:val="left" w:pos="9160"/>
+                <w:tab w:val="left" w:pos="10076"/>
+                <w:tab w:val="left" w:pos="10992"/>
+                <w:tab w:val="left" w:pos="11908"/>
+                <w:tab w:val="left" w:pos="12824"/>
+                <w:tab w:val="left" w:pos="13740"/>
+                <w:tab w:val="left" w:pos="14656"/>
+              </w:tabs>
+              <w:rPr>
+                <w:rFonts w:ascii="Courier New" w:eastAsia="Times New Roman" w:hAnsi="Courier New" w:cs="Courier New"/>
+                <w:color w:val="222222"/>
+                <w:sz w:val="21"/>
+                <w:szCs w:val="21"/>
+                <w:lang w:eastAsia="en-US"/>
+              </w:rPr>
+            </w:pPr>
+          </w:p>
+          <w:p>
+            <w:pPr>
+              <w:tabs>
+                <w:tab w:val="left" w:pos="916"/>
+                <w:tab w:val="left" w:pos="1832"/>
+                <w:tab w:val="left" w:pos="2748"/>
+                <w:tab w:val="left" w:pos="3664"/>
+                <w:tab w:val="left" w:pos="4580"/>
+                <w:tab w:val="left" w:pos="5496"/>
+                <w:tab w:val="left" w:pos="6412"/>
+                <w:tab w:val="left" w:pos="7328"/>
+                <w:tab w:val="left" w:pos="8244"/>
+                <w:tab w:val="left" w:pos="9160"/>
+                <w:tab w:val="left" w:pos="10076"/>
+                <w:tab w:val="left" w:pos="10992"/>
+                <w:tab w:val="left" w:pos="11908"/>
+                <w:tab w:val="left" w:pos="12824"/>
+                <w:tab w:val="left" w:pos="13740"/>
+                <w:tab w:val="left" w:pos="14656"/>
+              </w:tabs>
+              <w:rPr>
+                <w:rFonts w:ascii="Courier New" w:eastAsia="Times New Roman" w:hAnsi="Courier New" w:cs="Courier New"/>
+                <w:color w:val="222222"/>
+                <w:sz w:val="21"/>
+                <w:szCs w:val="21"/>
+                <w:lang w:eastAsia="en-US"/>
+              </w:rPr>
+            </w:pPr>
+            <w:r>
+              <w:rPr>
+                <w:rFonts w:ascii="Courier New" w:eastAsia="Times New Roman" w:hAnsi="Courier New" w:cs="Courier New"/>
+                <w:color w:val="222222"/>
+                <w:sz w:val="21"/>
+                <w:szCs w:val="21"/>
+                <w:lang w:eastAsia="en-US"/>
+              </w:rPr>
+              <w:t xml:space="preserve">Youth Report, Substance Use Index. Scores range from 0 to 3; higher scores </w:t>
+            </w:r>
+          </w:p>
+          <w:p>
+            <w:pPr>
+              <w:tabs>
+                <w:tab w:val="left" w:pos="916"/>
+                <w:tab w:val="left" w:pos="1832"/>
+                <w:tab w:val="left" w:pos="2748"/>
+                <w:tab w:val="left" w:pos="3664"/>
+                <w:tab w:val="left" w:pos="4580"/>
+                <w:tab w:val="left" w:pos="5496"/>
+                <w:tab w:val="left" w:pos="6412"/>
+                <w:tab w:val="left" w:pos="7328"/>
+                <w:tab w:val="left" w:pos="8244"/>
+                <w:tab w:val="left" w:pos="9160"/>
+                <w:tab w:val="left" w:pos="10076"/>
+                <w:tab w:val="left" w:pos="10992"/>
+                <w:tab w:val="left" w:pos="11908"/>
+                <w:tab w:val="left" w:pos="12824"/>
+                <w:tab w:val="left" w:pos="13740"/>
+                <w:tab w:val="left" w:pos="14656"/>
+              </w:tabs>
+              <w:rPr>
+                <w:rFonts w:ascii="Courier New" w:eastAsia="Times New Roman" w:hAnsi="Courier New" w:cs="Courier New"/>
+                <w:color w:val="222222"/>
+                <w:sz w:val="21"/>
+                <w:szCs w:val="21"/>
+                <w:lang w:eastAsia="en-US"/>
+              </w:rPr>
+            </w:pPr>
+            <w:r>
+              <w:rPr>
+                <w:rFonts w:ascii="Courier New" w:eastAsia="Times New Roman" w:hAnsi="Courier New" w:cs="Courier New"/>
+                <w:color w:val="222222"/>
+                <w:sz w:val="21"/>
+                <w:szCs w:val="21"/>
+                <w:lang w:eastAsia="en-US"/>
+              </w:rPr>
+              <w:t>indicate more instances of substance use since the date of the last interview.</w:t>
+            </w:r>
+            <w:r>
+              <w:rPr>
+                <w:rFonts w:ascii="Courier New" w:eastAsia="Times New Roman" w:hAnsi="Courier New" w:cs="Courier New"/>
+                <w:color w:val="222222"/>
+                <w:sz w:val="21"/>
+                <w:szCs w:val="21"/>
+                <w:lang w:eastAsia="en-US"/>
+              </w:rPr>
+              <w:t xml:space="preserve"> 1998</w:t>
+            </w:r>
+          </w:p>
+        </w:tc>
+        <w:tc>
+          <w:tcPr>
+            <w:tcW w:w="4909" w:type="dxa"/>
+          </w:tcPr>
+          <w:p>
+            <w:pPr>
+              <w:rPr>
+                <w:rFonts w:ascii="Times New Roman" w:eastAsia="Times New Roman" w:hAnsi="Times New Roman" w:cs="Times New Roman"/>
+                <w:color w:val="000000" w:themeColor="text1"/>
+                <w:sz w:val="23"/>
+                <w:szCs w:val="23"/>
+                <w:shd w:val="clear" w:color="auto" w:fill="FFFFFF"/>
+              </w:rPr>
+            </w:pPr>
+            <w:r>
+              <w:rPr>
+                <w:rFonts w:ascii="Times New Roman" w:eastAsia="Times New Roman" w:hAnsi="Times New Roman" w:cs="Times New Roman"/>
+                <w:color w:val="000000" w:themeColor="text1"/>
+                <w:sz w:val="23"/>
+                <w:szCs w:val="23"/>
+                <w:shd w:val="clear" w:color="auto" w:fill="FFFFFF"/>
+              </w:rPr>
+              <w:lastRenderedPageBreak/>
+              <w:t>0</w:t>
+            </w:r>
+          </w:p>
+          <w:p>
+            <w:pPr>
+              <w:rPr>
+                <w:rFonts w:ascii="Times New Roman" w:eastAsia="Times New Roman" w:hAnsi="Times New Roman" w:cs="Times New Roman"/>
+                <w:color w:val="000000" w:themeColor="text1"/>
+                <w:sz w:val="23"/>
+                <w:szCs w:val="23"/>
+                <w:shd w:val="clear" w:color="auto" w:fill="FFFFFF"/>
+              </w:rPr>
+            </w:pPr>
+            <w:r>
+              <w:rPr>
+                <w:rFonts w:ascii="Times New Roman" w:eastAsia="Times New Roman" w:hAnsi="Times New Roman" w:cs="Times New Roman"/>
+                <w:color w:val="000000" w:themeColor="text1"/>
+                <w:sz w:val="23"/>
+                <w:szCs w:val="23"/>
+                <w:shd w:val="clear" w:color="auto" w:fill="FFFFFF"/>
+              </w:rPr>
+              <w:t>1</w:t>
+            </w:r>
+          </w:p>
+          <w:p>
+            <w:pPr>
+              <w:rPr>
+                <w:rFonts w:ascii="Times New Roman" w:eastAsia="Times New Roman" w:hAnsi="Times New Roman" w:cs="Times New Roman"/>
+                <w:color w:val="000000" w:themeColor="text1"/>
+                <w:sz w:val="23"/>
+                <w:szCs w:val="23"/>
+                <w:shd w:val="clear" w:color="auto" w:fill="FFFFFF"/>
+              </w:rPr>
+            </w:pPr>
+            <w:r>
+              <w:rPr>
+                <w:rFonts w:ascii="Times New Roman" w:eastAsia="Times New Roman" w:hAnsi="Times New Roman" w:cs="Times New Roman"/>
+                <w:color w:val="000000" w:themeColor="text1"/>
+                <w:sz w:val="23"/>
+                <w:szCs w:val="23"/>
+                <w:shd w:val="clear" w:color="auto" w:fill="FFFFFF"/>
+              </w:rPr>
+              <w:lastRenderedPageBreak/>
+              <w:t>2</w:t>
+            </w:r>
+          </w:p>
+          <w:p>
+            <w:pPr>
+              <w:rPr>
+                <w:rFonts w:ascii="Times New Roman" w:eastAsia="Times New Roman" w:hAnsi="Times New Roman" w:cs="Times New Roman"/>
+                <w:color w:val="000000" w:themeColor="text1"/>
+                <w:sz w:val="23"/>
+                <w:szCs w:val="23"/>
+                <w:shd w:val="clear" w:color="auto" w:fill="FFFFFF"/>
+              </w:rPr>
+            </w:pPr>
+            <w:r>
+              <w:rPr>
+                <w:rFonts w:ascii="Times New Roman" w:eastAsia="Times New Roman" w:hAnsi="Times New Roman" w:cs="Times New Roman"/>
+                <w:color w:val="000000" w:themeColor="text1"/>
+                <w:sz w:val="23"/>
+                <w:szCs w:val="23"/>
+                <w:shd w:val="clear" w:color="auto" w:fill="FFFFFF"/>
+              </w:rPr>
+              <w:t>3</w:t>
+            </w:r>
+          </w:p>
+        </w:tc>
+      </w:tr>
+      <w:tr>
+        <w:tc>
+          <w:tcPr>
+            <w:tcW w:w="372" w:type="dxa"/>
+          </w:tcPr>
+          <w:p>
+            <w:pPr>
+              <w:rPr>
+                <w:rFonts w:ascii="Times New Roman" w:eastAsia="Times New Roman" w:hAnsi="Times New Roman" w:cs="Times New Roman"/>
+                <w:color w:val="000000" w:themeColor="text1"/>
+                <w:sz w:val="23"/>
+                <w:szCs w:val="23"/>
+                <w:shd w:val="clear" w:color="auto" w:fill="FFFFFF"/>
+              </w:rPr>
+            </w:pPr>
+            <w:r>
+              <w:rPr>
+                <w:rFonts w:ascii="Times New Roman" w:eastAsia="Times New Roman" w:hAnsi="Times New Roman" w:cs="Times New Roman"/>
+                <w:color w:val="000000" w:themeColor="text1"/>
+                <w:sz w:val="23"/>
+                <w:szCs w:val="23"/>
+                <w:shd w:val="clear" w:color="auto" w:fill="FFFFFF"/>
+              </w:rPr>
+              <w:lastRenderedPageBreak/>
+              <w:t>2</w:t>
+            </w:r>
+          </w:p>
+        </w:tc>
+        <w:tc>
+          <w:tcPr>
+            <w:tcW w:w="1206" w:type="dxa"/>
+          </w:tcPr>
+          <w:p>
+            <w:pPr>
+              <w:rPr>
+                <w:rFonts w:ascii="Times New Roman" w:eastAsia="Times New Roman" w:hAnsi="Times New Roman" w:cs="Times New Roman"/>
+                <w:color w:val="000000" w:themeColor="text1"/>
+                <w:sz w:val="23"/>
+                <w:szCs w:val="23"/>
+                <w:shd w:val="clear" w:color="auto" w:fill="FFFFFF"/>
+              </w:rPr>
+            </w:pPr>
+            <w:r>
+              <w:rPr>
+                <w:rFonts w:ascii="Times New Roman" w:eastAsia="Times New Roman" w:hAnsi="Times New Roman" w:cs="Times New Roman"/>
+                <w:color w:val="000000" w:themeColor="text1"/>
+                <w:sz w:val="23"/>
+                <w:szCs w:val="23"/>
+                <w:shd w:val="clear" w:color="auto" w:fill="FFFFFF"/>
+              </w:rPr>
+              <w:t>S3594800</w:t>
+            </w:r>
+          </w:p>
+          <w:p>
+            <w:pPr>
+              <w:rPr>
+                <w:rFonts w:ascii="Times New Roman" w:eastAsia="Times New Roman" w:hAnsi="Times New Roman" w:cs="Times New Roman"/>
+                <w:color w:val="000000" w:themeColor="text1"/>
+                <w:sz w:val="23"/>
+                <w:szCs w:val="23"/>
+                <w:shd w:val="clear" w:color="auto" w:fill="FFFFFF"/>
+              </w:rPr>
+            </w:pPr>
+          </w:p>
+          <w:p>
+            <w:pPr>
+              <w:rPr>
+                <w:rFonts w:ascii="Times New Roman" w:eastAsia="Times New Roman" w:hAnsi="Times New Roman" w:cs="Times New Roman"/>
+                <w:color w:val="000000" w:themeColor="text1"/>
+                <w:sz w:val="23"/>
+                <w:szCs w:val="23"/>
+                <w:shd w:val="clear" w:color="auto" w:fill="FFFFFF"/>
+              </w:rPr>
+            </w:pPr>
+            <w:r>
+              <w:rPr>
+                <w:rFonts w:ascii="Times New Roman" w:eastAsia="Times New Roman" w:hAnsi="Times New Roman" w:cs="Times New Roman"/>
+                <w:color w:val="000000" w:themeColor="text1"/>
+                <w:sz w:val="23"/>
+                <w:szCs w:val="23"/>
+                <w:shd w:val="clear" w:color="auto" w:fill="FFFFFF"/>
+              </w:rPr>
+              <w:t>At age 22</w:t>
+            </w:r>
+          </w:p>
+        </w:tc>
+        <w:tc>
+          <w:tcPr>
+            <w:tcW w:w="2863" w:type="dxa"/>
+          </w:tcPr>
+          <w:p>
+            <w:pPr>
+              <w:tabs>
+                <w:tab w:val="left" w:pos="916"/>
+                <w:tab w:val="left" w:pos="1832"/>
+                <w:tab w:val="left" w:pos="2748"/>
+                <w:tab w:val="left" w:pos="3664"/>
+                <w:tab w:val="left" w:pos="4580"/>
+                <w:tab w:val="left" w:pos="5496"/>
+                <w:tab w:val="left" w:pos="6412"/>
+                <w:tab w:val="left" w:pos="7328"/>
+                <w:tab w:val="left" w:pos="8244"/>
+                <w:tab w:val="left" w:pos="9160"/>
+                <w:tab w:val="left" w:pos="10076"/>
+                <w:tab w:val="left" w:pos="10992"/>
+                <w:tab w:val="left" w:pos="11908"/>
+                <w:tab w:val="left" w:pos="12824"/>
+                <w:tab w:val="left" w:pos="13740"/>
+                <w:tab w:val="left" w:pos="14656"/>
+              </w:tabs>
+              <w:rPr>
+                <w:rFonts w:ascii="Courier New" w:eastAsia="Times New Roman" w:hAnsi="Courier New" w:cs="Courier New"/>
+                <w:color w:val="222222"/>
+                <w:sz w:val="21"/>
+                <w:szCs w:val="21"/>
+                <w:lang w:eastAsia="en-US"/>
+              </w:rPr>
+            </w:pPr>
+            <w:r>
+              <w:rPr>
+                <w:rFonts w:ascii="Courier New" w:eastAsia="Times New Roman" w:hAnsi="Courier New" w:cs="Courier New"/>
+                <w:color w:val="222222"/>
+                <w:sz w:val="21"/>
+                <w:szCs w:val="21"/>
+                <w:lang w:eastAsia="en-US"/>
+              </w:rPr>
+              <w:t xml:space="preserve">2003 Collapsed distance in miles between the respondent's reported address and </w:t>
+            </w:r>
+          </w:p>
+          <w:p>
+            <w:pPr>
+              <w:rPr>
+                <w:rFonts w:ascii="Times New Roman" w:eastAsia="Times New Roman" w:hAnsi="Times New Roman" w:cs="Times New Roman"/>
+                <w:color w:val="000000" w:themeColor="text1"/>
+                <w:sz w:val="23"/>
+                <w:szCs w:val="23"/>
+                <w:shd w:val="clear" w:color="auto" w:fill="FFFFFF"/>
+              </w:rPr>
+            </w:pPr>
+            <w:r>
+              <w:rPr>
+                <w:rFonts w:ascii="Courier New" w:eastAsia="Times New Roman" w:hAnsi="Courier New" w:cs="Courier New"/>
+                <w:color w:val="222222"/>
+                <w:sz w:val="21"/>
+                <w:szCs w:val="21"/>
+                <w:lang w:eastAsia="en-US"/>
+              </w:rPr>
+              <w:t>the father's reported address.</w:t>
+            </w:r>
+          </w:p>
+        </w:tc>
+        <w:tc>
+          <w:tcPr>
+            <w:tcW w:w="4909" w:type="dxa"/>
+          </w:tcPr>
+          <w:p>
+            <w:pPr>
+              <w:tabs>
+                <w:tab w:val="left" w:pos="916"/>
+                <w:tab w:val="left" w:pos="1832"/>
+                <w:tab w:val="left" w:pos="2748"/>
+                <w:tab w:val="left" w:pos="3664"/>
+                <w:tab w:val="left" w:pos="4580"/>
+                <w:tab w:val="left" w:pos="5496"/>
+                <w:tab w:val="left" w:pos="6412"/>
+                <w:tab w:val="left" w:pos="7328"/>
+                <w:tab w:val="left" w:pos="8244"/>
+                <w:tab w:val="left" w:pos="9160"/>
+                <w:tab w:val="left" w:pos="10076"/>
+                <w:tab w:val="left" w:pos="10992"/>
+                <w:tab w:val="left" w:pos="11908"/>
+                <w:tab w:val="left" w:pos="12824"/>
+                <w:tab w:val="left" w:pos="13740"/>
+                <w:tab w:val="left" w:pos="14656"/>
+              </w:tabs>
+              <w:rPr>
+                <w:rFonts w:ascii="Courier New" w:eastAsia="Times New Roman" w:hAnsi="Courier New" w:cs="Courier New"/>
+                <w:color w:val="222222"/>
+                <w:sz w:val="21"/>
+                <w:szCs w:val="21"/>
+                <w:lang w:eastAsia="en-US"/>
+              </w:rPr>
+            </w:pPr>
+            <w:r>
+              <w:rPr>
+                <w:rFonts w:ascii="Courier New" w:eastAsia="Times New Roman" w:hAnsi="Courier New" w:cs="Courier New"/>
+                <w:color w:val="222222"/>
+                <w:sz w:val="21"/>
+                <w:szCs w:val="21"/>
+                <w:lang w:eastAsia="en-US"/>
+              </w:rPr>
+              <w:t>Lives in the same household</w:t>
+            </w:r>
+          </w:p>
+          <w:p>
+            <w:pPr>
+              <w:tabs>
+                <w:tab w:val="left" w:pos="916"/>
+                <w:tab w:val="left" w:pos="1832"/>
+                <w:tab w:val="left" w:pos="2748"/>
+                <w:tab w:val="left" w:pos="3664"/>
+                <w:tab w:val="left" w:pos="4580"/>
+                <w:tab w:val="left" w:pos="5496"/>
+                <w:tab w:val="left" w:pos="6412"/>
+                <w:tab w:val="left" w:pos="7328"/>
+                <w:tab w:val="left" w:pos="8244"/>
+                <w:tab w:val="left" w:pos="9160"/>
+                <w:tab w:val="left" w:pos="10076"/>
+                <w:tab w:val="left" w:pos="10992"/>
+                <w:tab w:val="left" w:pos="11908"/>
+                <w:tab w:val="left" w:pos="12824"/>
+                <w:tab w:val="left" w:pos="13740"/>
+                <w:tab w:val="left" w:pos="14656"/>
+              </w:tabs>
+              <w:rPr>
+                <w:rFonts w:ascii="Courier New" w:eastAsia="Times New Roman" w:hAnsi="Courier New" w:cs="Courier New"/>
+                <w:color w:val="222222"/>
+                <w:sz w:val="21"/>
+                <w:szCs w:val="21"/>
+                <w:lang w:eastAsia="en-US"/>
+              </w:rPr>
+            </w:pPr>
+            <w:r>
+              <w:rPr>
+                <w:rFonts w:ascii="Courier New" w:eastAsia="Times New Roman" w:hAnsi="Courier New" w:cs="Courier New"/>
+                <w:color w:val="222222"/>
+                <w:sz w:val="21"/>
+                <w:szCs w:val="21"/>
+                <w:lang w:eastAsia="en-US"/>
+              </w:rPr>
+              <w:t>1 to 5 Miles</w:t>
+            </w:r>
+          </w:p>
+          <w:p>
+            <w:pPr>
+              <w:tabs>
+                <w:tab w:val="left" w:pos="916"/>
+                <w:tab w:val="left" w:pos="1832"/>
+                <w:tab w:val="left" w:pos="2748"/>
+                <w:tab w:val="left" w:pos="3664"/>
+                <w:tab w:val="left" w:pos="4580"/>
+                <w:tab w:val="left" w:pos="5496"/>
+                <w:tab w:val="left" w:pos="6412"/>
+                <w:tab w:val="left" w:pos="7328"/>
+                <w:tab w:val="left" w:pos="8244"/>
+                <w:tab w:val="left" w:pos="9160"/>
+                <w:tab w:val="left" w:pos="10076"/>
+                <w:tab w:val="left" w:pos="10992"/>
+                <w:tab w:val="left" w:pos="11908"/>
+                <w:tab w:val="left" w:pos="12824"/>
+                <w:tab w:val="left" w:pos="13740"/>
+                <w:tab w:val="left" w:pos="14656"/>
+              </w:tabs>
+              <w:rPr>
+                <w:rFonts w:ascii="Courier New" w:eastAsia="Times New Roman" w:hAnsi="Courier New" w:cs="Courier New"/>
+                <w:color w:val="222222"/>
+                <w:sz w:val="21"/>
+                <w:szCs w:val="21"/>
+                <w:lang w:eastAsia="en-US"/>
+              </w:rPr>
+            </w:pPr>
+            <w:r>
+              <w:rPr>
+                <w:rFonts w:ascii="Courier New" w:eastAsia="Times New Roman" w:hAnsi="Courier New" w:cs="Courier New"/>
+                <w:color w:val="222222"/>
+                <w:sz w:val="21"/>
+                <w:szCs w:val="21"/>
+                <w:lang w:eastAsia="en-US"/>
+              </w:rPr>
+              <w:t>6 to 10 Miles</w:t>
+            </w:r>
+          </w:p>
+          <w:p>
+            <w:pPr>
+              <w:tabs>
+                <w:tab w:val="left" w:pos="916"/>
+                <w:tab w:val="left" w:pos="1832"/>
+                <w:tab w:val="left" w:pos="2748"/>
+                <w:tab w:val="left" w:pos="3664"/>
+                <w:tab w:val="left" w:pos="4580"/>
+                <w:tab w:val="left" w:pos="5496"/>
+                <w:tab w:val="left" w:pos="6412"/>
+                <w:tab w:val="left" w:pos="7328"/>
+                <w:tab w:val="left" w:pos="8244"/>
+                <w:tab w:val="left" w:pos="9160"/>
+                <w:tab w:val="left" w:pos="10076"/>
+                <w:tab w:val="left" w:pos="10992"/>
+                <w:tab w:val="left" w:pos="11908"/>
+                <w:tab w:val="left" w:pos="12824"/>
+                <w:tab w:val="left" w:pos="13740"/>
+                <w:tab w:val="left" w:pos="14656"/>
+              </w:tabs>
+              <w:rPr>
+                <w:rFonts w:ascii="Courier New" w:eastAsia="Times New Roman" w:hAnsi="Courier New" w:cs="Courier New"/>
+                <w:color w:val="222222"/>
+                <w:sz w:val="21"/>
+                <w:szCs w:val="21"/>
+                <w:lang w:eastAsia="en-US"/>
+              </w:rPr>
+            </w:pPr>
+            <w:r>
+              <w:rPr>
+                <w:rFonts w:ascii="Courier New" w:eastAsia="Times New Roman" w:hAnsi="Courier New" w:cs="Courier New"/>
+                <w:color w:val="222222"/>
+                <w:sz w:val="21"/>
+                <w:szCs w:val="21"/>
+                <w:lang w:eastAsia="en-US"/>
+              </w:rPr>
+              <w:t>11 to 30 Miles</w:t>
+            </w:r>
+          </w:p>
+          <w:p>
+            <w:pPr>
+              <w:tabs>
+                <w:tab w:val="left" w:pos="916"/>
+                <w:tab w:val="left" w:pos="1832"/>
+                <w:tab w:val="left" w:pos="2748"/>
+                <w:tab w:val="left" w:pos="3664"/>
+                <w:tab w:val="left" w:pos="4580"/>
+                <w:tab w:val="left" w:pos="5496"/>
+                <w:tab w:val="left" w:pos="6412"/>
+                <w:tab w:val="left" w:pos="7328"/>
+                <w:tab w:val="left" w:pos="8244"/>
+                <w:tab w:val="left" w:pos="9160"/>
+                <w:tab w:val="left" w:pos="10076"/>
+                <w:tab w:val="left" w:pos="10992"/>
+                <w:tab w:val="left" w:pos="11908"/>
+                <w:tab w:val="left" w:pos="12824"/>
+                <w:tab w:val="left" w:pos="13740"/>
+                <w:tab w:val="left" w:pos="14656"/>
+              </w:tabs>
+              <w:rPr>
+                <w:rFonts w:ascii="Courier New" w:eastAsia="Times New Roman" w:hAnsi="Courier New" w:cs="Courier New"/>
+                <w:color w:val="222222"/>
+                <w:sz w:val="21"/>
+                <w:szCs w:val="21"/>
+                <w:lang w:eastAsia="en-US"/>
+              </w:rPr>
+            </w:pPr>
+            <w:r>
+              <w:rPr>
+                <w:rFonts w:ascii="Courier New" w:eastAsia="Times New Roman" w:hAnsi="Courier New" w:cs="Courier New"/>
+                <w:color w:val="222222"/>
+                <w:sz w:val="21"/>
+                <w:szCs w:val="21"/>
+                <w:lang w:eastAsia="en-US"/>
+              </w:rPr>
+              <w:t>31 to 60 Miles</w:t>
+            </w:r>
+          </w:p>
+          <w:p>
+            <w:pPr>
+              <w:tabs>
+                <w:tab w:val="left" w:pos="916"/>
+                <w:tab w:val="left" w:pos="1832"/>
+                <w:tab w:val="left" w:pos="2748"/>
+                <w:tab w:val="left" w:pos="3664"/>
+                <w:tab w:val="left" w:pos="4580"/>
+                <w:tab w:val="left" w:pos="5496"/>
+                <w:tab w:val="left" w:pos="6412"/>
+                <w:tab w:val="left" w:pos="7328"/>
+                <w:tab w:val="left" w:pos="8244"/>
+                <w:tab w:val="left" w:pos="9160"/>
+                <w:tab w:val="left" w:pos="10076"/>
+                <w:tab w:val="left" w:pos="10992"/>
+                <w:tab w:val="left" w:pos="11908"/>
+                <w:tab w:val="left" w:pos="12824"/>
+                <w:tab w:val="left" w:pos="13740"/>
+                <w:tab w:val="left" w:pos="14656"/>
+              </w:tabs>
+              <w:rPr>
+                <w:rFonts w:ascii="Courier New" w:eastAsia="Times New Roman" w:hAnsi="Courier New" w:cs="Courier New"/>
+                <w:color w:val="222222"/>
+                <w:sz w:val="21"/>
+                <w:szCs w:val="21"/>
+                <w:lang w:eastAsia="en-US"/>
+              </w:rPr>
+            </w:pPr>
+            <w:r>
+              <w:rPr>
+                <w:rFonts w:ascii="Courier New" w:eastAsia="Times New Roman" w:hAnsi="Courier New" w:cs="Courier New"/>
+                <w:color w:val="222222"/>
+                <w:sz w:val="21"/>
+                <w:szCs w:val="21"/>
+                <w:lang w:eastAsia="en-US"/>
+              </w:rPr>
+              <w:t>61 to 100 Miles</w:t>
+            </w:r>
+          </w:p>
+          <w:p>
+            <w:pPr>
+              <w:tabs>
+                <w:tab w:val="left" w:pos="916"/>
+                <w:tab w:val="left" w:pos="1832"/>
+                <w:tab w:val="left" w:pos="2748"/>
+                <w:tab w:val="left" w:pos="3664"/>
+                <w:tab w:val="left" w:pos="4580"/>
+                <w:tab w:val="left" w:pos="5496"/>
+                <w:tab w:val="left" w:pos="6412"/>
+                <w:tab w:val="left" w:pos="7328"/>
+                <w:tab w:val="left" w:pos="8244"/>
+                <w:tab w:val="left" w:pos="9160"/>
+                <w:tab w:val="left" w:pos="10076"/>
+                <w:tab w:val="left" w:pos="10992"/>
+                <w:tab w:val="left" w:pos="11908"/>
+                <w:tab w:val="left" w:pos="12824"/>
+                <w:tab w:val="left" w:pos="13740"/>
+                <w:tab w:val="left" w:pos="14656"/>
+              </w:tabs>
+              <w:rPr>
+                <w:rFonts w:ascii="Courier New" w:eastAsia="Times New Roman" w:hAnsi="Courier New" w:cs="Courier New"/>
+                <w:color w:val="222222"/>
+                <w:sz w:val="21"/>
+                <w:szCs w:val="21"/>
+                <w:lang w:eastAsia="en-US"/>
+              </w:rPr>
+            </w:pPr>
+            <w:r>
+              <w:rPr>
+                <w:rFonts w:ascii="Courier New" w:eastAsia="Times New Roman" w:hAnsi="Courier New" w:cs="Courier New"/>
+                <w:color w:val="222222"/>
+                <w:sz w:val="21"/>
+                <w:szCs w:val="21"/>
+                <w:lang w:eastAsia="en-US"/>
+              </w:rPr>
+              <w:t>101 to 200 Miles</w:t>
+            </w:r>
+          </w:p>
+          <w:p>
+            <w:pPr>
+              <w:tabs>
+                <w:tab w:val="left" w:pos="916"/>
+                <w:tab w:val="left" w:pos="1832"/>
+                <w:tab w:val="left" w:pos="2748"/>
+                <w:tab w:val="left" w:pos="3664"/>
+                <w:tab w:val="left" w:pos="4580"/>
+                <w:tab w:val="left" w:pos="5496"/>
+                <w:tab w:val="left" w:pos="6412"/>
+                <w:tab w:val="left" w:pos="7328"/>
+                <w:tab w:val="left" w:pos="8244"/>
+                <w:tab w:val="left" w:pos="9160"/>
+                <w:tab w:val="left" w:pos="10076"/>
+                <w:tab w:val="left" w:pos="10992"/>
+                <w:tab w:val="left" w:pos="11908"/>
+                <w:tab w:val="left" w:pos="12824"/>
+                <w:tab w:val="left" w:pos="13740"/>
+                <w:tab w:val="left" w:pos="14656"/>
+              </w:tabs>
+              <w:rPr>
+                <w:rFonts w:ascii="Courier New" w:eastAsia="Times New Roman" w:hAnsi="Courier New" w:cs="Courier New"/>
+                <w:color w:val="222222"/>
+                <w:sz w:val="21"/>
+                <w:szCs w:val="21"/>
+                <w:lang w:eastAsia="en-US"/>
+              </w:rPr>
+            </w:pPr>
+            <w:r>
+              <w:rPr>
+                <w:rFonts w:ascii="Courier New" w:eastAsia="Times New Roman" w:hAnsi="Courier New" w:cs="Courier New"/>
+                <w:color w:val="222222"/>
+                <w:sz w:val="21"/>
+                <w:szCs w:val="21"/>
+                <w:lang w:eastAsia="en-US"/>
+              </w:rPr>
+              <w:t>201 to 400 Miles</w:t>
+            </w:r>
+          </w:p>
+          <w:p>
+            <w:pPr>
+              <w:tabs>
+                <w:tab w:val="left" w:pos="916"/>
+                <w:tab w:val="left" w:pos="1832"/>
+                <w:tab w:val="left" w:pos="2748"/>
+                <w:tab w:val="left" w:pos="3664"/>
+                <w:tab w:val="left" w:pos="4580"/>
+                <w:tab w:val="left" w:pos="5496"/>
+                <w:tab w:val="left" w:pos="6412"/>
+                <w:tab w:val="left" w:pos="7328"/>
+                <w:tab w:val="left" w:pos="8244"/>
+                <w:tab w:val="left" w:pos="9160"/>
+                <w:tab w:val="left" w:pos="10076"/>
+                <w:tab w:val="left" w:pos="10992"/>
+                <w:tab w:val="left" w:pos="11908"/>
+                <w:tab w:val="left" w:pos="12824"/>
+                <w:tab w:val="left" w:pos="13740"/>
+                <w:tab w:val="left" w:pos="14656"/>
+              </w:tabs>
+              <w:rPr>
+                <w:rFonts w:ascii="Courier New" w:eastAsia="Times New Roman" w:hAnsi="Courier New" w:cs="Courier New"/>
+                <w:color w:val="222222"/>
+                <w:sz w:val="21"/>
+                <w:szCs w:val="21"/>
+                <w:lang w:eastAsia="en-US"/>
+              </w:rPr>
+            </w:pPr>
+            <w:r>
+              <w:rPr>
+                <w:rFonts w:ascii="Courier New" w:eastAsia="Times New Roman" w:hAnsi="Courier New" w:cs="Courier New"/>
+                <w:color w:val="222222"/>
+                <w:sz w:val="21"/>
+                <w:szCs w:val="21"/>
+                <w:lang w:eastAsia="en-US"/>
+              </w:rPr>
+              <w:t>401 to 700 Miles</w:t>
+            </w:r>
+          </w:p>
+          <w:p>
+            <w:pPr>
+              <w:tabs>
+                <w:tab w:val="left" w:pos="916"/>
+                <w:tab w:val="left" w:pos="1832"/>
+                <w:tab w:val="left" w:pos="2748"/>
+                <w:tab w:val="left" w:pos="3664"/>
+                <w:tab w:val="left" w:pos="4580"/>
+                <w:tab w:val="left" w:pos="5496"/>
+                <w:tab w:val="left" w:pos="6412"/>
+                <w:tab w:val="left" w:pos="7328"/>
+                <w:tab w:val="left" w:pos="8244"/>
+                <w:tab w:val="left" w:pos="9160"/>
+                <w:tab w:val="left" w:pos="10076"/>
+                <w:tab w:val="left" w:pos="10992"/>
+                <w:tab w:val="left" w:pos="11908"/>
+                <w:tab w:val="left" w:pos="12824"/>
+                <w:tab w:val="left" w:pos="13740"/>
+                <w:tab w:val="left" w:pos="14656"/>
+              </w:tabs>
+              <w:rPr>
+                <w:rFonts w:ascii="Courier New" w:eastAsia="Times New Roman" w:hAnsi="Courier New" w:cs="Courier New"/>
+                <w:color w:val="222222"/>
+                <w:sz w:val="21"/>
+                <w:szCs w:val="21"/>
+                <w:lang w:eastAsia="en-US"/>
+              </w:rPr>
+            </w:pPr>
+            <w:r>
+              <w:rPr>
+                <w:rFonts w:ascii="Courier New" w:eastAsia="Times New Roman" w:hAnsi="Courier New" w:cs="Courier New"/>
+                <w:color w:val="222222"/>
+                <w:sz w:val="21"/>
+                <w:szCs w:val="21"/>
+                <w:lang w:eastAsia="en-US"/>
+              </w:rPr>
+              <w:t>&gt;700 Miles</w:t>
+            </w:r>
+          </w:p>
+          <w:p>
+            <w:pPr>
+              <w:rPr>
+                <w:rFonts w:ascii="Times New Roman" w:eastAsia="Times New Roman" w:hAnsi="Times New Roman" w:cs="Times New Roman"/>
+                <w:color w:val="000000" w:themeColor="text1"/>
+                <w:sz w:val="23"/>
+                <w:szCs w:val="23"/>
+                <w:shd w:val="clear" w:color="auto" w:fill="FFFFFF"/>
+              </w:rPr>
+            </w:pPr>
+          </w:p>
+        </w:tc>
+      </w:tr>
+      <w:tr>
+        <w:tc>
+          <w:tcPr>
+            <w:tcW w:w="372" w:type="dxa"/>
+          </w:tcPr>
+          <w:p>
+            <w:pPr>
+              <w:rPr>
+                <w:rFonts w:ascii="Times New Roman" w:eastAsia="Times New Roman" w:hAnsi="Times New Roman" w:cs="Times New Roman"/>
+                <w:color w:val="000000" w:themeColor="text1"/>
+                <w:sz w:val="23"/>
+                <w:szCs w:val="23"/>
+                <w:shd w:val="clear" w:color="auto" w:fill="FFFFFF"/>
+              </w:rPr>
+            </w:pPr>
+            <w:r>
+              <w:rPr>
+                <w:rFonts w:ascii="Times New Roman" w:eastAsia="Times New Roman" w:hAnsi="Times New Roman" w:cs="Times New Roman"/>
+                <w:color w:val="000000" w:themeColor="text1"/>
+                <w:sz w:val="23"/>
+                <w:szCs w:val="23"/>
+                <w:shd w:val="clear" w:color="auto" w:fill="FFFFFF"/>
+              </w:rPr>
+              <w:t>2</w:t>
+            </w:r>
+          </w:p>
+        </w:tc>
+        <w:tc>
+          <w:tcPr>
+            <w:tcW w:w="1206" w:type="dxa"/>
+          </w:tcPr>
+          <w:p>
+            <w:pPr>
+              <w:rPr>
+                <w:rFonts w:ascii="Times New Roman" w:eastAsia="Times New Roman" w:hAnsi="Times New Roman" w:cs="Times New Roman"/>
+                <w:color w:val="000000" w:themeColor="text1"/>
+                <w:sz w:val="23"/>
+                <w:szCs w:val="23"/>
+                <w:shd w:val="clear" w:color="auto" w:fill="FFFFFF"/>
+              </w:rPr>
+            </w:pPr>
+            <w:r>
+              <w:rPr>
+                <w:rFonts w:ascii="Times New Roman" w:eastAsia="Times New Roman" w:hAnsi="Times New Roman" w:cs="Times New Roman"/>
+                <w:color w:val="000000" w:themeColor="text1"/>
+                <w:sz w:val="23"/>
+                <w:szCs w:val="23"/>
+                <w:shd w:val="clear" w:color="auto" w:fill="FFFFFF"/>
+              </w:rPr>
+              <w:t>T6216501</w:t>
+            </w:r>
+          </w:p>
+        </w:tc>
+        <w:tc>
+          <w:tcPr>
+            <w:tcW w:w="2863" w:type="dxa"/>
+          </w:tcPr>
+          <w:p>
+            <w:pPr>
+              <w:tabs>
+                <w:tab w:val="left" w:pos="916"/>
+                <w:tab w:val="left" w:pos="1832"/>
+                <w:tab w:val="left" w:pos="2748"/>
+                <w:tab w:val="left" w:pos="3664"/>
+                <w:tab w:val="left" w:pos="4580"/>
+                <w:tab w:val="left" w:pos="5496"/>
+                <w:tab w:val="left" w:pos="6412"/>
+                <w:tab w:val="left" w:pos="7328"/>
+                <w:tab w:val="left" w:pos="8244"/>
+                <w:tab w:val="left" w:pos="9160"/>
+                <w:tab w:val="left" w:pos="10076"/>
+                <w:tab w:val="left" w:pos="10992"/>
+                <w:tab w:val="left" w:pos="11908"/>
+                <w:tab w:val="left" w:pos="12824"/>
+                <w:tab w:val="left" w:pos="13740"/>
+                <w:tab w:val="left" w:pos="14656"/>
+              </w:tabs>
+              <w:rPr>
+                <w:rFonts w:ascii="Courier New" w:eastAsia="Times New Roman" w:hAnsi="Courier New" w:cs="Courier New"/>
+                <w:color w:val="222222"/>
+                <w:sz w:val="21"/>
+                <w:szCs w:val="21"/>
+                <w:lang w:eastAsia="en-US"/>
+              </w:rPr>
+            </w:pPr>
+            <w:r>
+              <w:rPr>
+                <w:rFonts w:ascii="Courier New" w:eastAsia="Times New Roman" w:hAnsi="Courier New" w:cs="Courier New"/>
+                <w:color w:val="222222"/>
+                <w:sz w:val="21"/>
+                <w:szCs w:val="21"/>
+                <w:lang w:eastAsia="en-US"/>
+              </w:rPr>
+              <w:t>where 1 means disagree strongly and</w:t>
+            </w:r>
+          </w:p>
+          <w:p>
+            <w:pPr>
+              <w:tabs>
+                <w:tab w:val="left" w:pos="916"/>
+                <w:tab w:val="left" w:pos="1832"/>
+                <w:tab w:val="left" w:pos="2748"/>
+                <w:tab w:val="left" w:pos="3664"/>
+                <w:tab w:val="left" w:pos="4580"/>
+                <w:tab w:val="left" w:pos="5496"/>
+                <w:tab w:val="left" w:pos="6412"/>
+                <w:tab w:val="left" w:pos="7328"/>
+                <w:tab w:val="left" w:pos="8244"/>
+                <w:tab w:val="left" w:pos="9160"/>
+                <w:tab w:val="left" w:pos="10076"/>
+                <w:tab w:val="left" w:pos="10992"/>
+                <w:tab w:val="left" w:pos="11908"/>
+                <w:tab w:val="left" w:pos="12824"/>
+                <w:tab w:val="left" w:pos="13740"/>
+                <w:tab w:val="left" w:pos="14656"/>
+              </w:tabs>
+              <w:rPr>
+                <w:rFonts w:ascii="Courier New" w:eastAsia="Times New Roman" w:hAnsi="Courier New" w:cs="Courier New"/>
+                <w:color w:val="222222"/>
+                <w:sz w:val="21"/>
+                <w:szCs w:val="21"/>
+                <w:lang w:eastAsia="en-US"/>
+              </w:rPr>
+            </w:pPr>
+            <w:r>
+              <w:rPr>
+                <w:rFonts w:ascii="Courier New" w:eastAsia="Times New Roman" w:hAnsi="Courier New" w:cs="Courier New"/>
+                <w:color w:val="222222"/>
+                <w:sz w:val="21"/>
+                <w:szCs w:val="21"/>
+                <w:lang w:eastAsia="en-US"/>
+              </w:rPr>
+              <w:t xml:space="preserve">7 means agree strongly, how much do you agree or disagree that the following </w:t>
+            </w:r>
+          </w:p>
+          <w:p>
+            <w:pPr>
+              <w:tabs>
+                <w:tab w:val="left" w:pos="916"/>
+                <w:tab w:val="left" w:pos="1832"/>
+                <w:tab w:val="left" w:pos="2748"/>
+                <w:tab w:val="left" w:pos="3664"/>
+                <w:tab w:val="left" w:pos="4580"/>
+                <w:tab w:val="left" w:pos="5496"/>
+                <w:tab w:val="left" w:pos="6412"/>
+                <w:tab w:val="left" w:pos="7328"/>
+                <w:tab w:val="left" w:pos="8244"/>
+                <w:tab w:val="left" w:pos="9160"/>
+                <w:tab w:val="left" w:pos="10076"/>
+                <w:tab w:val="left" w:pos="10992"/>
+                <w:tab w:val="left" w:pos="11908"/>
+                <w:tab w:val="left" w:pos="12824"/>
+                <w:tab w:val="left" w:pos="13740"/>
+                <w:tab w:val="left" w:pos="14656"/>
+              </w:tabs>
+              <w:rPr>
+                <w:rFonts w:ascii="Courier New" w:eastAsia="Times New Roman" w:hAnsi="Courier New" w:cs="Courier New"/>
+                <w:color w:val="222222"/>
+                <w:sz w:val="21"/>
+                <w:szCs w:val="21"/>
+                <w:lang w:eastAsia="en-US"/>
+              </w:rPr>
+            </w:pPr>
+            <w:r>
+              <w:rPr>
+                <w:rFonts w:ascii="Courier New" w:eastAsia="Times New Roman" w:hAnsi="Courier New" w:cs="Courier New"/>
+                <w:color w:val="222222"/>
+                <w:sz w:val="21"/>
+                <w:szCs w:val="21"/>
+                <w:lang w:eastAsia="en-US"/>
+              </w:rPr>
+              <w:t>statements describe who you are and how you act.</w:t>
+            </w:r>
+          </w:p>
+          <w:p>
+            <w:pPr>
+              <w:tabs>
+                <w:tab w:val="left" w:pos="916"/>
+                <w:tab w:val="left" w:pos="1832"/>
+                <w:tab w:val="left" w:pos="2748"/>
+                <w:tab w:val="left" w:pos="3664"/>
+                <w:tab w:val="left" w:pos="4580"/>
+                <w:tab w:val="left" w:pos="5496"/>
+                <w:tab w:val="left" w:pos="6412"/>
+                <w:tab w:val="left" w:pos="7328"/>
+                <w:tab w:val="left" w:pos="8244"/>
+                <w:tab w:val="left" w:pos="9160"/>
+                <w:tab w:val="left" w:pos="10076"/>
+                <w:tab w:val="left" w:pos="10992"/>
+                <w:tab w:val="left" w:pos="11908"/>
+                <w:tab w:val="left" w:pos="12824"/>
+                <w:tab w:val="left" w:pos="13740"/>
+                <w:tab w:val="left" w:pos="14656"/>
+              </w:tabs>
+              <w:rPr>
+                <w:rFonts w:ascii="Courier New" w:eastAsia="Times New Roman" w:hAnsi="Courier New" w:cs="Courier New"/>
+                <w:color w:val="222222"/>
+                <w:sz w:val="21"/>
+                <w:szCs w:val="21"/>
+                <w:lang w:eastAsia="en-US"/>
+              </w:rPr>
+            </w:pPr>
+          </w:p>
+          <w:p>
+            <w:pPr>
+              <w:tabs>
+                <w:tab w:val="left" w:pos="916"/>
+                <w:tab w:val="left" w:pos="1832"/>
+                <w:tab w:val="left" w:pos="2748"/>
+                <w:tab w:val="left" w:pos="3664"/>
+                <w:tab w:val="left" w:pos="4580"/>
+                <w:tab w:val="left" w:pos="5496"/>
+                <w:tab w:val="left" w:pos="6412"/>
+                <w:tab w:val="left" w:pos="7328"/>
+                <w:tab w:val="left" w:pos="8244"/>
+                <w:tab w:val="left" w:pos="9160"/>
+                <w:tab w:val="left" w:pos="10076"/>
+                <w:tab w:val="left" w:pos="10992"/>
+                <w:tab w:val="left" w:pos="11908"/>
+                <w:tab w:val="left" w:pos="12824"/>
+                <w:tab w:val="left" w:pos="13740"/>
+                <w:tab w:val="left" w:pos="14656"/>
+              </w:tabs>
+              <w:rPr>
+                <w:rFonts w:ascii="Courier New" w:eastAsia="Times New Roman" w:hAnsi="Courier New" w:cs="Courier New"/>
+                <w:color w:val="222222"/>
+                <w:sz w:val="21"/>
+                <w:szCs w:val="21"/>
+                <w:lang w:eastAsia="en-US"/>
+              </w:rPr>
+            </w:pPr>
+            <w:r>
+              <w:rPr>
+                <w:rFonts w:ascii="Courier New" w:eastAsia="Times New Roman" w:hAnsi="Courier New" w:cs="Courier New"/>
+                <w:color w:val="222222"/>
+                <w:sz w:val="21"/>
+                <w:szCs w:val="21"/>
+                <w:lang w:eastAsia="en-US"/>
+              </w:rPr>
+              <w:t>RESPONSE CHOICE: "When I was in school, I used to break rules quite regularly."</w:t>
+            </w:r>
+          </w:p>
+        </w:tc>
+        <w:tc>
+          <w:tcPr>
+            <w:tcW w:w="4909" w:type="dxa"/>
+          </w:tcPr>
+          <w:p>
+            <w:pPr>
+              <w:tabs>
+                <w:tab w:val="left" w:pos="916"/>
+                <w:tab w:val="left" w:pos="1832"/>
+                <w:tab w:val="left" w:pos="2748"/>
+                <w:tab w:val="left" w:pos="3664"/>
+                <w:tab w:val="left" w:pos="4580"/>
+                <w:tab w:val="left" w:pos="5496"/>
+                <w:tab w:val="left" w:pos="6412"/>
+                <w:tab w:val="left" w:pos="7328"/>
+                <w:tab w:val="left" w:pos="8244"/>
+                <w:tab w:val="left" w:pos="9160"/>
+                <w:tab w:val="left" w:pos="10076"/>
+                <w:tab w:val="left" w:pos="10992"/>
+                <w:tab w:val="left" w:pos="11908"/>
+                <w:tab w:val="left" w:pos="12824"/>
+                <w:tab w:val="left" w:pos="13740"/>
+                <w:tab w:val="left" w:pos="14656"/>
+              </w:tabs>
+              <w:rPr>
+                <w:rFonts w:ascii="Courier New" w:eastAsia="Times New Roman" w:hAnsi="Courier New" w:cs="Courier New"/>
+                <w:color w:val="222222"/>
+                <w:sz w:val="21"/>
+                <w:szCs w:val="21"/>
+                <w:lang w:eastAsia="en-US"/>
+              </w:rPr>
+            </w:pPr>
+            <w:r>
+              <w:rPr>
+                <w:rFonts w:ascii="Courier New" w:eastAsia="Times New Roman" w:hAnsi="Courier New" w:cs="Courier New"/>
+                <w:color w:val="222222"/>
+                <w:sz w:val="21"/>
+                <w:szCs w:val="21"/>
+                <w:lang w:eastAsia="en-US"/>
+              </w:rPr>
+              <w:t>Disagree strongly</w:t>
+            </w:r>
+          </w:p>
+          <w:p>
+            <w:pPr>
+              <w:tabs>
+                <w:tab w:val="left" w:pos="916"/>
+                <w:tab w:val="left" w:pos="1832"/>
+                <w:tab w:val="left" w:pos="2748"/>
+                <w:tab w:val="left" w:pos="3664"/>
+                <w:tab w:val="left" w:pos="4580"/>
+                <w:tab w:val="left" w:pos="5496"/>
+                <w:tab w:val="left" w:pos="6412"/>
+                <w:tab w:val="left" w:pos="7328"/>
+                <w:tab w:val="left" w:pos="8244"/>
+                <w:tab w:val="left" w:pos="9160"/>
+                <w:tab w:val="left" w:pos="10076"/>
+                <w:tab w:val="left" w:pos="10992"/>
+                <w:tab w:val="left" w:pos="11908"/>
+                <w:tab w:val="left" w:pos="12824"/>
+                <w:tab w:val="left" w:pos="13740"/>
+                <w:tab w:val="left" w:pos="14656"/>
+              </w:tabs>
+              <w:rPr>
+                <w:rFonts w:ascii="Courier New" w:eastAsia="Times New Roman" w:hAnsi="Courier New" w:cs="Courier New"/>
+                <w:color w:val="222222"/>
+                <w:sz w:val="21"/>
+                <w:szCs w:val="21"/>
+                <w:lang w:eastAsia="en-US"/>
+              </w:rPr>
+            </w:pPr>
+            <w:r>
+              <w:rPr>
+                <w:rFonts w:ascii="Courier New" w:eastAsia="Times New Roman" w:hAnsi="Courier New" w:cs="Courier New"/>
+                <w:color w:val="222222"/>
+                <w:sz w:val="21"/>
+                <w:szCs w:val="21"/>
+                <w:lang w:eastAsia="en-US"/>
+              </w:rPr>
+              <w:t>Disagree moderately</w:t>
+            </w:r>
+          </w:p>
+          <w:p>
+            <w:pPr>
+              <w:tabs>
+                <w:tab w:val="left" w:pos="916"/>
+                <w:tab w:val="left" w:pos="1832"/>
+                <w:tab w:val="left" w:pos="2748"/>
+                <w:tab w:val="left" w:pos="3664"/>
+                <w:tab w:val="left" w:pos="4580"/>
+                <w:tab w:val="left" w:pos="5496"/>
+                <w:tab w:val="left" w:pos="6412"/>
+                <w:tab w:val="left" w:pos="7328"/>
+                <w:tab w:val="left" w:pos="8244"/>
+                <w:tab w:val="left" w:pos="9160"/>
+                <w:tab w:val="left" w:pos="10076"/>
+                <w:tab w:val="left" w:pos="10992"/>
+                <w:tab w:val="left" w:pos="11908"/>
+                <w:tab w:val="left" w:pos="12824"/>
+                <w:tab w:val="left" w:pos="13740"/>
+                <w:tab w:val="left" w:pos="14656"/>
+              </w:tabs>
+              <w:rPr>
+                <w:rFonts w:ascii="Courier New" w:eastAsia="Times New Roman" w:hAnsi="Courier New" w:cs="Courier New"/>
+                <w:color w:val="222222"/>
+                <w:sz w:val="21"/>
+                <w:szCs w:val="21"/>
+                <w:lang w:eastAsia="en-US"/>
+              </w:rPr>
+            </w:pPr>
+            <w:r>
+              <w:rPr>
+                <w:rFonts w:ascii="Courier New" w:eastAsia="Times New Roman" w:hAnsi="Courier New" w:cs="Courier New"/>
+                <w:color w:val="222222"/>
+                <w:sz w:val="21"/>
+                <w:szCs w:val="21"/>
+                <w:lang w:eastAsia="en-US"/>
+              </w:rPr>
+              <w:t>Disagree a little</w:t>
+            </w:r>
+          </w:p>
+          <w:p>
+            <w:pPr>
+              <w:tabs>
+                <w:tab w:val="left" w:pos="916"/>
+                <w:tab w:val="left" w:pos="1832"/>
+                <w:tab w:val="left" w:pos="2748"/>
+                <w:tab w:val="left" w:pos="3664"/>
+                <w:tab w:val="left" w:pos="4580"/>
+                <w:tab w:val="left" w:pos="5496"/>
+                <w:tab w:val="left" w:pos="6412"/>
+                <w:tab w:val="left" w:pos="7328"/>
+                <w:tab w:val="left" w:pos="8244"/>
+                <w:tab w:val="left" w:pos="9160"/>
+                <w:tab w:val="left" w:pos="10076"/>
+                <w:tab w:val="left" w:pos="10992"/>
+                <w:tab w:val="left" w:pos="11908"/>
+                <w:tab w:val="left" w:pos="12824"/>
+                <w:tab w:val="left" w:pos="13740"/>
+                <w:tab w:val="left" w:pos="14656"/>
+              </w:tabs>
+              <w:rPr>
+                <w:rFonts w:ascii="Courier New" w:eastAsia="Times New Roman" w:hAnsi="Courier New" w:cs="Courier New"/>
+                <w:color w:val="222222"/>
+                <w:sz w:val="21"/>
+                <w:szCs w:val="21"/>
+                <w:lang w:eastAsia="en-US"/>
+              </w:rPr>
+            </w:pPr>
+            <w:r>
+              <w:rPr>
+                <w:rFonts w:ascii="Courier New" w:eastAsia="Times New Roman" w:hAnsi="Courier New" w:cs="Courier New"/>
+                <w:color w:val="222222"/>
+                <w:sz w:val="21"/>
+                <w:szCs w:val="21"/>
+                <w:lang w:eastAsia="en-US"/>
+              </w:rPr>
+              <w:t>Neither agree nor disagree</w:t>
+            </w:r>
+          </w:p>
+          <w:p>
+            <w:pPr>
+              <w:tabs>
+                <w:tab w:val="left" w:pos="916"/>
+                <w:tab w:val="left" w:pos="1832"/>
+                <w:tab w:val="left" w:pos="2748"/>
+                <w:tab w:val="left" w:pos="3664"/>
+                <w:tab w:val="left" w:pos="4580"/>
+                <w:tab w:val="left" w:pos="5496"/>
+                <w:tab w:val="left" w:pos="6412"/>
+                <w:tab w:val="left" w:pos="7328"/>
+                <w:tab w:val="left" w:pos="8244"/>
+                <w:tab w:val="left" w:pos="9160"/>
+                <w:tab w:val="left" w:pos="10076"/>
+                <w:tab w:val="left" w:pos="10992"/>
+                <w:tab w:val="left" w:pos="11908"/>
+                <w:tab w:val="left" w:pos="12824"/>
+                <w:tab w:val="left" w:pos="13740"/>
+                <w:tab w:val="left" w:pos="14656"/>
+              </w:tabs>
+              <w:rPr>
+                <w:rFonts w:ascii="Courier New" w:eastAsia="Times New Roman" w:hAnsi="Courier New" w:cs="Courier New"/>
+                <w:color w:val="222222"/>
+                <w:sz w:val="21"/>
+                <w:szCs w:val="21"/>
+                <w:lang w:eastAsia="en-US"/>
+              </w:rPr>
+            </w:pPr>
+            <w:r>
+              <w:rPr>
+                <w:rFonts w:ascii="Courier New" w:eastAsia="Times New Roman" w:hAnsi="Courier New" w:cs="Courier New"/>
+                <w:color w:val="222222"/>
+                <w:sz w:val="21"/>
+                <w:szCs w:val="21"/>
+                <w:lang w:eastAsia="en-US"/>
+              </w:rPr>
+              <w:t>Agree a little</w:t>
+            </w:r>
+          </w:p>
+          <w:p>
+            <w:pPr>
+              <w:tabs>
+                <w:tab w:val="left" w:pos="916"/>
+                <w:tab w:val="left" w:pos="1832"/>
+                <w:tab w:val="left" w:pos="2748"/>
+                <w:tab w:val="left" w:pos="3664"/>
+                <w:tab w:val="left" w:pos="4580"/>
+                <w:tab w:val="left" w:pos="5496"/>
+                <w:tab w:val="left" w:pos="6412"/>
+                <w:tab w:val="left" w:pos="7328"/>
+                <w:tab w:val="left" w:pos="8244"/>
+                <w:tab w:val="left" w:pos="9160"/>
+                <w:tab w:val="left" w:pos="10076"/>
+                <w:tab w:val="left" w:pos="10992"/>
+                <w:tab w:val="left" w:pos="11908"/>
+                <w:tab w:val="left" w:pos="12824"/>
+                <w:tab w:val="left" w:pos="13740"/>
+                <w:tab w:val="left" w:pos="14656"/>
+              </w:tabs>
+              <w:rPr>
+                <w:rFonts w:ascii="Courier New" w:eastAsia="Times New Roman" w:hAnsi="Courier New" w:cs="Courier New"/>
+                <w:color w:val="222222"/>
+                <w:sz w:val="21"/>
+                <w:szCs w:val="21"/>
+                <w:lang w:eastAsia="en-US"/>
+              </w:rPr>
+            </w:pPr>
+            <w:r>
+              <w:rPr>
+                <w:rFonts w:ascii="Courier New" w:eastAsia="Times New Roman" w:hAnsi="Courier New" w:cs="Courier New"/>
+                <w:color w:val="222222"/>
+                <w:sz w:val="21"/>
+                <w:szCs w:val="21"/>
+                <w:lang w:eastAsia="en-US"/>
+              </w:rPr>
+              <w:t>Agree moderately</w:t>
+            </w:r>
+          </w:p>
+          <w:p>
+            <w:pPr>
+              <w:tabs>
+                <w:tab w:val="left" w:pos="916"/>
+                <w:tab w:val="left" w:pos="1832"/>
+                <w:tab w:val="left" w:pos="2748"/>
+                <w:tab w:val="left" w:pos="3664"/>
+                <w:tab w:val="left" w:pos="4580"/>
+                <w:tab w:val="left" w:pos="5496"/>
+                <w:tab w:val="left" w:pos="6412"/>
+                <w:tab w:val="left" w:pos="7328"/>
+                <w:tab w:val="left" w:pos="8244"/>
+                <w:tab w:val="left" w:pos="9160"/>
+                <w:tab w:val="left" w:pos="10076"/>
+                <w:tab w:val="left" w:pos="10992"/>
+                <w:tab w:val="left" w:pos="11908"/>
+                <w:tab w:val="left" w:pos="12824"/>
+                <w:tab w:val="left" w:pos="13740"/>
+                <w:tab w:val="left" w:pos="14656"/>
+              </w:tabs>
+              <w:rPr>
+                <w:rFonts w:ascii="Courier New" w:eastAsia="Times New Roman" w:hAnsi="Courier New" w:cs="Courier New"/>
+                <w:color w:val="222222"/>
+                <w:sz w:val="21"/>
+                <w:szCs w:val="21"/>
+                <w:lang w:eastAsia="en-US"/>
+              </w:rPr>
+            </w:pPr>
+            <w:r>
+              <w:rPr>
+                <w:rFonts w:ascii="Courier New" w:eastAsia="Times New Roman" w:hAnsi="Courier New" w:cs="Courier New"/>
+                <w:color w:val="222222"/>
+                <w:sz w:val="21"/>
+                <w:szCs w:val="21"/>
+                <w:lang w:eastAsia="en-US"/>
+              </w:rPr>
+              <w:t>Agree strongly</w:t>
+            </w:r>
+          </w:p>
+          <w:p>
+            <w:pPr>
+              <w:rPr>
+                <w:rFonts w:ascii="Times New Roman" w:eastAsia="Times New Roman" w:hAnsi="Times New Roman" w:cs="Times New Roman"/>
+                <w:color w:val="000000" w:themeColor="text1"/>
+                <w:sz w:val="23"/>
+                <w:szCs w:val="23"/>
+                <w:shd w:val="clear" w:color="auto" w:fill="FFFFFF"/>
+              </w:rPr>
+            </w:pPr>
+          </w:p>
+        </w:tc>
+      </w:tr>
+      <w:tr>
+        <w:tc>
+          <w:tcPr>
+            <w:tcW w:w="372" w:type="dxa"/>
+          </w:tcPr>
+          <w:p>
+            <w:pPr>
+              <w:rPr>
+                <w:rFonts w:ascii="Times New Roman" w:eastAsia="Times New Roman" w:hAnsi="Times New Roman" w:cs="Times New Roman"/>
+                <w:color w:val="000000" w:themeColor="text1"/>
+                <w:sz w:val="23"/>
+                <w:szCs w:val="23"/>
+                <w:shd w:val="clear" w:color="auto" w:fill="FFFFFF"/>
+              </w:rPr>
+            </w:pPr>
+            <w:r>
+              <w:rPr>
+                <w:rFonts w:ascii="Times New Roman" w:eastAsia="Times New Roman" w:hAnsi="Times New Roman" w:cs="Times New Roman"/>
+                <w:color w:val="000000" w:themeColor="text1"/>
+                <w:sz w:val="23"/>
+                <w:szCs w:val="23"/>
+                <w:shd w:val="clear" w:color="auto" w:fill="FFFFFF"/>
+              </w:rPr>
+              <w:t>2</w:t>
+            </w:r>
+          </w:p>
+        </w:tc>
+        <w:tc>
+          <w:tcPr>
+            <w:tcW w:w="1206" w:type="dxa"/>
+          </w:tcPr>
+          <w:p>
+            <w:pPr>
+              <w:rPr>
+                <w:rFonts w:ascii="Times New Roman" w:eastAsia="Times New Roman" w:hAnsi="Times New Roman" w:cs="Times New Roman"/>
+                <w:color w:val="000000" w:themeColor="text1"/>
+                <w:sz w:val="23"/>
+                <w:szCs w:val="23"/>
+                <w:shd w:val="clear" w:color="auto" w:fill="FFFFFF"/>
+              </w:rPr>
+            </w:pPr>
+            <w:r>
+              <w:rPr>
+                <w:rFonts w:ascii="Times New Roman" w:eastAsia="Times New Roman" w:hAnsi="Times New Roman" w:cs="Times New Roman"/>
+                <w:color w:val="000000" w:themeColor="text1"/>
+                <w:sz w:val="23"/>
+                <w:szCs w:val="23"/>
+                <w:shd w:val="clear" w:color="auto" w:fill="FFFFFF"/>
+              </w:rPr>
+              <w:t>S0921200</w:t>
+            </w:r>
+          </w:p>
+          <w:p>
+            <w:pPr>
+              <w:rPr>
+                <w:rFonts w:ascii="Times New Roman" w:eastAsia="Times New Roman" w:hAnsi="Times New Roman" w:cs="Times New Roman"/>
+                <w:color w:val="000000" w:themeColor="text1"/>
+                <w:sz w:val="23"/>
+                <w:szCs w:val="23"/>
+                <w:shd w:val="clear" w:color="auto" w:fill="FFFFFF"/>
+              </w:rPr>
+            </w:pPr>
+          </w:p>
+          <w:p>
+            <w:pPr>
+              <w:rPr>
+                <w:rFonts w:ascii="Times New Roman" w:eastAsia="Times New Roman" w:hAnsi="Times New Roman" w:cs="Times New Roman"/>
+                <w:color w:val="000000" w:themeColor="text1"/>
+                <w:sz w:val="23"/>
+                <w:szCs w:val="23"/>
+                <w:shd w:val="clear" w:color="auto" w:fill="FFFFFF"/>
+              </w:rPr>
+            </w:pPr>
+            <w:r>
+              <w:rPr>
+                <w:rFonts w:ascii="Times New Roman" w:eastAsia="Times New Roman" w:hAnsi="Times New Roman" w:cs="Times New Roman"/>
+                <w:color w:val="000000" w:themeColor="text1"/>
+                <w:sz w:val="23"/>
+                <w:szCs w:val="23"/>
+                <w:shd w:val="clear" w:color="auto" w:fill="FFFFFF"/>
+              </w:rPr>
+              <w:t>Monthly average at age 21</w:t>
+            </w:r>
+          </w:p>
+        </w:tc>
+        <w:tc>
+          <w:tcPr>
+            <w:tcW w:w="2863" w:type="dxa"/>
+          </w:tcPr>
+          <w:p>
+            <w:pPr>
+              <w:tabs>
+                <w:tab w:val="left" w:pos="916"/>
+                <w:tab w:val="left" w:pos="1832"/>
+                <w:tab w:val="left" w:pos="2748"/>
+                <w:tab w:val="left" w:pos="3664"/>
+                <w:tab w:val="left" w:pos="4580"/>
+                <w:tab w:val="left" w:pos="5496"/>
+                <w:tab w:val="left" w:pos="6412"/>
+                <w:tab w:val="left" w:pos="7328"/>
+                <w:tab w:val="left" w:pos="8244"/>
+                <w:tab w:val="left" w:pos="9160"/>
+                <w:tab w:val="left" w:pos="10076"/>
+                <w:tab w:val="left" w:pos="10992"/>
+                <w:tab w:val="left" w:pos="11908"/>
+                <w:tab w:val="left" w:pos="12824"/>
+                <w:tab w:val="left" w:pos="13740"/>
+                <w:tab w:val="left" w:pos="14656"/>
+              </w:tabs>
+              <w:rPr>
+                <w:rFonts w:ascii="Courier New" w:eastAsia="Times New Roman" w:hAnsi="Courier New" w:cs="Courier New"/>
+                <w:color w:val="222222"/>
+                <w:sz w:val="21"/>
+                <w:szCs w:val="21"/>
+                <w:lang w:eastAsia="en-US"/>
+              </w:rPr>
+            </w:pPr>
+            <w:r>
+              <w:rPr>
+                <w:rFonts w:ascii="Courier New" w:eastAsia="Times New Roman" w:hAnsi="Courier New" w:cs="Courier New"/>
+                <w:color w:val="222222"/>
+                <w:sz w:val="21"/>
+                <w:szCs w:val="21"/>
+                <w:lang w:eastAsia="en-US"/>
+              </w:rPr>
+              <w:t xml:space="preserve">2002 </w:t>
+            </w:r>
+            <w:r>
+              <w:rPr>
+                <w:rFonts w:ascii="Courier New" w:eastAsia="Times New Roman" w:hAnsi="Courier New" w:cs="Courier New"/>
+                <w:color w:val="222222"/>
+                <w:sz w:val="21"/>
+                <w:szCs w:val="21"/>
+                <w:lang w:eastAsia="en-US"/>
+              </w:rPr>
+              <w:t>HOW OFTEN R DEPRESSED IN LAST MONTH</w:t>
+            </w:r>
+          </w:p>
+          <w:p>
+            <w:pPr>
+              <w:tabs>
+                <w:tab w:val="left" w:pos="916"/>
+                <w:tab w:val="left" w:pos="1832"/>
+                <w:tab w:val="left" w:pos="2748"/>
+                <w:tab w:val="left" w:pos="3664"/>
+                <w:tab w:val="left" w:pos="4580"/>
+                <w:tab w:val="left" w:pos="5496"/>
+                <w:tab w:val="left" w:pos="6412"/>
+                <w:tab w:val="left" w:pos="7328"/>
+                <w:tab w:val="left" w:pos="8244"/>
+                <w:tab w:val="left" w:pos="9160"/>
+                <w:tab w:val="left" w:pos="10076"/>
+                <w:tab w:val="left" w:pos="10992"/>
+                <w:tab w:val="left" w:pos="11908"/>
+                <w:tab w:val="left" w:pos="12824"/>
+                <w:tab w:val="left" w:pos="13740"/>
+                <w:tab w:val="left" w:pos="14656"/>
+              </w:tabs>
+              <w:rPr>
+                <w:rFonts w:ascii="Courier New" w:eastAsia="Times New Roman" w:hAnsi="Courier New" w:cs="Courier New"/>
+                <w:color w:val="222222"/>
+                <w:sz w:val="21"/>
+                <w:szCs w:val="21"/>
+                <w:lang w:eastAsia="en-US"/>
+              </w:rPr>
+            </w:pPr>
+          </w:p>
+          <w:p>
+            <w:pPr>
+              <w:tabs>
+                <w:tab w:val="left" w:pos="916"/>
+                <w:tab w:val="left" w:pos="1832"/>
+                <w:tab w:val="left" w:pos="2748"/>
+                <w:tab w:val="left" w:pos="3664"/>
+                <w:tab w:val="left" w:pos="4580"/>
+                <w:tab w:val="left" w:pos="5496"/>
+                <w:tab w:val="left" w:pos="6412"/>
+                <w:tab w:val="left" w:pos="7328"/>
+                <w:tab w:val="left" w:pos="8244"/>
+                <w:tab w:val="left" w:pos="9160"/>
+                <w:tab w:val="left" w:pos="10076"/>
+                <w:tab w:val="left" w:pos="10992"/>
+                <w:tab w:val="left" w:pos="11908"/>
+                <w:tab w:val="left" w:pos="12824"/>
+                <w:tab w:val="left" w:pos="13740"/>
+                <w:tab w:val="left" w:pos="14656"/>
+              </w:tabs>
+              <w:rPr>
+                <w:rFonts w:ascii="Courier New" w:eastAsia="Times New Roman" w:hAnsi="Courier New" w:cs="Courier New"/>
+                <w:color w:val="222222"/>
+                <w:sz w:val="21"/>
+                <w:szCs w:val="21"/>
+                <w:lang w:eastAsia="en-US"/>
+              </w:rPr>
+            </w:pPr>
+            <w:r>
+              <w:rPr>
+                <w:rFonts w:ascii="Courier New" w:eastAsia="Times New Roman" w:hAnsi="Courier New" w:cs="Courier New"/>
+                <w:color w:val="222222"/>
+                <w:sz w:val="21"/>
+                <w:szCs w:val="21"/>
+                <w:lang w:eastAsia="en-US"/>
+              </w:rPr>
+              <w:t xml:space="preserve">How much of the time during the last month have you felt so down in the </w:t>
+            </w:r>
+            <w:proofErr w:type="gramStart"/>
+            <w:r>
+              <w:rPr>
+                <w:rFonts w:ascii="Courier New" w:eastAsia="Times New Roman" w:hAnsi="Courier New" w:cs="Courier New"/>
+                <w:color w:val="222222"/>
+                <w:sz w:val="21"/>
+                <w:szCs w:val="21"/>
+                <w:lang w:eastAsia="en-US"/>
+              </w:rPr>
+              <w:t>dumps</w:t>
+            </w:r>
+            <w:proofErr w:type="gramEnd"/>
+            <w:r>
+              <w:rPr>
+                <w:rFonts w:ascii="Courier New" w:eastAsia="Times New Roman" w:hAnsi="Courier New" w:cs="Courier New"/>
+                <w:color w:val="222222"/>
+                <w:sz w:val="21"/>
+                <w:szCs w:val="21"/>
+                <w:lang w:eastAsia="en-US"/>
+              </w:rPr>
+              <w:t xml:space="preserve"> </w:t>
+            </w:r>
+          </w:p>
+          <w:p>
+            <w:pPr>
+              <w:tabs>
+                <w:tab w:val="left" w:pos="916"/>
+                <w:tab w:val="left" w:pos="1832"/>
+                <w:tab w:val="left" w:pos="2748"/>
+                <w:tab w:val="left" w:pos="3664"/>
+                <w:tab w:val="left" w:pos="4580"/>
+                <w:tab w:val="left" w:pos="5496"/>
+                <w:tab w:val="left" w:pos="6412"/>
+                <w:tab w:val="left" w:pos="7328"/>
+                <w:tab w:val="left" w:pos="8244"/>
+                <w:tab w:val="left" w:pos="9160"/>
+                <w:tab w:val="left" w:pos="10076"/>
+                <w:tab w:val="left" w:pos="10992"/>
+                <w:tab w:val="left" w:pos="11908"/>
+                <w:tab w:val="left" w:pos="12824"/>
+                <w:tab w:val="left" w:pos="13740"/>
+                <w:tab w:val="left" w:pos="14656"/>
+              </w:tabs>
+              <w:rPr>
+                <w:rFonts w:ascii="Courier New" w:eastAsia="Times New Roman" w:hAnsi="Courier New" w:cs="Courier New"/>
+                <w:color w:val="222222"/>
+                <w:sz w:val="21"/>
+                <w:szCs w:val="21"/>
+                <w:lang w:eastAsia="en-US"/>
+              </w:rPr>
+            </w:pPr>
+            <w:r>
+              <w:rPr>
+                <w:rFonts w:ascii="Courier New" w:eastAsia="Times New Roman" w:hAnsi="Courier New" w:cs="Courier New"/>
+                <w:color w:val="222222"/>
+                <w:sz w:val="21"/>
+                <w:szCs w:val="21"/>
+                <w:lang w:eastAsia="en-US"/>
+              </w:rPr>
+              <w:t>that nothing could cheer you up?</w:t>
+            </w:r>
+          </w:p>
+        </w:tc>
+        <w:tc>
+          <w:tcPr>
+            <w:tcW w:w="4909" w:type="dxa"/>
+          </w:tcPr>
+          <w:p>
+            <w:pPr>
+              <w:tabs>
+                <w:tab w:val="left" w:pos="916"/>
+                <w:tab w:val="left" w:pos="1832"/>
+                <w:tab w:val="left" w:pos="2748"/>
+                <w:tab w:val="left" w:pos="3664"/>
+                <w:tab w:val="left" w:pos="4580"/>
+                <w:tab w:val="left" w:pos="5496"/>
+                <w:tab w:val="left" w:pos="6412"/>
+                <w:tab w:val="left" w:pos="7328"/>
+                <w:tab w:val="left" w:pos="8244"/>
+                <w:tab w:val="left" w:pos="9160"/>
+                <w:tab w:val="left" w:pos="10076"/>
+                <w:tab w:val="left" w:pos="10992"/>
+                <w:tab w:val="left" w:pos="11908"/>
+                <w:tab w:val="left" w:pos="12824"/>
+                <w:tab w:val="left" w:pos="13740"/>
+                <w:tab w:val="left" w:pos="14656"/>
+              </w:tabs>
+              <w:rPr>
+                <w:rFonts w:ascii="Courier New" w:eastAsia="Times New Roman" w:hAnsi="Courier New" w:cs="Courier New"/>
+                <w:color w:val="222222"/>
+                <w:sz w:val="21"/>
+                <w:szCs w:val="21"/>
+                <w:lang w:eastAsia="en-US"/>
+              </w:rPr>
+            </w:pPr>
+            <w:proofErr w:type="gramStart"/>
+            <w:r>
+              <w:rPr>
+                <w:rFonts w:ascii="Courier New" w:eastAsia="Times New Roman" w:hAnsi="Courier New" w:cs="Courier New"/>
+                <w:color w:val="222222"/>
+                <w:sz w:val="21"/>
+                <w:szCs w:val="21"/>
+                <w:lang w:eastAsia="en-US"/>
+              </w:rPr>
+              <w:t>All of</w:t>
+            </w:r>
+            <w:proofErr w:type="gramEnd"/>
+            <w:r>
+              <w:rPr>
+                <w:rFonts w:ascii="Courier New" w:eastAsia="Times New Roman" w:hAnsi="Courier New" w:cs="Courier New"/>
+                <w:color w:val="222222"/>
+                <w:sz w:val="21"/>
+                <w:szCs w:val="21"/>
+                <w:lang w:eastAsia="en-US"/>
+              </w:rPr>
+              <w:t xml:space="preserve"> the time</w:t>
+            </w:r>
+          </w:p>
+          <w:p>
+            <w:pPr>
+              <w:tabs>
+                <w:tab w:val="left" w:pos="916"/>
+                <w:tab w:val="left" w:pos="1832"/>
+                <w:tab w:val="left" w:pos="2748"/>
+                <w:tab w:val="left" w:pos="3664"/>
+                <w:tab w:val="left" w:pos="4580"/>
+                <w:tab w:val="left" w:pos="5496"/>
+                <w:tab w:val="left" w:pos="6412"/>
+                <w:tab w:val="left" w:pos="7328"/>
+                <w:tab w:val="left" w:pos="8244"/>
+                <w:tab w:val="left" w:pos="9160"/>
+                <w:tab w:val="left" w:pos="10076"/>
+                <w:tab w:val="left" w:pos="10992"/>
+                <w:tab w:val="left" w:pos="11908"/>
+                <w:tab w:val="left" w:pos="12824"/>
+                <w:tab w:val="left" w:pos="13740"/>
+                <w:tab w:val="left" w:pos="14656"/>
+              </w:tabs>
+              <w:rPr>
+                <w:rFonts w:ascii="Courier New" w:eastAsia="Times New Roman" w:hAnsi="Courier New" w:cs="Courier New"/>
+                <w:color w:val="222222"/>
+                <w:sz w:val="21"/>
+                <w:szCs w:val="21"/>
+                <w:lang w:eastAsia="en-US"/>
+              </w:rPr>
+            </w:pPr>
+            <w:r>
+              <w:rPr>
+                <w:rFonts w:ascii="Courier New" w:eastAsia="Times New Roman" w:hAnsi="Courier New" w:cs="Courier New"/>
+                <w:color w:val="222222"/>
+                <w:sz w:val="21"/>
+                <w:szCs w:val="21"/>
+                <w:lang w:eastAsia="en-US"/>
+              </w:rPr>
+              <w:t>Most of the time</w:t>
+            </w:r>
+          </w:p>
+          <w:p>
+            <w:pPr>
+              <w:tabs>
+                <w:tab w:val="left" w:pos="916"/>
+                <w:tab w:val="left" w:pos="1832"/>
+                <w:tab w:val="left" w:pos="2748"/>
+                <w:tab w:val="left" w:pos="3664"/>
+                <w:tab w:val="left" w:pos="4580"/>
+                <w:tab w:val="left" w:pos="5496"/>
+                <w:tab w:val="left" w:pos="6412"/>
+                <w:tab w:val="left" w:pos="7328"/>
+                <w:tab w:val="left" w:pos="8244"/>
+                <w:tab w:val="left" w:pos="9160"/>
+                <w:tab w:val="left" w:pos="10076"/>
+                <w:tab w:val="left" w:pos="10992"/>
+                <w:tab w:val="left" w:pos="11908"/>
+                <w:tab w:val="left" w:pos="12824"/>
+                <w:tab w:val="left" w:pos="13740"/>
+                <w:tab w:val="left" w:pos="14656"/>
+              </w:tabs>
+              <w:rPr>
+                <w:rFonts w:ascii="Courier New" w:eastAsia="Times New Roman" w:hAnsi="Courier New" w:cs="Courier New"/>
+                <w:color w:val="222222"/>
+                <w:sz w:val="21"/>
+                <w:szCs w:val="21"/>
+                <w:lang w:eastAsia="en-US"/>
+              </w:rPr>
+            </w:pPr>
+            <w:r>
+              <w:rPr>
+                <w:rFonts w:ascii="Courier New" w:eastAsia="Times New Roman" w:hAnsi="Courier New" w:cs="Courier New"/>
+                <w:color w:val="222222"/>
+                <w:sz w:val="21"/>
+                <w:szCs w:val="21"/>
+                <w:lang w:eastAsia="en-US"/>
+              </w:rPr>
+              <w:t>Some of the time</w:t>
+            </w:r>
+          </w:p>
+          <w:p>
+            <w:pPr>
+              <w:tabs>
+                <w:tab w:val="left" w:pos="916"/>
+                <w:tab w:val="left" w:pos="1832"/>
+                <w:tab w:val="left" w:pos="2748"/>
+                <w:tab w:val="left" w:pos="3664"/>
+                <w:tab w:val="left" w:pos="4580"/>
+                <w:tab w:val="left" w:pos="5496"/>
+                <w:tab w:val="left" w:pos="6412"/>
+                <w:tab w:val="left" w:pos="7328"/>
+                <w:tab w:val="left" w:pos="8244"/>
+                <w:tab w:val="left" w:pos="9160"/>
+                <w:tab w:val="left" w:pos="10076"/>
+                <w:tab w:val="left" w:pos="10992"/>
+                <w:tab w:val="left" w:pos="11908"/>
+                <w:tab w:val="left" w:pos="12824"/>
+                <w:tab w:val="left" w:pos="13740"/>
+                <w:tab w:val="left" w:pos="14656"/>
+              </w:tabs>
+              <w:rPr>
+                <w:rFonts w:ascii="Courier New" w:eastAsia="Times New Roman" w:hAnsi="Courier New" w:cs="Courier New"/>
+                <w:color w:val="222222"/>
+                <w:sz w:val="21"/>
+                <w:szCs w:val="21"/>
+                <w:lang w:eastAsia="en-US"/>
+              </w:rPr>
+            </w:pPr>
+            <w:r>
+              <w:rPr>
+                <w:rFonts w:ascii="Courier New" w:eastAsia="Times New Roman" w:hAnsi="Courier New" w:cs="Courier New"/>
+                <w:color w:val="222222"/>
+                <w:sz w:val="21"/>
+                <w:szCs w:val="21"/>
+                <w:lang w:eastAsia="en-US"/>
+              </w:rPr>
+              <w:t>None of the time</w:t>
+            </w:r>
+          </w:p>
+          <w:p>
+            <w:pPr>
+              <w:rPr>
+                <w:rFonts w:ascii="Times New Roman" w:eastAsia="Times New Roman" w:hAnsi="Times New Roman" w:cs="Times New Roman"/>
+                <w:color w:val="000000" w:themeColor="text1"/>
+                <w:sz w:val="23"/>
+                <w:szCs w:val="23"/>
+                <w:shd w:val="clear" w:color="auto" w:fill="FFFFFF"/>
+              </w:rPr>
+            </w:pPr>
+          </w:p>
+        </w:tc>
+      </w:tr>
+      <w:tr>
+        <w:tc>
+          <w:tcPr>
+            <w:tcW w:w="372" w:type="dxa"/>
+          </w:tcPr>
+          <w:p>
+            <w:pPr>
+              <w:rPr>
+                <w:rFonts w:ascii="Times New Roman" w:eastAsia="Times New Roman" w:hAnsi="Times New Roman" w:cs="Times New Roman"/>
+                <w:color w:val="000000" w:themeColor="text1"/>
+                <w:sz w:val="23"/>
+                <w:szCs w:val="23"/>
+                <w:shd w:val="clear" w:color="auto" w:fill="FFFFFF"/>
+              </w:rPr>
+            </w:pPr>
+            <w:r>
+              <w:rPr>
+                <w:rFonts w:ascii="Times New Roman" w:eastAsia="Times New Roman" w:hAnsi="Times New Roman" w:cs="Times New Roman"/>
+                <w:color w:val="000000" w:themeColor="text1"/>
+                <w:sz w:val="23"/>
+                <w:szCs w:val="23"/>
+                <w:shd w:val="clear" w:color="auto" w:fill="FFFFFF"/>
+              </w:rPr>
+              <w:t>2</w:t>
+            </w:r>
+          </w:p>
+        </w:tc>
+        <w:tc>
+          <w:tcPr>
+            <w:tcW w:w="1206" w:type="dxa"/>
+          </w:tcPr>
+          <w:p>
+            <w:pPr>
+              <w:rPr>
+                <w:rFonts w:ascii="Times New Roman" w:eastAsia="Times New Roman" w:hAnsi="Times New Roman" w:cs="Times New Roman"/>
+                <w:color w:val="000000" w:themeColor="text1"/>
+                <w:sz w:val="23"/>
+                <w:szCs w:val="23"/>
+                <w:shd w:val="clear" w:color="auto" w:fill="FFFFFF"/>
+              </w:rPr>
+            </w:pPr>
+            <w:r>
+              <w:rPr>
+                <w:rFonts w:ascii="Times New Roman" w:eastAsia="Times New Roman" w:hAnsi="Times New Roman" w:cs="Times New Roman"/>
+                <w:color w:val="000000" w:themeColor="text1"/>
+                <w:sz w:val="23"/>
+                <w:szCs w:val="23"/>
+                <w:shd w:val="clear" w:color="auto" w:fill="FFFFFF"/>
+              </w:rPr>
+              <w:t>R0070700</w:t>
+            </w:r>
+          </w:p>
+          <w:p>
+            <w:pPr>
+              <w:rPr>
+                <w:rFonts w:ascii="Times New Roman" w:eastAsia="Times New Roman" w:hAnsi="Times New Roman" w:cs="Times New Roman"/>
+                <w:color w:val="000000" w:themeColor="text1"/>
+                <w:sz w:val="23"/>
+                <w:szCs w:val="23"/>
+                <w:shd w:val="clear" w:color="auto" w:fill="FFFFFF"/>
+              </w:rPr>
+            </w:pPr>
+            <w:r>
+              <w:rPr>
+                <w:rFonts w:ascii="Times New Roman" w:eastAsia="Times New Roman" w:hAnsi="Times New Roman" w:cs="Times New Roman"/>
+                <w:color w:val="000000" w:themeColor="text1"/>
+                <w:sz w:val="23"/>
+                <w:szCs w:val="23"/>
+                <w:shd w:val="clear" w:color="auto" w:fill="FFFFFF"/>
+              </w:rPr>
+              <w:t>At age 16</w:t>
+            </w:r>
+          </w:p>
+        </w:tc>
+        <w:tc>
+          <w:tcPr>
+            <w:tcW w:w="2863" w:type="dxa"/>
+          </w:tcPr>
+          <w:p>
+            <w:pPr>
+              <w:rPr>
+                <w:rFonts w:ascii="Times New Roman" w:eastAsia="Times New Roman" w:hAnsi="Times New Roman" w:cs="Times New Roman"/>
+                <w:color w:val="000000" w:themeColor="text1"/>
+                <w:sz w:val="23"/>
+                <w:szCs w:val="23"/>
+                <w:shd w:val="clear" w:color="auto" w:fill="FFFFFF"/>
+              </w:rPr>
+            </w:pPr>
+            <w:r>
+              <w:rPr>
+                <w:rFonts w:ascii="Times New Roman" w:eastAsia="Times New Roman" w:hAnsi="Times New Roman" w:cs="Times New Roman"/>
+                <w:color w:val="000000" w:themeColor="text1"/>
+                <w:sz w:val="23"/>
+                <w:szCs w:val="23"/>
+                <w:shd w:val="clear" w:color="auto" w:fill="FFFFFF"/>
+              </w:rPr>
+              <w:t xml:space="preserve">1997 </w:t>
+            </w:r>
+          </w:p>
+          <w:p>
+            <w:pPr>
+              <w:tabs>
+                <w:tab w:val="left" w:pos="916"/>
+                <w:tab w:val="left" w:pos="1832"/>
+                <w:tab w:val="left" w:pos="2748"/>
+                <w:tab w:val="left" w:pos="3664"/>
+                <w:tab w:val="left" w:pos="4580"/>
+                <w:tab w:val="left" w:pos="5496"/>
+                <w:tab w:val="left" w:pos="6412"/>
+                <w:tab w:val="left" w:pos="7328"/>
+                <w:tab w:val="left" w:pos="8244"/>
+                <w:tab w:val="left" w:pos="9160"/>
+                <w:tab w:val="left" w:pos="10076"/>
+                <w:tab w:val="left" w:pos="10992"/>
+                <w:tab w:val="left" w:pos="11908"/>
+                <w:tab w:val="left" w:pos="12824"/>
+                <w:tab w:val="left" w:pos="13740"/>
+                <w:tab w:val="left" w:pos="14656"/>
+              </w:tabs>
+              <w:rPr>
+                <w:rFonts w:ascii="Courier New" w:eastAsia="Times New Roman" w:hAnsi="Courier New" w:cs="Courier New"/>
+                <w:color w:val="222222"/>
+                <w:sz w:val="21"/>
+                <w:szCs w:val="21"/>
+                <w:lang w:eastAsia="en-US"/>
+              </w:rPr>
+            </w:pPr>
+            <w:r>
+              <w:rPr>
+                <w:rFonts w:ascii="Courier New" w:eastAsia="Times New Roman" w:hAnsi="Courier New" w:cs="Courier New"/>
+                <w:color w:val="222222"/>
+                <w:sz w:val="21"/>
+                <w:szCs w:val="21"/>
+                <w:lang w:eastAsia="en-US"/>
+              </w:rPr>
+              <w:t>PERCENT OF PEERS BELONG TO A GANG</w:t>
+            </w:r>
+            <w:r>
+              <w:rPr>
+                <w:rFonts w:ascii="Courier New" w:eastAsia="Times New Roman" w:hAnsi="Courier New" w:cs="Courier New"/>
+                <w:color w:val="222222"/>
+                <w:sz w:val="21"/>
+                <w:szCs w:val="21"/>
+                <w:lang w:eastAsia="en-US"/>
+              </w:rPr>
+              <w:t xml:space="preserve"> that does illegal activities</w:t>
+            </w:r>
+          </w:p>
+        </w:tc>
+        <w:tc>
+          <w:tcPr>
+            <w:tcW w:w="4909" w:type="dxa"/>
+          </w:tcPr>
+          <w:p>
+            <w:pPr>
+              <w:tabs>
+                <w:tab w:val="left" w:pos="916"/>
+                <w:tab w:val="left" w:pos="1832"/>
+                <w:tab w:val="left" w:pos="2748"/>
+                <w:tab w:val="left" w:pos="3664"/>
+                <w:tab w:val="left" w:pos="4580"/>
+                <w:tab w:val="left" w:pos="5496"/>
+                <w:tab w:val="left" w:pos="6412"/>
+                <w:tab w:val="left" w:pos="7328"/>
+                <w:tab w:val="left" w:pos="8244"/>
+                <w:tab w:val="left" w:pos="9160"/>
+                <w:tab w:val="left" w:pos="10076"/>
+                <w:tab w:val="left" w:pos="10992"/>
+                <w:tab w:val="left" w:pos="11908"/>
+                <w:tab w:val="left" w:pos="12824"/>
+                <w:tab w:val="left" w:pos="13740"/>
+                <w:tab w:val="left" w:pos="14656"/>
+              </w:tabs>
+              <w:rPr>
+                <w:rFonts w:ascii="Courier New" w:eastAsia="Times New Roman" w:hAnsi="Courier New" w:cs="Courier New"/>
+                <w:color w:val="222222"/>
+                <w:sz w:val="21"/>
+                <w:szCs w:val="21"/>
+                <w:lang w:eastAsia="en-US"/>
+              </w:rPr>
+            </w:pPr>
+            <w:r>
+              <w:rPr>
+                <w:rFonts w:ascii="Courier New" w:eastAsia="Times New Roman" w:hAnsi="Courier New" w:cs="Courier New"/>
+                <w:color w:val="222222"/>
+                <w:sz w:val="21"/>
+                <w:szCs w:val="21"/>
+                <w:lang w:eastAsia="en-US"/>
+              </w:rPr>
+              <w:t>Almost none (less than 10%)</w:t>
+            </w:r>
+          </w:p>
+          <w:p>
+            <w:pPr>
+              <w:tabs>
+                <w:tab w:val="left" w:pos="916"/>
+                <w:tab w:val="left" w:pos="1832"/>
+                <w:tab w:val="left" w:pos="2748"/>
+                <w:tab w:val="left" w:pos="3664"/>
+                <w:tab w:val="left" w:pos="4580"/>
+                <w:tab w:val="left" w:pos="5496"/>
+                <w:tab w:val="left" w:pos="6412"/>
+                <w:tab w:val="left" w:pos="7328"/>
+                <w:tab w:val="left" w:pos="8244"/>
+                <w:tab w:val="left" w:pos="9160"/>
+                <w:tab w:val="left" w:pos="10076"/>
+                <w:tab w:val="left" w:pos="10992"/>
+                <w:tab w:val="left" w:pos="11908"/>
+                <w:tab w:val="left" w:pos="12824"/>
+                <w:tab w:val="left" w:pos="13740"/>
+                <w:tab w:val="left" w:pos="14656"/>
+              </w:tabs>
+              <w:rPr>
+                <w:rFonts w:ascii="Courier New" w:eastAsia="Times New Roman" w:hAnsi="Courier New" w:cs="Courier New"/>
+                <w:color w:val="222222"/>
+                <w:sz w:val="21"/>
+                <w:szCs w:val="21"/>
+                <w:lang w:eastAsia="en-US"/>
+              </w:rPr>
+            </w:pPr>
+            <w:r>
+              <w:rPr>
+                <w:rFonts w:ascii="Courier New" w:eastAsia="Times New Roman" w:hAnsi="Courier New" w:cs="Courier New"/>
+                <w:color w:val="222222"/>
+                <w:sz w:val="21"/>
+                <w:szCs w:val="21"/>
+                <w:lang w:eastAsia="en-US"/>
+              </w:rPr>
+              <w:t>About 25%</w:t>
+            </w:r>
+          </w:p>
+          <w:p>
+            <w:pPr>
+              <w:tabs>
+                <w:tab w:val="left" w:pos="916"/>
+                <w:tab w:val="left" w:pos="1832"/>
+                <w:tab w:val="left" w:pos="2748"/>
+                <w:tab w:val="left" w:pos="3664"/>
+                <w:tab w:val="left" w:pos="4580"/>
+                <w:tab w:val="left" w:pos="5496"/>
+                <w:tab w:val="left" w:pos="6412"/>
+                <w:tab w:val="left" w:pos="7328"/>
+                <w:tab w:val="left" w:pos="8244"/>
+                <w:tab w:val="left" w:pos="9160"/>
+                <w:tab w:val="left" w:pos="10076"/>
+                <w:tab w:val="left" w:pos="10992"/>
+                <w:tab w:val="left" w:pos="11908"/>
+                <w:tab w:val="left" w:pos="12824"/>
+                <w:tab w:val="left" w:pos="13740"/>
+                <w:tab w:val="left" w:pos="14656"/>
+              </w:tabs>
+              <w:rPr>
+                <w:rFonts w:ascii="Courier New" w:eastAsia="Times New Roman" w:hAnsi="Courier New" w:cs="Courier New"/>
+                <w:color w:val="222222"/>
+                <w:sz w:val="21"/>
+                <w:szCs w:val="21"/>
+                <w:lang w:eastAsia="en-US"/>
+              </w:rPr>
+            </w:pPr>
+            <w:r>
+              <w:rPr>
+                <w:rFonts w:ascii="Courier New" w:eastAsia="Times New Roman" w:hAnsi="Courier New" w:cs="Courier New"/>
+                <w:color w:val="222222"/>
+                <w:sz w:val="21"/>
+                <w:szCs w:val="21"/>
+                <w:lang w:eastAsia="en-US"/>
+              </w:rPr>
+              <w:t>About half (50%)</w:t>
+            </w:r>
+          </w:p>
+          <w:p>
+            <w:pPr>
+              <w:tabs>
+                <w:tab w:val="left" w:pos="916"/>
+                <w:tab w:val="left" w:pos="1832"/>
+                <w:tab w:val="left" w:pos="2748"/>
+                <w:tab w:val="left" w:pos="3664"/>
+                <w:tab w:val="left" w:pos="4580"/>
+                <w:tab w:val="left" w:pos="5496"/>
+                <w:tab w:val="left" w:pos="6412"/>
+                <w:tab w:val="left" w:pos="7328"/>
+                <w:tab w:val="left" w:pos="8244"/>
+                <w:tab w:val="left" w:pos="9160"/>
+                <w:tab w:val="left" w:pos="10076"/>
+                <w:tab w:val="left" w:pos="10992"/>
+                <w:tab w:val="left" w:pos="11908"/>
+                <w:tab w:val="left" w:pos="12824"/>
+                <w:tab w:val="left" w:pos="13740"/>
+                <w:tab w:val="left" w:pos="14656"/>
+              </w:tabs>
+              <w:rPr>
+                <w:rFonts w:ascii="Courier New" w:eastAsia="Times New Roman" w:hAnsi="Courier New" w:cs="Courier New"/>
+                <w:color w:val="222222"/>
+                <w:sz w:val="21"/>
+                <w:szCs w:val="21"/>
+                <w:lang w:eastAsia="en-US"/>
+              </w:rPr>
+            </w:pPr>
+            <w:r>
+              <w:rPr>
+                <w:rFonts w:ascii="Courier New" w:eastAsia="Times New Roman" w:hAnsi="Courier New" w:cs="Courier New"/>
+                <w:color w:val="222222"/>
+                <w:sz w:val="21"/>
+                <w:szCs w:val="21"/>
+                <w:lang w:eastAsia="en-US"/>
+              </w:rPr>
+              <w:t>About 75%</w:t>
+            </w:r>
+          </w:p>
+          <w:p>
+            <w:pPr>
+              <w:tabs>
+                <w:tab w:val="left" w:pos="916"/>
+                <w:tab w:val="left" w:pos="1832"/>
+                <w:tab w:val="left" w:pos="2748"/>
+                <w:tab w:val="left" w:pos="3664"/>
+                <w:tab w:val="left" w:pos="4580"/>
+                <w:tab w:val="left" w:pos="5496"/>
+                <w:tab w:val="left" w:pos="6412"/>
+                <w:tab w:val="left" w:pos="7328"/>
+                <w:tab w:val="left" w:pos="8244"/>
+                <w:tab w:val="left" w:pos="9160"/>
+                <w:tab w:val="left" w:pos="10076"/>
+                <w:tab w:val="left" w:pos="10992"/>
+                <w:tab w:val="left" w:pos="11908"/>
+                <w:tab w:val="left" w:pos="12824"/>
+                <w:tab w:val="left" w:pos="13740"/>
+                <w:tab w:val="left" w:pos="14656"/>
+              </w:tabs>
+              <w:rPr>
+                <w:rFonts w:ascii="Courier New" w:eastAsia="Times New Roman" w:hAnsi="Courier New" w:cs="Courier New"/>
+                <w:color w:val="222222"/>
+                <w:sz w:val="21"/>
+                <w:szCs w:val="21"/>
+                <w:lang w:eastAsia="en-US"/>
+              </w:rPr>
+            </w:pPr>
+            <w:r>
+              <w:rPr>
+                <w:rFonts w:ascii="Courier New" w:eastAsia="Times New Roman" w:hAnsi="Courier New" w:cs="Courier New"/>
+                <w:color w:val="222222"/>
+                <w:sz w:val="21"/>
+                <w:szCs w:val="21"/>
+                <w:lang w:eastAsia="en-US"/>
+              </w:rPr>
+              <w:t>Almost all (more than 90%)</w:t>
+            </w:r>
+          </w:p>
+        </w:tc>
+      </w:tr>
+    </w:tbl>
+    <w:p>
+      <w:pPr>
         <w:rPr>
           <w:rFonts w:ascii="Times New Roman" w:eastAsia="Times New Roman" w:hAnsi="Times New Roman" w:cs="Times New Roman"/>
           <w:color w:val="000000" w:themeColor="text1"/>
@@ -1404,48 +6782,7 @@
           <w:szCs w:val="23"/>
           <w:shd w:val="clear" w:color="auto" w:fill="FFFFFF"/>
         </w:rPr>
-        <w:t>Finally, b</w:t>
-      </w:r>
-      <w:r>
-        <w:rPr>
-          <w:rFonts w:ascii="Times New Roman" w:eastAsia="Times New Roman" w:hAnsi="Times New Roman" w:cs="Times New Roman"/>
-          <w:color w:val="000000" w:themeColor="text1"/>
-          <w:sz w:val="23"/>
-          <w:szCs w:val="23"/>
-          <w:shd w:val="clear" w:color="auto" w:fill="FFFFFF"/>
-        </w:rPr>
-        <w:t>ased on our findings, we were then able to create a predictive model</w:t>
-      </w:r>
-      <w:r>
-        <w:rPr>
-          <w:rFonts w:ascii="Times New Roman" w:eastAsia="Times New Roman" w:hAnsi="Times New Roman" w:cs="Times New Roman"/>
-          <w:color w:val="000000" w:themeColor="text1"/>
-          <w:sz w:val="23"/>
-          <w:szCs w:val="23"/>
-          <w:shd w:val="clear" w:color="auto" w:fill="FFFFFF"/>
-        </w:rPr>
-        <w:t xml:space="preserve"> to forecast LCI based on certain life events.  With this, we were able to </w:t>
-      </w:r>
-      <w:r>
-        <w:rPr>
-          <w:rFonts w:ascii="Times New Roman" w:eastAsia="Times New Roman" w:hAnsi="Times New Roman" w:cs="Times New Roman"/>
-          <w:color w:val="000000" w:themeColor="text1"/>
-          <w:sz w:val="23"/>
-          <w:szCs w:val="23"/>
-          <w:shd w:val="clear" w:color="auto" w:fill="FFFFFF"/>
-        </w:rPr>
-        <w:t xml:space="preserve">take user input and calculate an </w:t>
-      </w:r>
-      <w:r>
-        <w:rPr>
-          <w:rFonts w:ascii="Times New Roman" w:eastAsia="Times New Roman" w:hAnsi="Times New Roman" w:cs="Times New Roman"/>
-          <w:color w:val="000000" w:themeColor="text1"/>
-          <w:sz w:val="23"/>
-          <w:szCs w:val="23"/>
-          <w:shd w:val="clear" w:color="auto" w:fill="FFFFFF"/>
-        </w:rPr>
-        <w:t>LCI based on the life events the current user had lived through at that time.</w:t>
-      </w:r>
+      </w:pPr>
     </w:p>
     <w:p>
       <w:pPr>
@@ -1467,6 +6804,119 @@
 <file path=word/numbering.xml><?xml version="1.0" encoding="utf-8"?>
 <w:numbering xmlns:wpc="http://schemas.microsoft.com/office/word/2010/wordprocessingCanvas" xmlns:cx="http://schemas.microsoft.com/office/drawing/2014/chartex" xmlns:cx1="http://schemas.microsoft.com/office/drawing/2015/9/8/chartex" xmlns:cx2="http://schemas.microsoft.com/office/drawing/2015/10/21/chartex" xmlns:cx3="http://schemas.microsoft.com/office/drawing/2016/5/9/chartex" xmlns:cx4="http://schemas.microsoft.com/office/drawing/2016/5/10/chartex" xmlns:cx5="http://schemas.microsoft.com/office/drawing/2016/5/11/chartex" xmlns:cx6="http://schemas.microsoft.com/office/drawing/2016/5/12/chartex" xmlns:cx7="http://schemas.microsoft.com/office/drawing/2016/5/13/chartex" xmlns:cx8="http://schemas.microsoft.com/office/drawing/2016/5/14/chartex" xmlns:mc="http://schemas.openxmlformats.org/markup-compatibility/2006" xmlns:aink="http://schemas.microsoft.com/office/drawing/2016/ink" xmlns:am3d="http://schemas.microsoft.com/office/drawing/2017/model3d" xmlns:o="urn:schemas-microsoft-com:office:office" xmlns:r="http://schemas.openxmlformats.org/officeDocument/2006/relationships" xmlns:m="http://schemas.openxmlformats.org/officeDocument/2006/math" xmlns:v="urn:schemas-microsoft-com:vml" xmlns:wp14="http://schemas.microsoft.com/office/word/2010/wordprocessingDrawing" xmlns:wp="http://schemas.openxmlformats.org/drawingml/2006/wordprocessingDrawing" xmlns:w10="urn:schemas-microsoft-com:office:word" xmlns:w="http://schemas.openxmlformats.org/wordprocessingml/2006/main" xmlns:w14="http://schemas.microsoft.com/office/word/2010/wordml" xmlns:w15="http://schemas.microsoft.com/office/word/2012/wordml" xmlns:w16cid="http://schemas.microsoft.com/office/word/2016/wordml/cid" xmlns:w16se="http://schemas.microsoft.com/office/word/2015/wordml/symex" xmlns:wpg="http://schemas.microsoft.com/office/word/2010/wordprocessingGroup" xmlns:wpi="http://schemas.microsoft.com/office/word/2010/wordprocessingInk" xmlns:wne="http://schemas.microsoft.com/office/word/2006/wordml" xmlns:wps="http://schemas.microsoft.com/office/word/2010/wordprocessingShape" mc:Ignorable="w14 w15 w16se w16cid wp14">
   <w:abstractNum w:abstractNumId="0" w15:restartNumberingAfterBreak="0">
+    <w:nsid w:val="3A7318A4"/>
+    <w:multiLevelType w:val="hybridMultilevel"/>
+    <w:tmpl w:val="2732F586"/>
+    <w:lvl w:ilvl="0" w:tplc="45AE92B2">
+      <w:start w:val="9000"/>
+      <w:numFmt w:val="bullet"/>
+      <w:lvlText w:val=""/>
+      <w:lvlJc w:val="left"/>
+      <w:pPr>
+        <w:ind w:left="720" w:hanging="360"/>
+      </w:pPr>
+      <w:rPr>
+        <w:rFonts w:ascii="Wingdings" w:eastAsia="Times New Roman" w:hAnsi="Wingdings" w:cs="Times New Roman" w:hint="default"/>
+      </w:rPr>
+    </w:lvl>
+    <w:lvl w:ilvl="1" w:tplc="04090003" w:tentative="1">
+      <w:start w:val="1"/>
+      <w:numFmt w:val="bullet"/>
+      <w:lvlText w:val="o"/>
+      <w:lvlJc w:val="left"/>
+      <w:pPr>
+        <w:ind w:left="1440" w:hanging="360"/>
+      </w:pPr>
+      <w:rPr>
+        <w:rFonts w:ascii="Courier New" w:hAnsi="Courier New" w:cs="Courier New" w:hint="default"/>
+      </w:rPr>
+    </w:lvl>
+    <w:lvl w:ilvl="2" w:tplc="04090005" w:tentative="1">
+      <w:start w:val="1"/>
+      <w:numFmt w:val="bullet"/>
+      <w:lvlText w:val=""/>
+      <w:lvlJc w:val="left"/>
+      <w:pPr>
+        <w:ind w:left="2160" w:hanging="360"/>
+      </w:pPr>
+      <w:rPr>
+        <w:rFonts w:ascii="Wingdings" w:hAnsi="Wingdings" w:hint="default"/>
+      </w:rPr>
+    </w:lvl>
+    <w:lvl w:ilvl="3" w:tplc="04090001" w:tentative="1">
+      <w:start w:val="1"/>
+      <w:numFmt w:val="bullet"/>
+      <w:lvlText w:val=""/>
+      <w:lvlJc w:val="left"/>
+      <w:pPr>
+        <w:ind w:left="2880" w:hanging="360"/>
+      </w:pPr>
+      <w:rPr>
+        <w:rFonts w:ascii="Symbol" w:hAnsi="Symbol" w:hint="default"/>
+      </w:rPr>
+    </w:lvl>
+    <w:lvl w:ilvl="4" w:tplc="04090003" w:tentative="1">
+      <w:start w:val="1"/>
+      <w:numFmt w:val="bullet"/>
+      <w:lvlText w:val="o"/>
+      <w:lvlJc w:val="left"/>
+      <w:pPr>
+        <w:ind w:left="3600" w:hanging="360"/>
+      </w:pPr>
+      <w:rPr>
+        <w:rFonts w:ascii="Courier New" w:hAnsi="Courier New" w:cs="Courier New" w:hint="default"/>
+      </w:rPr>
+    </w:lvl>
+    <w:lvl w:ilvl="5" w:tplc="04090005" w:tentative="1">
+      <w:start w:val="1"/>
+      <w:numFmt w:val="bullet"/>
+      <w:lvlText w:val=""/>
+      <w:lvlJc w:val="left"/>
+      <w:pPr>
+        <w:ind w:left="4320" w:hanging="360"/>
+      </w:pPr>
+      <w:rPr>
+        <w:rFonts w:ascii="Wingdings" w:hAnsi="Wingdings" w:hint="default"/>
+      </w:rPr>
+    </w:lvl>
+    <w:lvl w:ilvl="6" w:tplc="04090001" w:tentative="1">
+      <w:start w:val="1"/>
+      <w:numFmt w:val="bullet"/>
+      <w:lvlText w:val=""/>
+      <w:lvlJc w:val="left"/>
+      <w:pPr>
+        <w:ind w:left="5040" w:hanging="360"/>
+      </w:pPr>
+      <w:rPr>
+        <w:rFonts w:ascii="Symbol" w:hAnsi="Symbol" w:hint="default"/>
+      </w:rPr>
+    </w:lvl>
+    <w:lvl w:ilvl="7" w:tplc="04090003" w:tentative="1">
+      <w:start w:val="1"/>
+      <w:numFmt w:val="bullet"/>
+      <w:lvlText w:val="o"/>
+      <w:lvlJc w:val="left"/>
+      <w:pPr>
+        <w:ind w:left="5760" w:hanging="360"/>
+      </w:pPr>
+      <w:rPr>
+        <w:rFonts w:ascii="Courier New" w:hAnsi="Courier New" w:cs="Courier New" w:hint="default"/>
+      </w:rPr>
+    </w:lvl>
+    <w:lvl w:ilvl="8" w:tplc="04090005" w:tentative="1">
+      <w:start w:val="1"/>
+      <w:numFmt w:val="bullet"/>
+      <w:lvlText w:val=""/>
+      <w:lvlJc w:val="left"/>
+      <w:pPr>
+        <w:ind w:left="6480" w:hanging="360"/>
+      </w:pPr>
+      <w:rPr>
+        <w:rFonts w:ascii="Wingdings" w:hAnsi="Wingdings" w:hint="default"/>
+      </w:rPr>
+    </w:lvl>
+  </w:abstractNum>
+  <w:abstractNum w:abstractNumId="1" w15:restartNumberingAfterBreak="0">
     <w:nsid w:val="4AA60B47"/>
     <w:multiLevelType w:val="hybridMultilevel"/>
     <w:tmpl w:val="BF52291E"/>
@@ -1580,6 +7030,9 @@
     </w:lvl>
   </w:abstractNum>
   <w:num w:numId="1">
+    <w:abstractNumId w:val="1"/>
+  </w:num>
+  <w:num w:numId="2">
     <w:abstractNumId w:val="0"/>
   </w:num>
 </w:numbering>
@@ -2105,6 +7558,22 @@
       <w:szCs w:val="20"/>
     </w:rPr>
   </w:style>
+  <w:style w:type="table" w:styleId="TableGrid">
+    <w:name w:val="Table Grid"/>
+    <w:basedOn w:val="TableNormal"/>
+    <w:uiPriority w:val="39"/>
+    <w:rsid w:val="004260FA"/>
+    <w:tblPr>
+      <w:tblBorders>
+        <w:top w:val="single" w:sz="4" w:space="0" w:color="auto"/>
+        <w:left w:val="single" w:sz="4" w:space="0" w:color="auto"/>
+        <w:bottom w:val="single" w:sz="4" w:space="0" w:color="auto"/>
+        <w:right w:val="single" w:sz="4" w:space="0" w:color="auto"/>
+        <w:insideH w:val="single" w:sz="4" w:space="0" w:color="auto"/>
+        <w:insideV w:val="single" w:sz="4" w:space="0" w:color="auto"/>
+      </w:tblBorders>
+    </w:tblPr>
+  </w:style>
 </w:styles>
 </file>
 

--- a/tildeathdouschartbackground.docx
+++ b/tildeathdouschartbackground.docx
@@ -567,8 +567,6 @@
         </w:rPr>
         <w:t>=LCI=</w:t>
       </w:r>
-      <w:bookmarkStart w:id="0" w:name="_GoBack"/>
-      <w:bookmarkEnd w:id="0"/>
     </w:p>
     <w:p>
       <w:pPr>
@@ -1366,17 +1364,7 @@
           <w:szCs w:val="23"/>
           <w:shd w:val="clear" w:color="auto" w:fill="FFFFFF"/>
         </w:rPr>
-        <w:t xml:space="preserve"> Click here to see the interview questions and our commentary. Then, continue</w:t>
-      </w:r>
-      <w:r>
-        <w:rPr>
-          <w:rFonts w:ascii="Times New Roman" w:hAnsi="Times New Roman" w:cs="Times New Roman"/>
-          <w:color w:val="000000" w:themeColor="text1"/>
-          <w:sz w:val="23"/>
-          <w:szCs w:val="23"/>
-          <w:shd w:val="clear" w:color="auto" w:fill="FFFFFF"/>
-        </w:rPr>
-        <w:t xml:space="preserve"> below to calculate your LCI based on your life events, using our predictive model.</w:t>
+        <w:t xml:space="preserve"> Click here to see the interview questions and our commentary. Then, continue below to calculate your LCI based on your life events, using our predictive model.</w:t>
       </w:r>
     </w:p>
     <w:p>
@@ -4622,6 +4610,40 @@
               </w:rPr>
               <w:t>(rank scale 0 to 3)</w:t>
             </w:r>
+          </w:p>
+          <w:p>
+            <w:pPr>
+              <w:rPr>
+                <w:rFonts w:ascii="Times New Roman" w:eastAsia="Times New Roman" w:hAnsi="Times New Roman" w:cs="Times New Roman"/>
+                <w:color w:val="000000" w:themeColor="text1"/>
+                <w:sz w:val="23"/>
+                <w:szCs w:val="23"/>
+                <w:shd w:val="clear" w:color="auto" w:fill="FFFFFF"/>
+              </w:rPr>
+            </w:pPr>
+          </w:p>
+          <w:p>
+            <w:pPr>
+              <w:rPr>
+                <w:rFonts w:ascii="Times New Roman" w:eastAsia="Times New Roman" w:hAnsi="Times New Roman" w:cs="Times New Roman"/>
+                <w:color w:val="000000" w:themeColor="text1"/>
+                <w:sz w:val="23"/>
+                <w:szCs w:val="23"/>
+                <w:shd w:val="clear" w:color="auto" w:fill="FFFFFF"/>
+              </w:rPr>
+            </w:pPr>
+            <w:r>
+              <w:rPr>
+                <w:rFonts w:ascii="Times New Roman" w:eastAsia="Times New Roman" w:hAnsi="Times New Roman" w:cs="Times New Roman"/>
+                <w:color w:val="000000" w:themeColor="text1"/>
+                <w:sz w:val="23"/>
+                <w:szCs w:val="23"/>
+                <w:shd w:val="clear" w:color="auto" w:fill="FFFFFF"/>
+              </w:rPr>
+              <w:t>Age 17</w:t>
+            </w:r>
+            <w:bookmarkStart w:id="0" w:name="_GoBack"/>
+            <w:bookmarkEnd w:id="0"/>
           </w:p>
         </w:tc>
         <w:tc>
